--- a/agreements_word/argeement/r_ttg.docx
+++ b/agreements_word/argeement/r_ttg.docx
@@ -16,14 +16,11 @@
         <w:tblLook w:val="0000" w:firstRow="0" w:lastRow="0" w:firstColumn="0" w:lastColumn="0" w:noHBand="0" w:noVBand="0"/>
       </w:tblPr>
       <w:tblGrid>
-        <w:gridCol w:w="2552"/>
-        <w:gridCol w:w="264"/>
-        <w:gridCol w:w="1682"/>
-        <w:gridCol w:w="889"/>
-        <w:gridCol w:w="2551"/>
-        <w:gridCol w:w="426"/>
-        <w:gridCol w:w="1417"/>
-        <w:gridCol w:w="1443"/>
+        <w:gridCol w:w="2547"/>
+        <w:gridCol w:w="1701"/>
+        <w:gridCol w:w="1275"/>
+        <w:gridCol w:w="2835"/>
+        <w:gridCol w:w="2866"/>
       </w:tblGrid>
       <w:tr>
         <w:trPr>
@@ -32,7 +29,7 @@
         <w:tc>
           <w:tcPr>
             <w:tcW w:w="11224" w:type="dxa"/>
-            <w:gridSpan w:val="8"/>
+            <w:gridSpan w:val="5"/>
             <w:tcBorders>
               <w:top w:val="single" w:sz="4" w:space="0" w:color="auto"/>
               <w:left w:val="single" w:sz="4" w:space="0" w:color="auto"/>
@@ -46,6 +43,7 @@
               <w:rPr>
                 <w:sz w:val="20"/>
                 <w:szCs w:val="20"/>
+                <w:lang w:val="en-US"/>
               </w:rPr>
             </w:pPr>
             <w:r>
@@ -55,7 +53,7 @@
                 <w:sz w:val="20"/>
                 <w:szCs w:val="20"/>
               </w:rPr>
-              <w:t>ЗАЯВКА-ДОГОВОР №</w:t>
+              <w:t>ЗАЯВКА</w:t>
             </w:r>
             <w:r>
               <w:rPr>
@@ -63,8 +61,9 @@
                 <w:bCs/>
                 <w:sz w:val="20"/>
                 <w:szCs w:val="20"/>
-              </w:rPr>
-              <w:t xml:space="preserve"> </w:t>
+                <w:lang w:val="en-US"/>
+              </w:rPr>
+              <w:t>-</w:t>
             </w:r>
             <w:r>
               <w:rPr>
@@ -73,7 +72,7 @@
                 <w:sz w:val="20"/>
                 <w:szCs w:val="20"/>
               </w:rPr>
-              <w:t xml:space="preserve">РЭД 12/03 – </w:t>
+              <w:t>ДОГОВОР</w:t>
             </w:r>
             <w:r>
               <w:rPr>
@@ -81,8 +80,9 @@
                 <w:bCs/>
                 <w:sz w:val="20"/>
                 <w:szCs w:val="20"/>
-              </w:rPr>
-              <w:t>5</w:t>
+                <w:lang w:val="en-US"/>
+              </w:rPr>
+              <w:t xml:space="preserve"> №</w:t>
             </w:r>
             <w:r>
               <w:rPr>
@@ -90,8 +90,9 @@
                 <w:bCs/>
                 <w:sz w:val="20"/>
                 <w:szCs w:val="20"/>
-              </w:rPr>
-              <w:t xml:space="preserve">8 </w:t>
+                <w:lang w:val="en-US"/>
+              </w:rPr>
+              <w:t xml:space="preserve"> </w:t>
             </w:r>
             <w:r>
               <w:rPr>
@@ -99,8 +100,9 @@
                 <w:bCs/>
                 <w:sz w:val="20"/>
                 <w:szCs w:val="20"/>
-              </w:rPr>
-              <w:t xml:space="preserve">от </w:t>
+                <w:lang w:val="en-US"/>
+              </w:rPr>
+              <w:fldChar w:fldCharType="begin"/>
             </w:r>
             <w:r>
               <w:rPr>
@@ -108,8 +110,9 @@
                 <w:bCs/>
                 <w:sz w:val="20"/>
                 <w:szCs w:val="20"/>
-              </w:rPr>
-              <w:t>1</w:t>
+                <w:lang w:val="en-US"/>
+              </w:rPr>
+              <w:instrText xml:space="preserve"> MERGEFIELD  date_order  \* MERGEFORMAT </w:instrText>
             </w:r>
             <w:r>
               <w:rPr>
@@ -117,17 +120,129 @@
                 <w:bCs/>
                 <w:sz w:val="20"/>
                 <w:szCs w:val="20"/>
-              </w:rPr>
-              <w:t>2</w:t>
-            </w:r>
-            <w:r>
-              <w:rPr>
-                <w:b/>
-                <w:bCs/>
+                <w:lang w:val="en-US"/>
+              </w:rPr>
+              <w:fldChar w:fldCharType="separate"/>
+            </w:r>
+            <w:r>
+              <w:rPr>
+                <w:b/>
+                <w:bCs/>
+                <w:noProof/>
                 <w:sz w:val="20"/>
                 <w:szCs w:val="20"/>
-              </w:rPr>
-              <w:t xml:space="preserve"> марта 2019г.</w:t>
+                <w:lang w:val="en-US"/>
+              </w:rPr>
+              <w:t>«</w:t>
+            </w:r>
+            <w:r>
+              <w:rPr>
+                <w:b/>
+                <w:bCs/>
+                <w:noProof/>
+                <w:sz w:val="20"/>
+                <w:szCs w:val="20"/>
+                <w:lang w:val="en-US"/>
+              </w:rPr>
+              <w:t>order_number</w:t>
+            </w:r>
+            <w:r>
+              <w:rPr>
+                <w:b/>
+                <w:bCs/>
+                <w:noProof/>
+                <w:sz w:val="20"/>
+                <w:szCs w:val="20"/>
+                <w:lang w:val="en-US"/>
+              </w:rPr>
+              <w:t>»</w:t>
+            </w:r>
+            <w:r>
+              <w:rPr>
+                <w:b/>
+                <w:bCs/>
+                <w:sz w:val="20"/>
+                <w:szCs w:val="20"/>
+                <w:lang w:val="en-US"/>
+              </w:rPr>
+              <w:fldChar w:fldCharType="end"/>
+            </w:r>
+            <w:r>
+              <w:rPr>
+                <w:b/>
+                <w:bCs/>
+                <w:sz w:val="20"/>
+                <w:szCs w:val="20"/>
+                <w:lang w:val="en-US"/>
+              </w:rPr>
+              <w:t xml:space="preserve"> </w:t>
+            </w:r>
+            <w:r>
+              <w:rPr>
+                <w:b/>
+                <w:bCs/>
+                <w:sz w:val="20"/>
+                <w:szCs w:val="20"/>
+              </w:rPr>
+              <w:t>от</w:t>
+            </w:r>
+            <w:r>
+              <w:rPr>
+                <w:b/>
+                <w:bCs/>
+                <w:sz w:val="20"/>
+                <w:szCs w:val="20"/>
+                <w:lang w:val="en-US"/>
+              </w:rPr>
+              <w:t xml:space="preserve"> </w:t>
+            </w:r>
+            <w:r>
+              <w:rPr>
+                <w:b/>
+                <w:bCs/>
+                <w:sz w:val="20"/>
+                <w:szCs w:val="20"/>
+              </w:rPr>
+              <w:fldChar w:fldCharType="begin"/>
+            </w:r>
+            <w:r>
+              <w:rPr>
+                <w:b/>
+                <w:bCs/>
+                <w:sz w:val="20"/>
+                <w:szCs w:val="20"/>
+                <w:lang w:val="en-US"/>
+              </w:rPr>
+              <w:instrText xml:space="preserve"> MERGEFIELD  date_order  \* MERGEFORMAT </w:instrText>
+            </w:r>
+            <w:r>
+              <w:rPr>
+                <w:b/>
+                <w:bCs/>
+                <w:sz w:val="20"/>
+                <w:szCs w:val="20"/>
+              </w:rPr>
+              <w:fldChar w:fldCharType="separate"/>
+            </w:r>
+            <w:r>
+              <w:rPr>
+                <w:b/>
+                <w:bCs/>
+                <w:noProof/>
+                <w:sz w:val="20"/>
+                <w:szCs w:val="20"/>
+                <w:lang w:val="en-US"/>
+              </w:rPr>
+              <w:t>«date_order»</w:t>
+            </w:r>
+            <w:r>
+              <w:rPr>
+                <w:b/>
+                <w:bCs/>
+                <w:sz w:val="20"/>
+                <w:szCs w:val="20"/>
+              </w:rPr>
+              <w:fldChar w:fldCharType="end"/>
             </w:r>
           </w:p>
         </w:tc>
@@ -139,7 +254,7 @@
         <w:tc>
           <w:tcPr>
             <w:tcW w:w="11224" w:type="dxa"/>
-            <w:gridSpan w:val="8"/>
+            <w:gridSpan w:val="5"/>
             <w:tcBorders>
               <w:top w:val="single" w:sz="4" w:space="0" w:color="auto"/>
               <w:left w:val="single" w:sz="4" w:space="0" w:color="auto"/>
@@ -192,8 +307,8 @@
         </w:trPr>
         <w:tc>
           <w:tcPr>
-            <w:tcW w:w="5387" w:type="dxa"/>
-            <w:gridSpan w:val="4"/>
+            <w:tcW w:w="5523" w:type="dxa"/>
+            <w:gridSpan w:val="3"/>
             <w:tcBorders>
               <w:top w:val="single" w:sz="4" w:space="0" w:color="auto"/>
               <w:left w:val="single" w:sz="4" w:space="0" w:color="auto"/>
@@ -222,8 +337,8 @@
         </w:tc>
         <w:tc>
           <w:tcPr>
-            <w:tcW w:w="5837" w:type="dxa"/>
-            <w:gridSpan w:val="4"/>
+            <w:tcW w:w="5701" w:type="dxa"/>
+            <w:gridSpan w:val="2"/>
             <w:tcBorders>
               <w:top w:val="single" w:sz="4" w:space="0" w:color="auto"/>
               <w:left w:val="single" w:sz="4" w:space="0" w:color="auto"/>
@@ -351,8 +466,8 @@
         </w:trPr>
         <w:tc>
           <w:tcPr>
-            <w:tcW w:w="5387" w:type="dxa"/>
-            <w:gridSpan w:val="4"/>
+            <w:tcW w:w="5523" w:type="dxa"/>
+            <w:gridSpan w:val="3"/>
             <w:tcBorders>
               <w:top w:val="single" w:sz="4" w:space="0" w:color="auto"/>
               <w:left w:val="single" w:sz="4" w:space="0" w:color="auto"/>
@@ -381,8 +496,8 @@
         </w:tc>
         <w:tc>
           <w:tcPr>
-            <w:tcW w:w="5837" w:type="dxa"/>
-            <w:gridSpan w:val="4"/>
+            <w:tcW w:w="5701" w:type="dxa"/>
+            <w:gridSpan w:val="2"/>
             <w:tcBorders>
               <w:top w:val="single" w:sz="4" w:space="0" w:color="auto"/>
               <w:left w:val="single" w:sz="4" w:space="0" w:color="auto"/>
@@ -401,6 +516,7 @@
                 <w:color w:val="auto"/>
                 <w:sz w:val="18"/>
                 <w:szCs w:val="18"/>
+                <w:lang w:val="en-US"/>
               </w:rPr>
             </w:pPr>
             <w:r>
@@ -410,7 +526,105 @@
                 <w:sz w:val="18"/>
                 <w:szCs w:val="18"/>
               </w:rPr>
-              <w:t>13.03.2019 к 11.00</w:t>
+              <w:fldChar w:fldCharType="begin"/>
+            </w:r>
+            <w:r>
+              <w:rPr>
+                <w:rFonts w:ascii="Times New Roman" w:hAnsi="Times New Roman" w:cs="Times New Roman"/>
+                <w:color w:val="auto"/>
+                <w:sz w:val="18"/>
+                <w:szCs w:val="18"/>
+              </w:rPr>
+              <w:instrText xml:space="preserve"> MERGEFIELD  date_loading  \* MERGEFORMAT </w:instrText>
+            </w:r>
+            <w:r>
+              <w:rPr>
+                <w:rFonts w:ascii="Times New Roman" w:hAnsi="Times New Roman" w:cs="Times New Roman"/>
+                <w:color w:val="auto"/>
+                <w:sz w:val="18"/>
+                <w:szCs w:val="18"/>
+              </w:rPr>
+              <w:fldChar w:fldCharType="separate"/>
+            </w:r>
+            <w:r>
+              <w:rPr>
+                <w:rFonts w:ascii="Times New Roman" w:hAnsi="Times New Roman" w:cs="Times New Roman"/>
+                <w:noProof/>
+                <w:color w:val="auto"/>
+                <w:sz w:val="18"/>
+                <w:szCs w:val="18"/>
+              </w:rPr>
+              <w:t>«date_loading»</w:t>
+            </w:r>
+            <w:r>
+              <w:rPr>
+                <w:rFonts w:ascii="Times New Roman" w:hAnsi="Times New Roman" w:cs="Times New Roman"/>
+                <w:color w:val="auto"/>
+                <w:sz w:val="18"/>
+                <w:szCs w:val="18"/>
+              </w:rPr>
+              <w:fldChar w:fldCharType="end"/>
+            </w:r>
+            <w:r>
+              <w:rPr>
+                <w:rFonts w:ascii="Times New Roman" w:hAnsi="Times New Roman" w:cs="Times New Roman"/>
+                <w:color w:val="auto"/>
+                <w:sz w:val="18"/>
+                <w:szCs w:val="18"/>
+                <w:lang w:val="en-US"/>
+              </w:rPr>
+              <w:t xml:space="preserve">, </w:t>
+            </w:r>
+            <w:r>
+              <w:rPr>
+                <w:rFonts w:ascii="Times New Roman" w:hAnsi="Times New Roman" w:cs="Times New Roman"/>
+                <w:color w:val="auto"/>
+                <w:sz w:val="18"/>
+                <w:szCs w:val="18"/>
+                <w:lang w:val="en-US"/>
+              </w:rPr>
+              <w:fldChar w:fldCharType="begin"/>
+            </w:r>
+            <w:r>
+              <w:rPr>
+                <w:rFonts w:ascii="Times New Roman" w:hAnsi="Times New Roman" w:cs="Times New Roman"/>
+                <w:color w:val="auto"/>
+                <w:sz w:val="18"/>
+                <w:szCs w:val="18"/>
+                <w:lang w:val="en-US"/>
+              </w:rPr>
+              <w:instrText xml:space="preserve"> MERGEFIELD  time_loading  \* MERGEFORMAT </w:instrText>
+            </w:r>
+            <w:r>
+              <w:rPr>
+                <w:rFonts w:ascii="Times New Roman" w:hAnsi="Times New Roman" w:cs="Times New Roman"/>
+                <w:color w:val="auto"/>
+                <w:sz w:val="18"/>
+                <w:szCs w:val="18"/>
+                <w:lang w:val="en-US"/>
+              </w:rPr>
+              <w:fldChar w:fldCharType="separate"/>
+            </w:r>
+            <w:r>
+              <w:rPr>
+                <w:rFonts w:ascii="Times New Roman" w:hAnsi="Times New Roman" w:cs="Times New Roman"/>
+                <w:noProof/>
+                <w:color w:val="auto"/>
+                <w:sz w:val="18"/>
+                <w:szCs w:val="18"/>
+                <w:lang w:val="en-US"/>
+              </w:rPr>
+              <w:t>«time_loading»</w:t>
+            </w:r>
+            <w:r>
+              <w:rPr>
+                <w:rFonts w:ascii="Times New Roman" w:hAnsi="Times New Roman" w:cs="Times New Roman"/>
+                <w:color w:val="auto"/>
+                <w:sz w:val="18"/>
+                <w:szCs w:val="18"/>
+                <w:lang w:val="en-US"/>
+              </w:rPr>
+              <w:fldChar w:fldCharType="end"/>
             </w:r>
           </w:p>
         </w:tc>
@@ -421,8 +635,8 @@
         </w:trPr>
         <w:tc>
           <w:tcPr>
-            <w:tcW w:w="5387" w:type="dxa"/>
-            <w:gridSpan w:val="4"/>
+            <w:tcW w:w="5523" w:type="dxa"/>
+            <w:gridSpan w:val="3"/>
             <w:tcBorders>
               <w:top w:val="single" w:sz="4" w:space="0" w:color="auto"/>
               <w:left w:val="single" w:sz="4" w:space="0" w:color="auto"/>
@@ -451,8 +665,8 @@
         </w:tc>
         <w:tc>
           <w:tcPr>
-            <w:tcW w:w="5837" w:type="dxa"/>
-            <w:gridSpan w:val="4"/>
+            <w:tcW w:w="5701" w:type="dxa"/>
+            <w:gridSpan w:val="2"/>
             <w:tcBorders>
               <w:top w:val="single" w:sz="4" w:space="0" w:color="auto"/>
               <w:left w:val="single" w:sz="4" w:space="0" w:color="auto"/>
@@ -469,6 +683,58 @@
                 <w:szCs w:val="18"/>
               </w:rPr>
             </w:pPr>
+            <w:r>
+              <w:rPr>
+                <w:rFonts w:ascii="Times New Roman" w:hAnsi="Times New Roman" w:cs="Times New Roman"/>
+                <w:sz w:val="18"/>
+                <w:szCs w:val="18"/>
+              </w:rPr>
+              <w:fldChar w:fldCharType="begin"/>
+            </w:r>
+            <w:r>
+              <w:rPr>
+                <w:rFonts w:ascii="Times New Roman" w:hAnsi="Times New Roman" w:cs="Times New Roman"/>
+                <w:sz w:val="18"/>
+                <w:szCs w:val="18"/>
+              </w:rPr>
+              <w:instrText xml:space="preserve"> MERGEFIELD  shipper_name  \* MERGEFORMAT </w:instrText>
+            </w:r>
+            <w:r>
+              <w:rPr>
+                <w:rFonts w:ascii="Times New Roman" w:hAnsi="Times New Roman" w:cs="Times New Roman"/>
+                <w:sz w:val="18"/>
+                <w:szCs w:val="18"/>
+              </w:rPr>
+              <w:fldChar w:fldCharType="separate"/>
+            </w:r>
+            <w:r>
+              <w:rPr>
+                <w:rFonts w:ascii="Times New Roman" w:hAnsi="Times New Roman" w:cs="Times New Roman"/>
+                <w:noProof/>
+                <w:sz w:val="18"/>
+                <w:szCs w:val="18"/>
+              </w:rPr>
+              <w:t>«shipper_name»</w:t>
+            </w:r>
+            <w:r>
+              <w:rPr>
+                <w:rFonts w:ascii="Times New Roman" w:hAnsi="Times New Roman" w:cs="Times New Roman"/>
+                <w:sz w:val="18"/>
+                <w:szCs w:val="18"/>
+              </w:rPr>
+              <w:fldChar w:fldCharType="end"/>
+            </w:r>
+            <w:r>
+              <w:rPr>
+                <w:rFonts w:ascii="Times New Roman" w:hAnsi="Times New Roman" w:cs="Times New Roman"/>
+                <w:sz w:val="18"/>
+                <w:szCs w:val="18"/>
+                <w:lang w:val="en-US"/>
+              </w:rPr>
+              <w:t xml:space="preserve">, </w:t>
+            </w:r>
+            <w:bookmarkStart w:id="0" w:name="_GoBack"/>
+            <w:bookmarkEnd w:id="0"/>
             <w:r>
               <w:rPr>
                 <w:rFonts w:ascii="Times New Roman" w:hAnsi="Times New Roman" w:cs="Times New Roman"/>
@@ -519,8 +785,8 @@
         </w:trPr>
         <w:tc>
           <w:tcPr>
-            <w:tcW w:w="5387" w:type="dxa"/>
-            <w:gridSpan w:val="4"/>
+            <w:tcW w:w="5523" w:type="dxa"/>
+            <w:gridSpan w:val="3"/>
             <w:tcBorders>
               <w:top w:val="single" w:sz="4" w:space="0" w:color="auto"/>
               <w:left w:val="single" w:sz="4" w:space="0" w:color="auto"/>
@@ -549,8 +815,8 @@
         </w:tc>
         <w:tc>
           <w:tcPr>
-            <w:tcW w:w="5837" w:type="dxa"/>
-            <w:gridSpan w:val="4"/>
+            <w:tcW w:w="5701" w:type="dxa"/>
+            <w:gridSpan w:val="2"/>
             <w:tcBorders>
               <w:top w:val="single" w:sz="4" w:space="0" w:color="auto"/>
               <w:left w:val="single" w:sz="4" w:space="0" w:color="auto"/>
@@ -622,8 +888,8 @@
         </w:trPr>
         <w:tc>
           <w:tcPr>
-            <w:tcW w:w="5387" w:type="dxa"/>
-            <w:gridSpan w:val="4"/>
+            <w:tcW w:w="5523" w:type="dxa"/>
+            <w:gridSpan w:val="3"/>
             <w:tcBorders>
               <w:top w:val="single" w:sz="4" w:space="0" w:color="auto"/>
               <w:left w:val="single" w:sz="4" w:space="0" w:color="auto"/>
@@ -652,8 +918,8 @@
         </w:tc>
         <w:tc>
           <w:tcPr>
-            <w:tcW w:w="5837" w:type="dxa"/>
-            <w:gridSpan w:val="4"/>
+            <w:tcW w:w="5701" w:type="dxa"/>
+            <w:gridSpan w:val="2"/>
             <w:tcBorders>
               <w:top w:val="single" w:sz="4" w:space="0" w:color="auto"/>
               <w:left w:val="single" w:sz="4" w:space="0" w:color="auto"/>
@@ -793,8 +1059,8 @@
         </w:trPr>
         <w:tc>
           <w:tcPr>
-            <w:tcW w:w="5387" w:type="dxa"/>
-            <w:gridSpan w:val="4"/>
+            <w:tcW w:w="5523" w:type="dxa"/>
+            <w:gridSpan w:val="3"/>
             <w:tcBorders>
               <w:top w:val="single" w:sz="4" w:space="0" w:color="auto"/>
               <w:left w:val="single" w:sz="4" w:space="0" w:color="auto"/>
@@ -811,7 +1077,7 @@
                 <w:szCs w:val="18"/>
               </w:rPr>
             </w:pPr>
-            <w:bookmarkStart w:id="0" w:name="_Hlk514517740"/>
+            <w:bookmarkStart w:id="1" w:name="_Hlk514517740"/>
             <w:r>
               <w:rPr>
                 <w:rFonts w:ascii="Times New Roman" w:hAnsi="Times New Roman" w:cs="Times New Roman"/>
@@ -824,8 +1090,8 @@
         </w:tc>
         <w:tc>
           <w:tcPr>
-            <w:tcW w:w="5837" w:type="dxa"/>
-            <w:gridSpan w:val="4"/>
+            <w:tcW w:w="5701" w:type="dxa"/>
+            <w:gridSpan w:val="2"/>
             <w:tcBorders>
               <w:top w:val="single" w:sz="4" w:space="0" w:color="auto"/>
               <w:left w:val="single" w:sz="4" w:space="0" w:color="auto"/>
@@ -850,9 +1116,8 @@
                 <w:sz w:val="18"/>
                 <w:szCs w:val="18"/>
               </w:rPr>
-              <w:t xml:space="preserve">624092, </w:t>
-            </w:r>
-            <w:proofErr w:type="spellStart"/>
+              <w:fldChar w:fldCharType="begin"/>
+            </w:r>
             <w:r>
               <w:rPr>
                 <w:rFonts w:ascii="Times New Roman" w:eastAsia="Times New Roman" w:hAnsi="Times New Roman" w:cs="Times New Roman"/>
@@ -860,9 +1125,8 @@
                 <w:sz w:val="18"/>
                 <w:szCs w:val="18"/>
               </w:rPr>
-              <w:t>г.Верхняя</w:t>
-            </w:r>
-            <w:proofErr w:type="spellEnd"/>
+              <w:instrText xml:space="preserve"> MERGEFIELD  address_unloading  \* MERGEFORMAT </w:instrText>
+            </w:r>
             <w:r>
               <w:rPr>
                 <w:rFonts w:ascii="Times New Roman" w:eastAsia="Times New Roman" w:hAnsi="Times New Roman" w:cs="Times New Roman"/>
@@ -870,9 +1134,18 @@
                 <w:sz w:val="18"/>
                 <w:szCs w:val="18"/>
               </w:rPr>
-              <w:t xml:space="preserve"> Пышма, Свердловской обл., </w:t>
-            </w:r>
-            <w:proofErr w:type="spellStart"/>
+              <w:fldChar w:fldCharType="separate"/>
+            </w:r>
+            <w:r>
+              <w:rPr>
+                <w:rFonts w:ascii="Times New Roman" w:eastAsia="Times New Roman" w:hAnsi="Times New Roman" w:cs="Times New Roman"/>
+                <w:noProof/>
+                <w:color w:val="1F497D"/>
+                <w:sz w:val="18"/>
+                <w:szCs w:val="18"/>
+              </w:rPr>
+              <w:t>«address_unloading»</w:t>
+            </w:r>
             <w:r>
               <w:rPr>
                 <w:rFonts w:ascii="Times New Roman" w:eastAsia="Times New Roman" w:hAnsi="Times New Roman" w:cs="Times New Roman"/>
@@ -880,30 +1153,20 @@
                 <w:sz w:val="18"/>
                 <w:szCs w:val="18"/>
               </w:rPr>
-              <w:t>ул.Петрова</w:t>
-            </w:r>
-            <w:proofErr w:type="spellEnd"/>
-            <w:r>
-              <w:rPr>
-                <w:rFonts w:ascii="Times New Roman" w:eastAsia="Times New Roman" w:hAnsi="Times New Roman" w:cs="Times New Roman"/>
-                <w:color w:val="1F497D"/>
-                <w:sz w:val="18"/>
-                <w:szCs w:val="18"/>
-              </w:rPr>
-              <w:t xml:space="preserve"> 59</w:t>
+              <w:fldChar w:fldCharType="end"/>
             </w:r>
           </w:p>
         </w:tc>
       </w:tr>
-      <w:bookmarkEnd w:id="0"/>
+      <w:bookmarkEnd w:id="1"/>
       <w:tr>
         <w:trPr>
           <w:trHeight w:val="88"/>
         </w:trPr>
         <w:tc>
           <w:tcPr>
-            <w:tcW w:w="5387" w:type="dxa"/>
-            <w:gridSpan w:val="4"/>
+            <w:tcW w:w="5523" w:type="dxa"/>
+            <w:gridSpan w:val="3"/>
             <w:tcBorders>
               <w:top w:val="single" w:sz="4" w:space="0" w:color="auto"/>
               <w:left w:val="single" w:sz="4" w:space="0" w:color="auto"/>
@@ -932,8 +1195,8 @@
         </w:tc>
         <w:tc>
           <w:tcPr>
-            <w:tcW w:w="5837" w:type="dxa"/>
-            <w:gridSpan w:val="4"/>
+            <w:tcW w:w="5701" w:type="dxa"/>
+            <w:gridSpan w:val="2"/>
             <w:tcBorders>
               <w:top w:val="single" w:sz="4" w:space="0" w:color="auto"/>
               <w:left w:val="single" w:sz="4" w:space="0" w:color="auto"/>
@@ -958,7 +1221,7 @@
                 <w:sz w:val="18"/>
                 <w:szCs w:val="18"/>
               </w:rPr>
-              <w:t>Султанов М.Р. +7922</w:t>
+              <w:fldChar w:fldCharType="begin"/>
             </w:r>
             <w:r>
               <w:rPr>
@@ -967,7 +1230,35 @@
                 <w:sz w:val="18"/>
                 <w:szCs w:val="18"/>
               </w:rPr>
-              <w:t>1068982</w:t>
+              <w:instrText xml:space="preserve"> MERGEFIELD  contacts_unloading  \* MERGEFORMAT </w:instrText>
+            </w:r>
+            <w:r>
+              <w:rPr>
+                <w:rFonts w:ascii="Times New Roman" w:eastAsia="Times New Roman" w:hAnsi="Times New Roman" w:cs="Times New Roman"/>
+                <w:color w:val="1F497D"/>
+                <w:sz w:val="18"/>
+                <w:szCs w:val="18"/>
+              </w:rPr>
+              <w:fldChar w:fldCharType="separate"/>
+            </w:r>
+            <w:r>
+              <w:rPr>
+                <w:rFonts w:ascii="Times New Roman" w:eastAsia="Times New Roman" w:hAnsi="Times New Roman" w:cs="Times New Roman"/>
+                <w:noProof/>
+                <w:color w:val="1F497D"/>
+                <w:sz w:val="18"/>
+                <w:szCs w:val="18"/>
+              </w:rPr>
+              <w:t>«contacts_unloading»</w:t>
+            </w:r>
+            <w:r>
+              <w:rPr>
+                <w:rFonts w:ascii="Times New Roman" w:eastAsia="Times New Roman" w:hAnsi="Times New Roman" w:cs="Times New Roman"/>
+                <w:color w:val="1F497D"/>
+                <w:sz w:val="18"/>
+                <w:szCs w:val="18"/>
+              </w:rPr>
+              <w:fldChar w:fldCharType="end"/>
             </w:r>
           </w:p>
         </w:tc>
@@ -978,7 +1269,7 @@
         </w:trPr>
         <w:tc>
           <w:tcPr>
-            <w:tcW w:w="2552" w:type="dxa"/>
+            <w:tcW w:w="2547" w:type="dxa"/>
             <w:tcBorders>
               <w:top w:val="single" w:sz="4" w:space="0" w:color="auto"/>
               <w:left w:val="single" w:sz="4" w:space="0" w:color="auto"/>
@@ -993,22 +1284,88 @@
                 <w:rFonts w:ascii="Times New Roman" w:hAnsi="Times New Roman" w:cs="Times New Roman"/>
                 <w:sz w:val="18"/>
                 <w:szCs w:val="18"/>
-              </w:rPr>
-            </w:pPr>
-            <w:r>
-              <w:rPr>
-                <w:rFonts w:ascii="Times New Roman" w:hAnsi="Times New Roman" w:cs="Times New Roman"/>
-                <w:sz w:val="18"/>
-                <w:szCs w:val="18"/>
-              </w:rPr>
-              <w:t xml:space="preserve">НАИМЕНОВАНИЕ ГРУЗА/СТОИМОСТЬ </w:t>
+                <w:lang w:val="en-US"/>
+              </w:rPr>
+            </w:pPr>
+            <w:r>
+              <w:rPr>
+                <w:rFonts w:ascii="Times New Roman" w:hAnsi="Times New Roman" w:cs="Times New Roman"/>
+                <w:sz w:val="18"/>
+                <w:szCs w:val="18"/>
+              </w:rPr>
+              <w:t>НАИМЕНОВАНИЕ ГРУЗА</w:t>
+            </w:r>
+            <w:r>
+              <w:rPr>
+                <w:rFonts w:ascii="Times New Roman" w:hAnsi="Times New Roman" w:cs="Times New Roman"/>
+                <w:sz w:val="18"/>
+                <w:szCs w:val="18"/>
+              </w:rPr>
+              <w:t>:</w:t>
+            </w:r>
+          </w:p>
+          <w:p>
+            <w:pPr>
+              <w:pStyle w:val="Default"/>
+              <w:rPr>
+                <w:rFonts w:ascii="Times New Roman" w:hAnsi="Times New Roman" w:cs="Times New Roman"/>
+                <w:sz w:val="18"/>
+                <w:szCs w:val="18"/>
+                <w:lang w:val="en-US"/>
+              </w:rPr>
+            </w:pPr>
+            <w:r>
+              <w:rPr>
+                <w:rFonts w:ascii="Times New Roman" w:hAnsi="Times New Roman" w:cs="Times New Roman"/>
+                <w:sz w:val="18"/>
+                <w:szCs w:val="18"/>
+                <w:lang w:val="en-US"/>
+              </w:rPr>
+              <w:fldChar w:fldCharType="begin"/>
+            </w:r>
+            <w:r>
+              <w:rPr>
+                <w:rFonts w:ascii="Times New Roman" w:hAnsi="Times New Roman" w:cs="Times New Roman"/>
+                <w:sz w:val="18"/>
+                <w:szCs w:val="18"/>
+                <w:lang w:val="en-US"/>
+              </w:rPr>
+              <w:instrText xml:space="preserve"> MERGEFIELD  cargo_description  \* MERGEFORMAT </w:instrText>
+            </w:r>
+            <w:r>
+              <w:rPr>
+                <w:rFonts w:ascii="Times New Roman" w:hAnsi="Times New Roman" w:cs="Times New Roman"/>
+                <w:sz w:val="18"/>
+                <w:szCs w:val="18"/>
+                <w:lang w:val="en-US"/>
+              </w:rPr>
+              <w:fldChar w:fldCharType="separate"/>
+            </w:r>
+            <w:r>
+              <w:rPr>
+                <w:rFonts w:ascii="Times New Roman" w:hAnsi="Times New Roman" w:cs="Times New Roman"/>
+                <w:noProof/>
+                <w:sz w:val="18"/>
+                <w:szCs w:val="18"/>
+                <w:lang w:val="en-US"/>
+              </w:rPr>
+              <w:t>«cargo_description»</w:t>
+            </w:r>
+            <w:r>
+              <w:rPr>
+                <w:rFonts w:ascii="Times New Roman" w:hAnsi="Times New Roman" w:cs="Times New Roman"/>
+                <w:sz w:val="18"/>
+                <w:szCs w:val="18"/>
+                <w:lang w:val="en-US"/>
+              </w:rPr>
+              <w:fldChar w:fldCharType="end"/>
             </w:r>
           </w:p>
         </w:tc>
         <w:tc>
           <w:tcPr>
-            <w:tcW w:w="2835" w:type="dxa"/>
-            <w:gridSpan w:val="3"/>
+            <w:tcW w:w="2976" w:type="dxa"/>
+            <w:gridSpan w:val="2"/>
             <w:tcBorders>
               <w:top w:val="single" w:sz="4" w:space="0" w:color="auto"/>
               <w:left w:val="single" w:sz="4" w:space="0" w:color="auto"/>
@@ -1021,45 +1378,99 @@
               <w:pStyle w:val="Default"/>
               <w:rPr>
                 <w:rFonts w:ascii="Times New Roman" w:hAnsi="Times New Roman" w:cs="Times New Roman"/>
-                <w:b/>
-                <w:sz w:val="18"/>
-                <w:szCs w:val="18"/>
-              </w:rPr>
-            </w:pPr>
-            <w:r>
-              <w:rPr>
-                <w:rFonts w:ascii="Times New Roman" w:hAnsi="Times New Roman" w:cs="Times New Roman"/>
-                <w:b/>
-                <w:sz w:val="18"/>
-                <w:szCs w:val="18"/>
-              </w:rPr>
-              <w:t xml:space="preserve">2 места, в 2 </w:t>
+                <w:sz w:val="18"/>
+                <w:szCs w:val="18"/>
+              </w:rPr>
+            </w:pPr>
+            <w:r>
+              <w:rPr>
+                <w:rFonts w:ascii="Times New Roman" w:hAnsi="Times New Roman" w:cs="Times New Roman"/>
+                <w:sz w:val="18"/>
+                <w:szCs w:val="18"/>
+              </w:rPr>
+              <w:t xml:space="preserve">Количество мест </w:t>
+            </w:r>
+          </w:p>
+          <w:p>
+            <w:pPr>
+              <w:pStyle w:val="Default"/>
+              <w:rPr>
+                <w:rFonts w:ascii="Times New Roman" w:hAnsi="Times New Roman" w:cs="Times New Roman"/>
+                <w:sz w:val="18"/>
+                <w:szCs w:val="18"/>
+              </w:rPr>
+            </w:pPr>
+            <w:r>
+              <w:rPr>
+                <w:rFonts w:ascii="Times New Roman" w:hAnsi="Times New Roman" w:cs="Times New Roman"/>
+                <w:sz w:val="18"/>
+                <w:szCs w:val="18"/>
+              </w:rPr>
+              <w:fldChar w:fldCharType="begin"/>
+            </w:r>
+            <w:r>
+              <w:rPr>
+                <w:rFonts w:ascii="Times New Roman" w:hAnsi="Times New Roman" w:cs="Times New Roman"/>
+                <w:sz w:val="18"/>
+                <w:szCs w:val="18"/>
+              </w:rPr>
+              <w:instrText xml:space="preserve"> MERGEFIELD  quantity_pallets  \* MERGEFORMAT </w:instrText>
+            </w:r>
+            <w:r>
+              <w:rPr>
+                <w:rFonts w:ascii="Times New Roman" w:hAnsi="Times New Roman" w:cs="Times New Roman"/>
+                <w:sz w:val="18"/>
+                <w:szCs w:val="18"/>
+              </w:rPr>
+              <w:fldChar w:fldCharType="separate"/>
+            </w:r>
+            <w:r>
+              <w:rPr>
+                <w:rFonts w:ascii="Times New Roman" w:hAnsi="Times New Roman" w:cs="Times New Roman"/>
+                <w:sz w:val="18"/>
+                <w:szCs w:val="18"/>
+              </w:rPr>
+              <w:t>«</w:t>
             </w:r>
             <w:proofErr w:type="spellStart"/>
             <w:r>
               <w:rPr>
                 <w:rFonts w:ascii="Times New Roman" w:hAnsi="Times New Roman" w:cs="Times New Roman"/>
-                <w:b/>
-                <w:sz w:val="18"/>
-                <w:szCs w:val="18"/>
-              </w:rPr>
-              <w:t>биг-бэгах</w:t>
+                <w:sz w:val="18"/>
+                <w:szCs w:val="18"/>
+              </w:rPr>
+              <w:t>quantity_pallets</w:t>
             </w:r>
             <w:proofErr w:type="spellEnd"/>
             <w:r>
               <w:rPr>
                 <w:rFonts w:ascii="Times New Roman" w:hAnsi="Times New Roman" w:cs="Times New Roman"/>
-                <w:b/>
-                <w:sz w:val="18"/>
-                <w:szCs w:val="18"/>
-              </w:rPr>
-              <w:t xml:space="preserve"> (1500*1500*1500)</w:t>
+                <w:sz w:val="18"/>
+                <w:szCs w:val="18"/>
+              </w:rPr>
+              <w:t>»</w:t>
+            </w:r>
+            <w:r>
+              <w:rPr>
+                <w:rFonts w:ascii="Times New Roman" w:hAnsi="Times New Roman" w:cs="Times New Roman"/>
+                <w:sz w:val="18"/>
+                <w:szCs w:val="18"/>
+              </w:rPr>
+              <w:fldChar w:fldCharType="end"/>
+            </w:r>
+            <w:r>
+              <w:rPr>
+                <w:rFonts w:ascii="Times New Roman" w:hAnsi="Times New Roman" w:cs="Times New Roman"/>
+                <w:sz w:val="18"/>
+                <w:szCs w:val="18"/>
+              </w:rPr>
+              <w:t xml:space="preserve"> </w:t>
             </w:r>
           </w:p>
         </w:tc>
         <w:tc>
           <w:tcPr>
-            <w:tcW w:w="2551" w:type="dxa"/>
+            <w:tcW w:w="2835" w:type="dxa"/>
             <w:tcBorders>
               <w:top w:val="single" w:sz="4" w:space="0" w:color="auto"/>
               <w:left w:val="single" w:sz="4" w:space="0" w:color="auto"/>
@@ -1085,11 +1496,80 @@
               <w:t xml:space="preserve">ОБЪЯВЛЕННАЯ СТОИМОСТЬ </w:t>
             </w:r>
           </w:p>
+          <w:p>
+            <w:pPr>
+              <w:pStyle w:val="Default"/>
+              <w:rPr>
+                <w:rFonts w:ascii="Times New Roman" w:hAnsi="Times New Roman" w:cs="Times New Roman"/>
+                <w:sz w:val="18"/>
+                <w:szCs w:val="18"/>
+              </w:rPr>
+            </w:pPr>
+            <w:r>
+              <w:rPr>
+                <w:rFonts w:ascii="Times New Roman" w:hAnsi="Times New Roman" w:cs="Times New Roman"/>
+                <w:sz w:val="18"/>
+                <w:szCs w:val="18"/>
+              </w:rPr>
+              <w:fldChar w:fldCharType="begin"/>
+            </w:r>
+            <w:r>
+              <w:rPr>
+                <w:rFonts w:ascii="Times New Roman" w:hAnsi="Times New Roman" w:cs="Times New Roman"/>
+                <w:sz w:val="18"/>
+                <w:szCs w:val="18"/>
+              </w:rPr>
+              <w:instrText xml:space="preserve"> MERGEFIELD  weigth_cost  \* MERGEFORMAT </w:instrText>
+            </w:r>
+            <w:r>
+              <w:rPr>
+                <w:rFonts w:ascii="Times New Roman" w:hAnsi="Times New Roman" w:cs="Times New Roman"/>
+                <w:sz w:val="18"/>
+                <w:szCs w:val="18"/>
+              </w:rPr>
+              <w:fldChar w:fldCharType="separate"/>
+            </w:r>
+            <w:r>
+              <w:rPr>
+                <w:rFonts w:ascii="Times New Roman" w:hAnsi="Times New Roman" w:cs="Times New Roman"/>
+                <w:noProof/>
+                <w:sz w:val="18"/>
+                <w:szCs w:val="18"/>
+              </w:rPr>
+              <w:t>«</w:t>
+            </w:r>
+            <w:r>
+              <w:rPr>
+                <w:rFonts w:ascii="Times New Roman" w:hAnsi="Times New Roman" w:cs="Times New Roman"/>
+                <w:noProof/>
+                <w:sz w:val="18"/>
+                <w:szCs w:val="18"/>
+                <w:lang w:val="en-US"/>
+              </w:rPr>
+              <w:t>cargo</w:t>
+            </w:r>
+            <w:r>
+              <w:rPr>
+                <w:rFonts w:ascii="Times New Roman" w:hAnsi="Times New Roman" w:cs="Times New Roman"/>
+                <w:noProof/>
+                <w:sz w:val="18"/>
+                <w:szCs w:val="18"/>
+              </w:rPr>
+              <w:t>_cost»</w:t>
+            </w:r>
+            <w:r>
+              <w:rPr>
+                <w:rFonts w:ascii="Times New Roman" w:hAnsi="Times New Roman" w:cs="Times New Roman"/>
+                <w:sz w:val="18"/>
+                <w:szCs w:val="18"/>
+              </w:rPr>
+              <w:fldChar w:fldCharType="end"/>
+            </w:r>
+          </w:p>
         </w:tc>
         <w:tc>
           <w:tcPr>
-            <w:tcW w:w="3286" w:type="dxa"/>
-            <w:gridSpan w:val="3"/>
+            <w:tcW w:w="2866" w:type="dxa"/>
             <w:tcBorders>
               <w:top w:val="single" w:sz="4" w:space="0" w:color="auto"/>
               <w:left w:val="single" w:sz="4" w:space="0" w:color="auto"/>
@@ -1112,15 +1592,58 @@
                 <w:sz w:val="18"/>
                 <w:szCs w:val="18"/>
               </w:rPr>
-              <w:t>По ТТН</w:t>
-            </w:r>
-            <w:r>
-              <w:rPr>
-                <w:rFonts w:ascii="Times New Roman" w:hAnsi="Times New Roman" w:cs="Times New Roman"/>
-                <w:sz w:val="18"/>
-                <w:szCs w:val="18"/>
-              </w:rPr>
-              <w:t xml:space="preserve"> </w:t>
+              <w:t>ОБЪЕМ</w:t>
+            </w:r>
+          </w:p>
+          <w:p>
+            <w:pPr>
+              <w:pStyle w:val="Default"/>
+              <w:rPr>
+                <w:rFonts w:ascii="Times New Roman" w:hAnsi="Times New Roman" w:cs="Times New Roman"/>
+                <w:sz w:val="18"/>
+                <w:szCs w:val="18"/>
+              </w:rPr>
+            </w:pPr>
+            <w:r>
+              <w:rPr>
+                <w:rFonts w:ascii="Times New Roman" w:hAnsi="Times New Roman" w:cs="Times New Roman"/>
+                <w:sz w:val="18"/>
+                <w:szCs w:val="18"/>
+              </w:rPr>
+              <w:fldChar w:fldCharType="begin"/>
+            </w:r>
+            <w:r>
+              <w:rPr>
+                <w:rFonts w:ascii="Times New Roman" w:hAnsi="Times New Roman" w:cs="Times New Roman"/>
+                <w:sz w:val="18"/>
+                <w:szCs w:val="18"/>
+              </w:rPr>
+              <w:instrText xml:space="preserve"> MERGEFIELD  volume  \* MERGEFORMAT </w:instrText>
+            </w:r>
+            <w:r>
+              <w:rPr>
+                <w:rFonts w:ascii="Times New Roman" w:hAnsi="Times New Roman" w:cs="Times New Roman"/>
+                <w:sz w:val="18"/>
+                <w:szCs w:val="18"/>
+              </w:rPr>
+              <w:fldChar w:fldCharType="separate"/>
+            </w:r>
+            <w:r>
+              <w:rPr>
+                <w:rFonts w:ascii="Times New Roman" w:hAnsi="Times New Roman" w:cs="Times New Roman"/>
+                <w:noProof/>
+                <w:sz w:val="18"/>
+                <w:szCs w:val="18"/>
+              </w:rPr>
+              <w:t>«volume»</w:t>
+            </w:r>
+            <w:r>
+              <w:rPr>
+                <w:rFonts w:ascii="Times New Roman" w:hAnsi="Times New Roman" w:cs="Times New Roman"/>
+                <w:sz w:val="18"/>
+                <w:szCs w:val="18"/>
+              </w:rPr>
+              <w:fldChar w:fldCharType="end"/>
             </w:r>
           </w:p>
         </w:tc>
@@ -1131,7 +1654,291 @@
         </w:trPr>
         <w:tc>
           <w:tcPr>
-            <w:tcW w:w="2816" w:type="dxa"/>
+            <w:tcW w:w="2547" w:type="dxa"/>
+            <w:tcBorders>
+              <w:top w:val="single" w:sz="4" w:space="0" w:color="auto"/>
+              <w:left w:val="single" w:sz="4" w:space="0" w:color="auto"/>
+              <w:bottom w:val="single" w:sz="4" w:space="0" w:color="auto"/>
+              <w:right w:val="single" w:sz="4" w:space="0" w:color="auto"/>
+            </w:tcBorders>
+          </w:tcPr>
+          <w:p>
+            <w:pPr>
+              <w:pStyle w:val="Default"/>
+              <w:rPr>
+                <w:rFonts w:ascii="Times New Roman" w:hAnsi="Times New Roman" w:cs="Times New Roman"/>
+                <w:sz w:val="18"/>
+                <w:szCs w:val="18"/>
+                <w:lang w:val="en-US"/>
+              </w:rPr>
+            </w:pPr>
+            <w:r>
+              <w:rPr>
+                <w:rFonts w:ascii="Times New Roman" w:hAnsi="Times New Roman" w:cs="Times New Roman"/>
+                <w:sz w:val="18"/>
+                <w:szCs w:val="18"/>
+              </w:rPr>
+              <w:t>ТИП</w:t>
+            </w:r>
+            <w:r>
+              <w:rPr>
+                <w:rFonts w:ascii="Times New Roman" w:hAnsi="Times New Roman" w:cs="Times New Roman"/>
+                <w:sz w:val="18"/>
+                <w:szCs w:val="18"/>
+                <w:lang w:val="en-US"/>
+              </w:rPr>
+              <w:t xml:space="preserve"> </w:t>
+            </w:r>
+            <w:r>
+              <w:rPr>
+                <w:rFonts w:ascii="Times New Roman" w:hAnsi="Times New Roman" w:cs="Times New Roman"/>
+                <w:sz w:val="18"/>
+                <w:szCs w:val="18"/>
+              </w:rPr>
+              <w:t>ПОГРУЗКИ</w:t>
+            </w:r>
+            <w:r>
+              <w:rPr>
+                <w:rFonts w:ascii="Times New Roman" w:hAnsi="Times New Roman" w:cs="Times New Roman"/>
+                <w:sz w:val="18"/>
+                <w:szCs w:val="18"/>
+                <w:lang w:val="en-US"/>
+              </w:rPr>
+              <w:t>:</w:t>
+            </w:r>
+          </w:p>
+          <w:p>
+            <w:pPr>
+              <w:pStyle w:val="Default"/>
+              <w:rPr>
+                <w:rFonts w:ascii="Times New Roman" w:hAnsi="Times New Roman" w:cs="Times New Roman"/>
+                <w:sz w:val="18"/>
+                <w:szCs w:val="18"/>
+                <w:lang w:val="en-US"/>
+              </w:rPr>
+            </w:pPr>
+            <w:r>
+              <w:rPr>
+                <w:rFonts w:ascii="Times New Roman" w:hAnsi="Times New Roman" w:cs="Times New Roman"/>
+                <w:noProof/>
+                <w:sz w:val="18"/>
+                <w:szCs w:val="18"/>
+                <w:lang w:val="en-US"/>
+              </w:rPr>
+              <w:fldChar w:fldCharType="begin"/>
+            </w:r>
+            <w:r>
+              <w:rPr>
+                <w:rFonts w:ascii="Times New Roman" w:hAnsi="Times New Roman" w:cs="Times New Roman"/>
+                <w:noProof/>
+                <w:sz w:val="18"/>
+                <w:szCs w:val="18"/>
+                <w:lang w:val="en-US"/>
+              </w:rPr>
+              <w:instrText xml:space="preserve"> MERGEFIELD  type_loading  \* MERGEFORMAT </w:instrText>
+            </w:r>
+            <w:r>
+              <w:rPr>
+                <w:rFonts w:ascii="Times New Roman" w:hAnsi="Times New Roman" w:cs="Times New Roman"/>
+                <w:noProof/>
+                <w:sz w:val="18"/>
+                <w:szCs w:val="18"/>
+                <w:lang w:val="en-US"/>
+              </w:rPr>
+              <w:fldChar w:fldCharType="separate"/>
+            </w:r>
+            <w:r>
+              <w:rPr>
+                <w:rFonts w:ascii="Times New Roman" w:hAnsi="Times New Roman" w:cs="Times New Roman"/>
+                <w:noProof/>
+                <w:sz w:val="18"/>
+                <w:szCs w:val="18"/>
+                <w:lang w:val="en-US"/>
+              </w:rPr>
+              <w:t>«type_loading»</w:t>
+            </w:r>
+            <w:r>
+              <w:rPr>
+                <w:rFonts w:ascii="Times New Roman" w:hAnsi="Times New Roman" w:cs="Times New Roman"/>
+                <w:noProof/>
+                <w:sz w:val="18"/>
+                <w:szCs w:val="18"/>
+                <w:lang w:val="en-US"/>
+              </w:rPr>
+              <w:fldChar w:fldCharType="end"/>
+            </w:r>
+          </w:p>
+        </w:tc>
+        <w:tc>
+          <w:tcPr>
+            <w:tcW w:w="1701" w:type="dxa"/>
+            <w:tcBorders>
+              <w:top w:val="single" w:sz="4" w:space="0" w:color="auto"/>
+              <w:left w:val="single" w:sz="4" w:space="0" w:color="auto"/>
+              <w:bottom w:val="single" w:sz="4" w:space="0" w:color="auto"/>
+              <w:right w:val="single" w:sz="4" w:space="0" w:color="auto"/>
+            </w:tcBorders>
+          </w:tcPr>
+          <w:p>
+            <w:pPr>
+              <w:pStyle w:val="Default"/>
+              <w:rPr>
+                <w:rFonts w:ascii="Times New Roman" w:hAnsi="Times New Roman" w:cs="Times New Roman"/>
+                <w:noProof/>
+                <w:sz w:val="18"/>
+                <w:szCs w:val="18"/>
+                <w:lang w:val="en-US"/>
+              </w:rPr>
+            </w:pPr>
+            <w:r>
+              <w:rPr>
+                <w:rFonts w:ascii="Times New Roman" w:hAnsi="Times New Roman" w:cs="Times New Roman"/>
+                <w:noProof/>
+                <w:sz w:val="18"/>
+                <w:szCs w:val="18"/>
+                <w:lang w:val="en-US"/>
+              </w:rPr>
+              <w:t>ТИП ВЫГРУЗКИ</w:t>
+            </w:r>
+          </w:p>
+          <w:p>
+            <w:pPr>
+              <w:pStyle w:val="Default"/>
+              <w:rPr>
+                <w:rFonts w:ascii="Times New Roman" w:hAnsi="Times New Roman" w:cs="Times New Roman"/>
+                <w:noProof/>
+                <w:sz w:val="18"/>
+                <w:szCs w:val="18"/>
+                <w:lang w:val="en-US"/>
+              </w:rPr>
+            </w:pPr>
+            <w:r>
+              <w:rPr>
+                <w:rFonts w:ascii="Times New Roman" w:hAnsi="Times New Roman" w:cs="Times New Roman"/>
+                <w:noProof/>
+                <w:sz w:val="18"/>
+                <w:szCs w:val="18"/>
+                <w:lang w:val="en-US"/>
+              </w:rPr>
+              <w:fldChar w:fldCharType="begin"/>
+            </w:r>
+            <w:r>
+              <w:rPr>
+                <w:rFonts w:ascii="Times New Roman" w:hAnsi="Times New Roman" w:cs="Times New Roman"/>
+                <w:noProof/>
+                <w:sz w:val="18"/>
+                <w:szCs w:val="18"/>
+                <w:lang w:val="en-US"/>
+              </w:rPr>
+              <w:instrText xml:space="preserve"> MERGEFIELD  type_unloading  \* MERGEFORMAT </w:instrText>
+            </w:r>
+            <w:r>
+              <w:rPr>
+                <w:rFonts w:ascii="Times New Roman" w:hAnsi="Times New Roman" w:cs="Times New Roman"/>
+                <w:noProof/>
+                <w:sz w:val="18"/>
+                <w:szCs w:val="18"/>
+                <w:lang w:val="en-US"/>
+              </w:rPr>
+              <w:fldChar w:fldCharType="separate"/>
+            </w:r>
+            <w:r>
+              <w:rPr>
+                <w:rFonts w:ascii="Times New Roman" w:hAnsi="Times New Roman" w:cs="Times New Roman"/>
+                <w:noProof/>
+                <w:sz w:val="18"/>
+                <w:szCs w:val="18"/>
+                <w:lang w:val="en-US"/>
+              </w:rPr>
+              <w:t>«type_unloading»</w:t>
+            </w:r>
+            <w:r>
+              <w:rPr>
+                <w:rFonts w:ascii="Times New Roman" w:hAnsi="Times New Roman" w:cs="Times New Roman"/>
+                <w:noProof/>
+                <w:sz w:val="18"/>
+                <w:szCs w:val="18"/>
+                <w:lang w:val="en-US"/>
+              </w:rPr>
+              <w:fldChar w:fldCharType="end"/>
+            </w:r>
+          </w:p>
+        </w:tc>
+        <w:tc>
+          <w:tcPr>
+            <w:tcW w:w="1275" w:type="dxa"/>
+            <w:tcBorders>
+              <w:top w:val="single" w:sz="4" w:space="0" w:color="auto"/>
+              <w:left w:val="single" w:sz="4" w:space="0" w:color="auto"/>
+              <w:bottom w:val="single" w:sz="4" w:space="0" w:color="auto"/>
+              <w:right w:val="single" w:sz="4" w:space="0" w:color="auto"/>
+            </w:tcBorders>
+          </w:tcPr>
+          <w:p>
+            <w:pPr>
+              <w:pStyle w:val="Default"/>
+              <w:rPr>
+                <w:sz w:val="18"/>
+                <w:szCs w:val="18"/>
+              </w:rPr>
+            </w:pPr>
+            <w:r>
+              <w:rPr>
+                <w:sz w:val="18"/>
+                <w:szCs w:val="18"/>
+              </w:rPr>
+              <w:t xml:space="preserve">ВЕС </w:t>
+            </w:r>
+          </w:p>
+          <w:p>
+            <w:pPr>
+              <w:pStyle w:val="Default"/>
+              <w:rPr>
+                <w:sz w:val="18"/>
+                <w:szCs w:val="18"/>
+              </w:rPr>
+            </w:pPr>
+            <w:r>
+              <w:rPr>
+                <w:sz w:val="18"/>
+                <w:szCs w:val="18"/>
+              </w:rPr>
+              <w:fldChar w:fldCharType="begin"/>
+            </w:r>
+            <w:r>
+              <w:rPr>
+                <w:sz w:val="18"/>
+                <w:szCs w:val="18"/>
+              </w:rPr>
+              <w:instrText xml:space="preserve"> MERGEFIELD  weigth  \* MERGEFORMAT </w:instrText>
+            </w:r>
+            <w:r>
+              <w:rPr>
+                <w:sz w:val="18"/>
+                <w:szCs w:val="18"/>
+              </w:rPr>
+              <w:fldChar w:fldCharType="separate"/>
+            </w:r>
+            <w:r>
+              <w:rPr>
+                <w:noProof/>
+                <w:sz w:val="18"/>
+                <w:szCs w:val="18"/>
+              </w:rPr>
+              <w:t>«weigth»</w:t>
+            </w:r>
+            <w:r>
+              <w:rPr>
+                <w:sz w:val="18"/>
+                <w:szCs w:val="18"/>
+              </w:rPr>
+              <w:fldChar w:fldCharType="end"/>
+            </w:r>
+          </w:p>
+        </w:tc>
+        <w:tc>
+          <w:tcPr>
+            <w:tcW w:w="5701" w:type="dxa"/>
             <w:gridSpan w:val="2"/>
             <w:tcBorders>
               <w:top w:val="single" w:sz="4" w:space="0" w:color="auto"/>
@@ -1155,88 +1962,68 @@
                 <w:sz w:val="18"/>
                 <w:szCs w:val="18"/>
               </w:rPr>
-              <w:t xml:space="preserve">ВИД ПОГРУЗКИ/ВЫГРУЗКИ </w:t>
+              <w:t xml:space="preserve">Комментарии </w:t>
+            </w:r>
+          </w:p>
+          <w:p>
+            <w:pPr>
+              <w:pStyle w:val="Default"/>
+              <w:rPr>
+                <w:sz w:val="16"/>
+                <w:szCs w:val="16"/>
+              </w:rPr>
+            </w:pPr>
+            <w:r>
+              <w:rPr>
+                <w:rFonts w:ascii="Times New Roman" w:hAnsi="Times New Roman" w:cs="Times New Roman"/>
+                <w:sz w:val="18"/>
+                <w:szCs w:val="18"/>
+              </w:rPr>
+              <w:fldChar w:fldCharType="begin"/>
+            </w:r>
+            <w:r>
+              <w:rPr>
+                <w:rFonts w:ascii="Times New Roman" w:hAnsi="Times New Roman" w:cs="Times New Roman"/>
+                <w:sz w:val="18"/>
+                <w:szCs w:val="18"/>
+              </w:rPr>
+              <w:instrText xml:space="preserve"> MERGEFIELD  comments  \* MERGEFORMAT </w:instrText>
+            </w:r>
+            <w:r>
+              <w:rPr>
+                <w:rFonts w:ascii="Times New Roman" w:hAnsi="Times New Roman" w:cs="Times New Roman"/>
+                <w:sz w:val="18"/>
+                <w:szCs w:val="18"/>
+              </w:rPr>
+              <w:fldChar w:fldCharType="separate"/>
+            </w:r>
+            <w:r>
+              <w:rPr>
+                <w:rFonts w:ascii="Times New Roman" w:hAnsi="Times New Roman" w:cs="Times New Roman"/>
+                <w:noProof/>
+                <w:sz w:val="18"/>
+                <w:szCs w:val="18"/>
+              </w:rPr>
+              <w:t>«comments»</w:t>
+            </w:r>
+            <w:r>
+              <w:rPr>
+                <w:rFonts w:ascii="Times New Roman" w:hAnsi="Times New Roman" w:cs="Times New Roman"/>
+                <w:sz w:val="18"/>
+                <w:szCs w:val="18"/>
+              </w:rPr>
+              <w:fldChar w:fldCharType="end"/>
             </w:r>
           </w:p>
         </w:tc>
+      </w:tr>
+      <w:tr>
+        <w:trPr>
+          <w:trHeight w:val="75"/>
+        </w:trPr>
         <w:tc>
           <w:tcPr>
-            <w:tcW w:w="1682" w:type="dxa"/>
-            <w:tcBorders>
-              <w:top w:val="single" w:sz="4" w:space="0" w:color="auto"/>
-              <w:left w:val="single" w:sz="4" w:space="0" w:color="auto"/>
-              <w:bottom w:val="single" w:sz="4" w:space="0" w:color="auto"/>
-              <w:right w:val="single" w:sz="4" w:space="0" w:color="auto"/>
-            </w:tcBorders>
-          </w:tcPr>
-          <w:p>
-            <w:pPr>
-              <w:pStyle w:val="Default"/>
-              <w:rPr>
-                <w:sz w:val="16"/>
-              </w:rPr>
-            </w:pPr>
-            <w:r>
-              <w:rPr>
-                <w:sz w:val="16"/>
-              </w:rPr>
-              <w:t>Верх</w:t>
-            </w:r>
-          </w:p>
-          <w:p>
-            <w:pPr>
-              <w:pStyle w:val="Default"/>
-              <w:rPr>
-                <w:sz w:val="16"/>
-              </w:rPr>
-            </w:pPr>
-            <w:r>
-              <w:rPr>
-                <w:sz w:val="16"/>
-              </w:rPr>
-              <w:t>погрузка/выгрузка</w:t>
-            </w:r>
-          </w:p>
-          <w:p>
-            <w:pPr>
-              <w:pStyle w:val="Default"/>
-              <w:rPr>
-                <w:sz w:val="18"/>
-                <w:szCs w:val="18"/>
-              </w:rPr>
-            </w:pPr>
-          </w:p>
-        </w:tc>
-        <w:tc>
-          <w:tcPr>
-            <w:tcW w:w="889" w:type="dxa"/>
-            <w:tcBorders>
-              <w:top w:val="single" w:sz="4" w:space="0" w:color="auto"/>
-              <w:left w:val="single" w:sz="4" w:space="0" w:color="auto"/>
-              <w:bottom w:val="single" w:sz="4" w:space="0" w:color="auto"/>
-              <w:right w:val="single" w:sz="4" w:space="0" w:color="auto"/>
-            </w:tcBorders>
-          </w:tcPr>
-          <w:p>
-            <w:pPr>
-              <w:pStyle w:val="Default"/>
-              <w:rPr>
-                <w:sz w:val="18"/>
-                <w:szCs w:val="18"/>
-              </w:rPr>
-            </w:pPr>
-            <w:r>
-              <w:rPr>
-                <w:sz w:val="18"/>
-                <w:szCs w:val="18"/>
-              </w:rPr>
-              <w:t xml:space="preserve">ВЕС </w:t>
-            </w:r>
-          </w:p>
-        </w:tc>
-        <w:tc>
-          <w:tcPr>
-            <w:tcW w:w="2977" w:type="dxa"/>
+            <w:tcW w:w="4248" w:type="dxa"/>
             <w:gridSpan w:val="2"/>
             <w:tcBorders>
               <w:top w:val="single" w:sz="4" w:space="0" w:color="auto"/>
@@ -1247,160 +2034,34 @@
           </w:tcPr>
           <w:p>
             <w:pPr>
-              <w:spacing w:after="0"/>
-              <w:rPr>
-                <w:rFonts w:ascii="Times New Roman" w:hAnsi="Times New Roman" w:cs="Times New Roman"/>
-                <w:color w:val="1F497D"/>
-                <w:sz w:val="18"/>
-                <w:szCs w:val="18"/>
-                <w:lang w:eastAsia="ja-JP"/>
-              </w:rPr>
-            </w:pPr>
-            <w:r>
-              <w:rPr>
-                <w:rFonts w:ascii="Times New Roman" w:hAnsi="Times New Roman" w:cs="Times New Roman"/>
-                <w:sz w:val="18"/>
-                <w:szCs w:val="18"/>
-              </w:rPr>
-              <w:t xml:space="preserve">Не более </w:t>
-            </w:r>
-            <w:r>
-              <w:rPr>
-                <w:rFonts w:ascii="Times New Roman" w:hAnsi="Times New Roman" w:cs="Times New Roman"/>
-                <w:sz w:val="18"/>
-                <w:szCs w:val="18"/>
-              </w:rPr>
-              <w:t>1,5тн</w:t>
-            </w:r>
+              <w:pStyle w:val="Default"/>
+              <w:rPr>
+                <w:sz w:val="16"/>
+                <w:szCs w:val="16"/>
+              </w:rPr>
+            </w:pPr>
+            <w:r>
+              <w:rPr>
+                <w:sz w:val="16"/>
+                <w:szCs w:val="16"/>
+              </w:rPr>
+              <w:t>ТРЕБОВАНИЕ К АВТОМОБИЛЮ:</w:t>
+            </w:r>
+          </w:p>
+          <w:p>
+            <w:pPr>
+              <w:pStyle w:val="Default"/>
+              <w:rPr>
+                <w:sz w:val="16"/>
+                <w:szCs w:val="16"/>
+                <w:lang w:val="en-US"/>
+              </w:rPr>
+            </w:pPr>
           </w:p>
         </w:tc>
         <w:tc>
           <w:tcPr>
-            <w:tcW w:w="1417" w:type="dxa"/>
-            <w:tcBorders>
-              <w:top w:val="single" w:sz="4" w:space="0" w:color="auto"/>
-              <w:left w:val="single" w:sz="4" w:space="0" w:color="auto"/>
-              <w:bottom w:val="single" w:sz="4" w:space="0" w:color="auto"/>
-              <w:right w:val="single" w:sz="4" w:space="0" w:color="auto"/>
-            </w:tcBorders>
-          </w:tcPr>
-          <w:p>
-            <w:pPr>
-              <w:pStyle w:val="Default"/>
-              <w:rPr>
-                <w:sz w:val="16"/>
-                <w:szCs w:val="16"/>
-              </w:rPr>
-            </w:pPr>
-            <w:r>
-              <w:rPr>
-                <w:sz w:val="16"/>
-                <w:szCs w:val="16"/>
-              </w:rPr>
-              <w:t xml:space="preserve">ОБЪЕМ </w:t>
-            </w:r>
-          </w:p>
-        </w:tc>
-        <w:tc>
-          <w:tcPr>
-            <w:tcW w:w="1443" w:type="dxa"/>
-            <w:tcBorders>
-              <w:top w:val="single" w:sz="4" w:space="0" w:color="auto"/>
-              <w:left w:val="single" w:sz="4" w:space="0" w:color="auto"/>
-              <w:bottom w:val="single" w:sz="4" w:space="0" w:color="auto"/>
-              <w:right w:val="single" w:sz="4" w:space="0" w:color="auto"/>
-            </w:tcBorders>
-          </w:tcPr>
-          <w:p>
-            <w:pPr>
-              <w:pStyle w:val="Default"/>
-              <w:rPr>
-                <w:sz w:val="16"/>
-                <w:szCs w:val="16"/>
-              </w:rPr>
-            </w:pPr>
-            <w:r>
-              <w:rPr>
-                <w:sz w:val="16"/>
-                <w:szCs w:val="16"/>
-              </w:rPr>
-              <w:t xml:space="preserve"> </w:t>
-            </w:r>
-          </w:p>
-        </w:tc>
-      </w:tr>
-      <w:tr>
-        <w:trPr>
-          <w:trHeight w:val="75"/>
-        </w:trPr>
-        <w:tc>
-          <w:tcPr>
-            <w:tcW w:w="4498" w:type="dxa"/>
-            <w:gridSpan w:val="3"/>
-            <w:tcBorders>
-              <w:top w:val="single" w:sz="4" w:space="0" w:color="auto"/>
-              <w:left w:val="single" w:sz="4" w:space="0" w:color="auto"/>
-              <w:bottom w:val="single" w:sz="4" w:space="0" w:color="auto"/>
-              <w:right w:val="single" w:sz="4" w:space="0" w:color="auto"/>
-            </w:tcBorders>
-          </w:tcPr>
-          <w:p>
-            <w:pPr>
-              <w:pStyle w:val="Default"/>
-              <w:rPr>
-                <w:sz w:val="16"/>
-                <w:szCs w:val="16"/>
-              </w:rPr>
-            </w:pPr>
-            <w:r>
-              <w:rPr>
-                <w:sz w:val="16"/>
-                <w:szCs w:val="16"/>
-              </w:rPr>
-              <w:t xml:space="preserve">ТРЕБОВАНИЕ К АВТОМОБИЛЮ: </w:t>
-            </w:r>
-          </w:p>
-          <w:p>
-            <w:pPr>
-              <w:pStyle w:val="Default"/>
-              <w:rPr>
-                <w:sz w:val="16"/>
-                <w:szCs w:val="16"/>
-              </w:rPr>
-            </w:pPr>
-          </w:p>
-        </w:tc>
-        <w:tc>
-          <w:tcPr>
-            <w:tcW w:w="3866" w:type="dxa"/>
-            <w:gridSpan w:val="3"/>
-            <w:tcBorders>
-              <w:top w:val="single" w:sz="4" w:space="0" w:color="auto"/>
-              <w:left w:val="single" w:sz="4" w:space="0" w:color="auto"/>
-              <w:bottom w:val="single" w:sz="4" w:space="0" w:color="auto"/>
-              <w:right w:val="single" w:sz="4" w:space="0" w:color="auto"/>
-            </w:tcBorders>
-          </w:tcPr>
-          <w:p>
-            <w:pPr>
-              <w:pStyle w:val="Default"/>
-              <w:rPr>
-                <w:sz w:val="16"/>
-                <w:szCs w:val="16"/>
-              </w:rPr>
-            </w:pPr>
-            <w:r>
-              <w:rPr>
-                <w:sz w:val="16"/>
-                <w:szCs w:val="16"/>
-              </w:rPr>
-              <w:t xml:space="preserve">Водитель всегда на связи. </w:t>
-            </w:r>
-          </w:p>
-        </w:tc>
-        <w:tc>
-          <w:tcPr>
-            <w:tcW w:w="2860" w:type="dxa"/>
+            <w:tcW w:w="4110" w:type="dxa"/>
             <w:gridSpan w:val="2"/>
             <w:tcBorders>
               <w:top w:val="single" w:sz="4" w:space="0" w:color="auto"/>
@@ -1422,7 +2083,79 @@
                 <w:sz w:val="16"/>
                 <w:szCs w:val="16"/>
               </w:rPr>
-              <w:t>Тент</w:t>
+              <w:t xml:space="preserve">Водитель всегда на связи. </w:t>
+            </w:r>
+          </w:p>
+        </w:tc>
+        <w:tc>
+          <w:tcPr>
+            <w:tcW w:w="2866" w:type="dxa"/>
+            <w:tcBorders>
+              <w:top w:val="single" w:sz="4" w:space="0" w:color="auto"/>
+              <w:left w:val="single" w:sz="4" w:space="0" w:color="auto"/>
+              <w:bottom w:val="single" w:sz="4" w:space="0" w:color="auto"/>
+              <w:right w:val="single" w:sz="4" w:space="0" w:color="auto"/>
+            </w:tcBorders>
+          </w:tcPr>
+          <w:p>
+            <w:pPr>
+              <w:pStyle w:val="Default"/>
+              <w:rPr>
+                <w:sz w:val="16"/>
+                <w:szCs w:val="16"/>
+              </w:rPr>
+            </w:pPr>
+            <w:r>
+              <w:rPr>
+                <w:sz w:val="16"/>
+                <w:szCs w:val="16"/>
+              </w:rPr>
+              <w:t>ТИП ПРИЦЕПА</w:t>
+            </w:r>
+          </w:p>
+          <w:p>
+            <w:pPr>
+              <w:pStyle w:val="Default"/>
+              <w:rPr>
+                <w:sz w:val="16"/>
+                <w:szCs w:val="16"/>
+              </w:rPr>
+            </w:pPr>
+            <w:r>
+              <w:rPr>
+                <w:sz w:val="16"/>
+                <w:szCs w:val="16"/>
+              </w:rPr>
+              <w:fldChar w:fldCharType="begin"/>
+            </w:r>
+            <w:r>
+              <w:rPr>
+                <w:sz w:val="16"/>
+                <w:szCs w:val="16"/>
+              </w:rPr>
+              <w:instrText xml:space="preserve"> MERGEFIELD  type_truck  \* MERGEFORMAT </w:instrText>
+            </w:r>
+            <w:r>
+              <w:rPr>
+                <w:sz w:val="16"/>
+                <w:szCs w:val="16"/>
+              </w:rPr>
+              <w:fldChar w:fldCharType="separate"/>
+            </w:r>
+            <w:r>
+              <w:rPr>
+                <w:noProof/>
+                <w:sz w:val="16"/>
+                <w:szCs w:val="16"/>
+              </w:rPr>
+              <w:t>«type_truck»</w:t>
+            </w:r>
+            <w:r>
+              <w:rPr>
+                <w:sz w:val="16"/>
+                <w:szCs w:val="16"/>
+              </w:rPr>
+              <w:fldChar w:fldCharType="end"/>
             </w:r>
           </w:p>
         </w:tc>
@@ -1433,98 +2166,7 @@
         </w:trPr>
         <w:tc>
           <w:tcPr>
-            <w:tcW w:w="4498" w:type="dxa"/>
-            <w:gridSpan w:val="3"/>
-            <w:tcBorders>
-              <w:top w:val="single" w:sz="4" w:space="0" w:color="auto"/>
-              <w:left w:val="single" w:sz="4" w:space="0" w:color="auto"/>
-              <w:bottom w:val="single" w:sz="4" w:space="0" w:color="auto"/>
-              <w:right w:val="single" w:sz="4" w:space="0" w:color="auto"/>
-            </w:tcBorders>
-          </w:tcPr>
-          <w:p>
-            <w:pPr>
-              <w:pStyle w:val="Default"/>
-              <w:rPr>
-                <w:sz w:val="16"/>
-                <w:szCs w:val="16"/>
-              </w:rPr>
-            </w:pPr>
-            <w:r>
-              <w:rPr>
-                <w:sz w:val="16"/>
-                <w:szCs w:val="16"/>
-              </w:rPr>
-              <w:t xml:space="preserve">СТАВКА ЗА ПЕРЕВОЗКУ, ФОРМА ОПЛ: </w:t>
-            </w:r>
-          </w:p>
-        </w:tc>
-        <w:tc>
-          <w:tcPr>
-            <w:tcW w:w="3866" w:type="dxa"/>
-            <w:gridSpan w:val="3"/>
-            <w:tcBorders>
-              <w:top w:val="single" w:sz="4" w:space="0" w:color="auto"/>
-              <w:left w:val="single" w:sz="4" w:space="0" w:color="auto"/>
-              <w:bottom w:val="single" w:sz="4" w:space="0" w:color="auto"/>
-              <w:right w:val="single" w:sz="4" w:space="0" w:color="auto"/>
-            </w:tcBorders>
-          </w:tcPr>
-          <w:p>
-            <w:pPr>
-              <w:pStyle w:val="Default"/>
-              <w:rPr>
-                <w:sz w:val="16"/>
-                <w:szCs w:val="16"/>
-              </w:rPr>
-            </w:pPr>
-            <w:r>
-              <w:rPr>
-                <w:sz w:val="16"/>
-                <w:szCs w:val="16"/>
-              </w:rPr>
-              <w:t>Безналичный расчет</w:t>
-            </w:r>
-            <w:r>
-              <w:rPr>
-                <w:sz w:val="16"/>
-                <w:szCs w:val="16"/>
-              </w:rPr>
-              <w:t xml:space="preserve"> с отсрочкой платежа до </w:t>
-            </w:r>
-            <w:r>
-              <w:rPr>
-                <w:sz w:val="16"/>
-                <w:szCs w:val="16"/>
-              </w:rPr>
-              <w:t xml:space="preserve">7 </w:t>
-            </w:r>
-            <w:r>
-              <w:rPr>
-                <w:sz w:val="16"/>
-                <w:szCs w:val="16"/>
-              </w:rPr>
-              <w:t>банковских</w:t>
-            </w:r>
-            <w:r>
-              <w:rPr>
-                <w:sz w:val="16"/>
-                <w:szCs w:val="16"/>
-              </w:rPr>
-              <w:t xml:space="preserve"> дней по </w:t>
-            </w:r>
-            <w:r>
-              <w:rPr>
-                <w:sz w:val="16"/>
-                <w:szCs w:val="16"/>
-              </w:rPr>
-              <w:t>сканам и квитку об отправке</w:t>
-            </w:r>
-          </w:p>
-        </w:tc>
-        <w:tc>
-          <w:tcPr>
-            <w:tcW w:w="2860" w:type="dxa"/>
+            <w:tcW w:w="4248" w:type="dxa"/>
             <w:gridSpan w:val="2"/>
             <w:tcBorders>
               <w:top w:val="single" w:sz="4" w:space="0" w:color="auto"/>
@@ -1546,63 +2188,143 @@
                 <w:sz w:val="16"/>
                 <w:szCs w:val="16"/>
               </w:rPr>
-              <w:t>10</w:t>
-            </w:r>
-            <w:r>
-              <w:rPr>
-                <w:sz w:val="16"/>
-                <w:szCs w:val="16"/>
-              </w:rPr>
-              <w:t xml:space="preserve"> </w:t>
-            </w:r>
-            <w:r>
-              <w:rPr>
-                <w:sz w:val="16"/>
-                <w:szCs w:val="16"/>
-              </w:rPr>
-              <w:t>000</w:t>
-            </w:r>
-            <w:r>
-              <w:rPr>
-                <w:sz w:val="16"/>
-                <w:szCs w:val="16"/>
-              </w:rPr>
-              <w:t>,00</w:t>
-            </w:r>
-            <w:r>
-              <w:rPr>
-                <w:sz w:val="16"/>
-                <w:szCs w:val="16"/>
-              </w:rPr>
-              <w:t xml:space="preserve"> рублей</w:t>
-            </w:r>
-            <w:r>
-              <w:rPr>
-                <w:sz w:val="16"/>
-                <w:szCs w:val="16"/>
-              </w:rPr>
-              <w:t xml:space="preserve"> </w:t>
-            </w:r>
-            <w:r>
-              <w:rPr>
-                <w:sz w:val="16"/>
-                <w:szCs w:val="16"/>
-              </w:rPr>
-              <w:t xml:space="preserve">без </w:t>
-            </w:r>
-            <w:r>
-              <w:rPr>
-                <w:sz w:val="16"/>
-                <w:szCs w:val="16"/>
-              </w:rPr>
-              <w:t>НДС</w:t>
-            </w:r>
-            <w:r>
-              <w:rPr>
-                <w:sz w:val="16"/>
-                <w:szCs w:val="16"/>
-              </w:rPr>
-              <w:t xml:space="preserve"> </w:t>
+              <w:t xml:space="preserve">СТАВКА ЗА ПЕРЕВОЗКУ, ФОРМА ОПЛ: </w:t>
+            </w:r>
+          </w:p>
+        </w:tc>
+        <w:tc>
+          <w:tcPr>
+            <w:tcW w:w="4110" w:type="dxa"/>
+            <w:gridSpan w:val="2"/>
+            <w:tcBorders>
+              <w:top w:val="single" w:sz="4" w:space="0" w:color="auto"/>
+              <w:left w:val="single" w:sz="4" w:space="0" w:color="auto"/>
+              <w:bottom w:val="single" w:sz="4" w:space="0" w:color="auto"/>
+              <w:right w:val="single" w:sz="4" w:space="0" w:color="auto"/>
+            </w:tcBorders>
+          </w:tcPr>
+          <w:p>
+            <w:pPr>
+              <w:pStyle w:val="Default"/>
+              <w:rPr>
+                <w:sz w:val="16"/>
+                <w:szCs w:val="16"/>
+              </w:rPr>
+            </w:pPr>
+            <w:r>
+              <w:rPr>
+                <w:sz w:val="16"/>
+                <w:szCs w:val="16"/>
+              </w:rPr>
+              <w:t>Безналичный расчет</w:t>
+            </w:r>
+            <w:r>
+              <w:rPr>
+                <w:sz w:val="16"/>
+                <w:szCs w:val="16"/>
+              </w:rPr>
+              <w:t xml:space="preserve"> с отсрочкой платежа:</w:t>
+            </w:r>
+          </w:p>
+          <w:p>
+            <w:pPr>
+              <w:pStyle w:val="Default"/>
+              <w:rPr>
+                <w:sz w:val="16"/>
+                <w:szCs w:val="16"/>
+              </w:rPr>
+            </w:pPr>
+            <w:r>
+              <w:rPr>
+                <w:sz w:val="16"/>
+                <w:szCs w:val="16"/>
+              </w:rPr>
+              <w:fldChar w:fldCharType="begin"/>
+            </w:r>
+            <w:r>
+              <w:rPr>
+                <w:sz w:val="16"/>
+                <w:szCs w:val="16"/>
+              </w:rPr>
+              <w:instrText xml:space="preserve"> MERGEFIELD  date_payment  \* MERGEFORMAT </w:instrText>
+            </w:r>
+            <w:r>
+              <w:rPr>
+                <w:sz w:val="16"/>
+                <w:szCs w:val="16"/>
+              </w:rPr>
+              <w:fldChar w:fldCharType="separate"/>
+            </w:r>
+            <w:r>
+              <w:rPr>
+                <w:noProof/>
+                <w:sz w:val="16"/>
+                <w:szCs w:val="16"/>
+              </w:rPr>
+              <w:t>«date_payment»</w:t>
+            </w:r>
+            <w:r>
+              <w:rPr>
+                <w:sz w:val="16"/>
+                <w:szCs w:val="16"/>
+              </w:rPr>
+              <w:fldChar w:fldCharType="end"/>
+            </w:r>
+          </w:p>
+        </w:tc>
+        <w:tc>
+          <w:tcPr>
+            <w:tcW w:w="2866" w:type="dxa"/>
+            <w:tcBorders>
+              <w:top w:val="single" w:sz="4" w:space="0" w:color="auto"/>
+              <w:left w:val="single" w:sz="4" w:space="0" w:color="auto"/>
+              <w:bottom w:val="single" w:sz="4" w:space="0" w:color="auto"/>
+              <w:right w:val="single" w:sz="4" w:space="0" w:color="auto"/>
+            </w:tcBorders>
+          </w:tcPr>
+          <w:p>
+            <w:pPr>
+              <w:pStyle w:val="Default"/>
+              <w:rPr>
+                <w:sz w:val="16"/>
+                <w:szCs w:val="16"/>
+              </w:rPr>
+            </w:pPr>
+            <w:r>
+              <w:rPr>
+                <w:sz w:val="16"/>
+                <w:szCs w:val="16"/>
+              </w:rPr>
+              <w:fldChar w:fldCharType="begin"/>
+            </w:r>
+            <w:r>
+              <w:rPr>
+                <w:sz w:val="16"/>
+                <w:szCs w:val="16"/>
+              </w:rPr>
+              <w:instrText xml:space="preserve"> MERGEFIELD  cost  \* MERGEFORMAT </w:instrText>
+            </w:r>
+            <w:r>
+              <w:rPr>
+                <w:sz w:val="16"/>
+                <w:szCs w:val="16"/>
+              </w:rPr>
+              <w:fldChar w:fldCharType="separate"/>
+            </w:r>
+            <w:r>
+              <w:rPr>
+                <w:noProof/>
+                <w:sz w:val="16"/>
+                <w:szCs w:val="16"/>
+              </w:rPr>
+              <w:t>«cost»</w:t>
+            </w:r>
+            <w:r>
+              <w:rPr>
+                <w:sz w:val="16"/>
+                <w:szCs w:val="16"/>
+              </w:rPr>
+              <w:fldChar w:fldCharType="end"/>
             </w:r>
           </w:p>
         </w:tc>
@@ -1614,7 +2336,7 @@
         <w:tc>
           <w:tcPr>
             <w:tcW w:w="11224" w:type="dxa"/>
-            <w:gridSpan w:val="8"/>
+            <w:gridSpan w:val="5"/>
             <w:tcBorders>
               <w:top w:val="single" w:sz="4" w:space="0" w:color="auto"/>
               <w:left w:val="single" w:sz="4" w:space="0" w:color="auto"/>
@@ -1648,7 +2370,7 @@
         </w:trPr>
         <w:tc>
           <w:tcPr>
-            <w:tcW w:w="2552" w:type="dxa"/>
+            <w:tcW w:w="2547" w:type="dxa"/>
             <w:tcBorders>
               <w:top w:val="single" w:sz="4" w:space="0" w:color="auto"/>
               <w:left w:val="single" w:sz="4" w:space="0" w:color="auto"/>
@@ -1675,8 +2397,8 @@
         </w:tc>
         <w:tc>
           <w:tcPr>
-            <w:tcW w:w="2835" w:type="dxa"/>
-            <w:gridSpan w:val="3"/>
+            <w:tcW w:w="2976" w:type="dxa"/>
+            <w:gridSpan w:val="2"/>
             <w:tcBorders>
               <w:top w:val="single" w:sz="4" w:space="0" w:color="auto"/>
               <w:left w:val="single" w:sz="4" w:space="0" w:color="auto"/>
@@ -1700,13 +2422,46 @@
                 <w:sz w:val="16"/>
                 <w:szCs w:val="16"/>
               </w:rPr>
-              <w:t>ГАЗ</w:t>
+              <w:fldChar w:fldCharType="begin"/>
+            </w:r>
+            <w:r>
+              <w:rPr>
+                <w:rFonts w:ascii="Times New Roman" w:hAnsi="Times New Roman" w:cs="Times New Roman"/>
+                <w:sz w:val="16"/>
+                <w:szCs w:val="16"/>
+              </w:rPr>
+              <w:instrText xml:space="preserve"> MERGEFIELD  model  \* MERGEFORMAT </w:instrText>
+            </w:r>
+            <w:r>
+              <w:rPr>
+                <w:rFonts w:ascii="Times New Roman" w:hAnsi="Times New Roman" w:cs="Times New Roman"/>
+                <w:sz w:val="16"/>
+                <w:szCs w:val="16"/>
+              </w:rPr>
+              <w:fldChar w:fldCharType="separate"/>
+            </w:r>
+            <w:r>
+              <w:rPr>
+                <w:rFonts w:ascii="Times New Roman" w:hAnsi="Times New Roman" w:cs="Times New Roman"/>
+                <w:noProof/>
+                <w:sz w:val="16"/>
+                <w:szCs w:val="16"/>
+              </w:rPr>
+              <w:t>«model»</w:t>
+            </w:r>
+            <w:r>
+              <w:rPr>
+                <w:rFonts w:ascii="Times New Roman" w:hAnsi="Times New Roman" w:cs="Times New Roman"/>
+                <w:sz w:val="16"/>
+                <w:szCs w:val="16"/>
+              </w:rPr>
+              <w:fldChar w:fldCharType="end"/>
             </w:r>
           </w:p>
         </w:tc>
         <w:tc>
           <w:tcPr>
-            <w:tcW w:w="2551" w:type="dxa"/>
+            <w:tcW w:w="2835" w:type="dxa"/>
             <w:tcBorders>
               <w:top w:val="single" w:sz="4" w:space="0" w:color="auto"/>
               <w:left w:val="single" w:sz="4" w:space="0" w:color="auto"/>
@@ -1736,8 +2491,7 @@
         </w:tc>
         <w:tc>
           <w:tcPr>
-            <w:tcW w:w="3286" w:type="dxa"/>
-            <w:gridSpan w:val="3"/>
+            <w:tcW w:w="2866" w:type="dxa"/>
             <w:tcBorders>
               <w:top w:val="single" w:sz="4" w:space="0" w:color="auto"/>
               <w:left w:val="single" w:sz="4" w:space="0" w:color="auto"/>
@@ -1761,7 +2515,40 @@
                 <w:sz w:val="16"/>
                 <w:szCs w:val="16"/>
               </w:rPr>
-              <w:t>Н341КМ31</w:t>
+              <w:fldChar w:fldCharType="begin"/>
+            </w:r>
+            <w:r>
+              <w:rPr>
+                <w:rFonts w:ascii="Times New Roman" w:hAnsi="Times New Roman" w:cs="Times New Roman"/>
+                <w:sz w:val="16"/>
+                <w:szCs w:val="16"/>
+              </w:rPr>
+              <w:instrText xml:space="preserve"> MERGEFIELD  auto_number  \* MERGEFORMAT </w:instrText>
+            </w:r>
+            <w:r>
+              <w:rPr>
+                <w:rFonts w:ascii="Times New Roman" w:hAnsi="Times New Roman" w:cs="Times New Roman"/>
+                <w:sz w:val="16"/>
+                <w:szCs w:val="16"/>
+              </w:rPr>
+              <w:fldChar w:fldCharType="separate"/>
+            </w:r>
+            <w:r>
+              <w:rPr>
+                <w:rFonts w:ascii="Times New Roman" w:hAnsi="Times New Roman" w:cs="Times New Roman"/>
+                <w:noProof/>
+                <w:sz w:val="16"/>
+                <w:szCs w:val="16"/>
+              </w:rPr>
+              <w:t>«auto_number»</w:t>
+            </w:r>
+            <w:r>
+              <w:rPr>
+                <w:rFonts w:ascii="Times New Roman" w:hAnsi="Times New Roman" w:cs="Times New Roman"/>
+                <w:sz w:val="16"/>
+                <w:szCs w:val="16"/>
+              </w:rPr>
+              <w:fldChar w:fldCharType="end"/>
             </w:r>
           </w:p>
         </w:tc>
@@ -1772,7 +2559,7 @@
         </w:trPr>
         <w:tc>
           <w:tcPr>
-            <w:tcW w:w="2552" w:type="dxa"/>
+            <w:tcW w:w="2547" w:type="dxa"/>
             <w:tcBorders>
               <w:top w:val="single" w:sz="4" w:space="0" w:color="auto"/>
               <w:left w:val="single" w:sz="4" w:space="0" w:color="auto"/>
@@ -1799,8 +2586,8 @@
         </w:tc>
         <w:tc>
           <w:tcPr>
-            <w:tcW w:w="2835" w:type="dxa"/>
-            <w:gridSpan w:val="3"/>
+            <w:tcW w:w="2976" w:type="dxa"/>
+            <w:gridSpan w:val="2"/>
             <w:tcBorders>
               <w:top w:val="single" w:sz="4" w:space="0" w:color="auto"/>
               <w:left w:val="single" w:sz="4" w:space="0" w:color="auto"/>
@@ -1823,23 +2610,46 @@
                 <w:sz w:val="16"/>
                 <w:szCs w:val="16"/>
               </w:rPr>
-              <w:t xml:space="preserve">Мухтаров  Радик  </w:t>
-            </w:r>
-            <w:proofErr w:type="spellStart"/>
-            <w:r>
-              <w:rPr>
-                <w:rFonts w:ascii="Times New Roman" w:hAnsi="Times New Roman" w:cs="Times New Roman"/>
-                <w:sz w:val="16"/>
-                <w:szCs w:val="16"/>
-              </w:rPr>
-              <w:t>Миннуллаевич</w:t>
-            </w:r>
-            <w:proofErr w:type="spellEnd"/>
+              <w:fldChar w:fldCharType="begin"/>
+            </w:r>
+            <w:r>
+              <w:rPr>
+                <w:rFonts w:ascii="Times New Roman" w:hAnsi="Times New Roman" w:cs="Times New Roman"/>
+                <w:sz w:val="16"/>
+                <w:szCs w:val="16"/>
+              </w:rPr>
+              <w:instrText xml:space="preserve"> MERGEFIELD  driver_name  \* MERGEFORMAT </w:instrText>
+            </w:r>
+            <w:r>
+              <w:rPr>
+                <w:rFonts w:ascii="Times New Roman" w:hAnsi="Times New Roman" w:cs="Times New Roman"/>
+                <w:sz w:val="16"/>
+                <w:szCs w:val="16"/>
+              </w:rPr>
+              <w:fldChar w:fldCharType="separate"/>
+            </w:r>
+            <w:r>
+              <w:rPr>
+                <w:rFonts w:ascii="Times New Roman" w:hAnsi="Times New Roman" w:cs="Times New Roman"/>
+                <w:noProof/>
+                <w:sz w:val="16"/>
+                <w:szCs w:val="16"/>
+              </w:rPr>
+              <w:t>«driver_name»</w:t>
+            </w:r>
+            <w:r>
+              <w:rPr>
+                <w:rFonts w:ascii="Times New Roman" w:hAnsi="Times New Roman" w:cs="Times New Roman"/>
+                <w:sz w:val="16"/>
+                <w:szCs w:val="16"/>
+              </w:rPr>
+              <w:fldChar w:fldCharType="end"/>
+            </w:r>
           </w:p>
         </w:tc>
         <w:tc>
           <w:tcPr>
-            <w:tcW w:w="2551" w:type="dxa"/>
+            <w:tcW w:w="2835" w:type="dxa"/>
             <w:tcBorders>
               <w:top w:val="single" w:sz="4" w:space="0" w:color="auto"/>
               <w:left w:val="single" w:sz="4" w:space="0" w:color="auto"/>
@@ -1869,8 +2679,7 @@
         </w:tc>
         <w:tc>
           <w:tcPr>
-            <w:tcW w:w="3286" w:type="dxa"/>
-            <w:gridSpan w:val="3"/>
+            <w:tcW w:w="2866" w:type="dxa"/>
             <w:tcBorders>
               <w:top w:val="single" w:sz="4" w:space="0" w:color="auto"/>
               <w:left w:val="single" w:sz="4" w:space="0" w:color="auto"/>
@@ -1894,7 +2703,40 @@
                 <w:sz w:val="16"/>
                 <w:szCs w:val="16"/>
               </w:rPr>
-              <w:t>8910-369-37-42</w:t>
+              <w:fldChar w:fldCharType="begin"/>
+            </w:r>
+            <w:r>
+              <w:rPr>
+                <w:rFonts w:ascii="Times New Roman" w:hAnsi="Times New Roman" w:cs="Times New Roman"/>
+                <w:sz w:val="16"/>
+                <w:szCs w:val="16"/>
+              </w:rPr>
+              <w:instrText xml:space="preserve"> MERGEFIELD  driver_phone  \* MERGEFORMAT </w:instrText>
+            </w:r>
+            <w:r>
+              <w:rPr>
+                <w:rFonts w:ascii="Times New Roman" w:hAnsi="Times New Roman" w:cs="Times New Roman"/>
+                <w:sz w:val="16"/>
+                <w:szCs w:val="16"/>
+              </w:rPr>
+              <w:fldChar w:fldCharType="separate"/>
+            </w:r>
+            <w:r>
+              <w:rPr>
+                <w:rFonts w:ascii="Times New Roman" w:hAnsi="Times New Roman" w:cs="Times New Roman"/>
+                <w:noProof/>
+                <w:sz w:val="16"/>
+                <w:szCs w:val="16"/>
+              </w:rPr>
+              <w:t>«driver_phone»</w:t>
+            </w:r>
+            <w:r>
+              <w:rPr>
+                <w:rFonts w:ascii="Times New Roman" w:hAnsi="Times New Roman" w:cs="Times New Roman"/>
+                <w:sz w:val="16"/>
+                <w:szCs w:val="16"/>
+              </w:rPr>
+              <w:fldChar w:fldCharType="end"/>
             </w:r>
           </w:p>
         </w:tc>
@@ -1905,7 +2747,7 @@
         </w:trPr>
         <w:tc>
           <w:tcPr>
-            <w:tcW w:w="2552" w:type="dxa"/>
+            <w:tcW w:w="2547" w:type="dxa"/>
             <w:tcBorders>
               <w:top w:val="single" w:sz="4" w:space="0" w:color="auto"/>
               <w:left w:val="single" w:sz="4" w:space="0" w:color="auto"/>
@@ -1932,8 +2774,8 @@
         </w:tc>
         <w:tc>
           <w:tcPr>
-            <w:tcW w:w="2835" w:type="dxa"/>
-            <w:gridSpan w:val="3"/>
+            <w:tcW w:w="2976" w:type="dxa"/>
+            <w:gridSpan w:val="2"/>
             <w:tcBorders>
               <w:top w:val="single" w:sz="4" w:space="0" w:color="auto"/>
               <w:left w:val="single" w:sz="4" w:space="0" w:color="auto"/>
@@ -1958,31 +2800,46 @@
                 <w:sz w:val="16"/>
                 <w:szCs w:val="16"/>
               </w:rPr>
-              <w:t xml:space="preserve">1413 № 340979. Выдан  ОУФМС  России по  </w:t>
-            </w:r>
-            <w:proofErr w:type="spellStart"/>
-            <w:r>
-              <w:rPr>
-                <w:rFonts w:ascii="Times New Roman" w:hAnsi="Times New Roman" w:cs="Times New Roman"/>
-                <w:sz w:val="16"/>
-                <w:szCs w:val="16"/>
-              </w:rPr>
-              <w:t>Белогородской</w:t>
-            </w:r>
-            <w:proofErr w:type="spellEnd"/>
-            <w:r>
-              <w:rPr>
-                <w:rFonts w:ascii="Times New Roman" w:hAnsi="Times New Roman" w:cs="Times New Roman"/>
-                <w:sz w:val="16"/>
-                <w:szCs w:val="16"/>
-              </w:rPr>
-              <w:t xml:space="preserve">   области в городе  Белгород</w:t>
+              <w:fldChar w:fldCharType="begin"/>
+            </w:r>
+            <w:r>
+              <w:rPr>
+                <w:rFonts w:ascii="Times New Roman" w:hAnsi="Times New Roman" w:cs="Times New Roman"/>
+                <w:sz w:val="16"/>
+                <w:szCs w:val="16"/>
+              </w:rPr>
+              <w:instrText xml:space="preserve"> MERGEFIELD  passport  \* MERGEFORMAT </w:instrText>
+            </w:r>
+            <w:r>
+              <w:rPr>
+                <w:rFonts w:ascii="Times New Roman" w:hAnsi="Times New Roman" w:cs="Times New Roman"/>
+                <w:sz w:val="16"/>
+                <w:szCs w:val="16"/>
+              </w:rPr>
+              <w:fldChar w:fldCharType="separate"/>
+            </w:r>
+            <w:r>
+              <w:rPr>
+                <w:rFonts w:ascii="Times New Roman" w:hAnsi="Times New Roman" w:cs="Times New Roman"/>
+                <w:noProof/>
+                <w:sz w:val="16"/>
+                <w:szCs w:val="16"/>
+              </w:rPr>
+              <w:t>«passport»</w:t>
+            </w:r>
+            <w:r>
+              <w:rPr>
+                <w:rFonts w:ascii="Times New Roman" w:hAnsi="Times New Roman" w:cs="Times New Roman"/>
+                <w:sz w:val="16"/>
+                <w:szCs w:val="16"/>
+              </w:rPr>
+              <w:fldChar w:fldCharType="end"/>
             </w:r>
           </w:p>
         </w:tc>
         <w:tc>
           <w:tcPr>
-            <w:tcW w:w="2551" w:type="dxa"/>
+            <w:tcW w:w="2835" w:type="dxa"/>
             <w:tcBorders>
               <w:top w:val="single" w:sz="4" w:space="0" w:color="auto"/>
               <w:left w:val="single" w:sz="4" w:space="0" w:color="auto"/>
@@ -2012,8 +2869,7 @@
         </w:tc>
         <w:tc>
           <w:tcPr>
-            <w:tcW w:w="3286" w:type="dxa"/>
-            <w:gridSpan w:val="3"/>
+            <w:tcW w:w="2866" w:type="dxa"/>
             <w:tcBorders>
               <w:top w:val="single" w:sz="4" w:space="0" w:color="auto"/>
               <w:left w:val="single" w:sz="4" w:space="0" w:color="auto"/>
@@ -2031,6 +2887,66 @@
                 <w:szCs w:val="16"/>
               </w:rPr>
             </w:pPr>
+            <w:r>
+              <w:rPr>
+                <w:rFonts w:ascii="Times New Roman" w:hAnsi="Times New Roman" w:cs="Times New Roman"/>
+                <w:sz w:val="16"/>
+                <w:szCs w:val="16"/>
+              </w:rPr>
+              <w:fldChar w:fldCharType="begin"/>
+            </w:r>
+            <w:r>
+              <w:rPr>
+                <w:rFonts w:ascii="Times New Roman" w:hAnsi="Times New Roman" w:cs="Times New Roman"/>
+                <w:sz w:val="16"/>
+                <w:szCs w:val="16"/>
+              </w:rPr>
+              <w:instrText xml:space="preserve"> MERGEFIELD  drive_license  \* MERGEFORMAT </w:instrText>
+            </w:r>
+            <w:r>
+              <w:rPr>
+                <w:rFonts w:ascii="Times New Roman" w:hAnsi="Times New Roman" w:cs="Times New Roman"/>
+                <w:sz w:val="16"/>
+                <w:szCs w:val="16"/>
+              </w:rPr>
+              <w:fldChar w:fldCharType="separate"/>
+            </w:r>
+            <w:r>
+              <w:rPr>
+                <w:rFonts w:ascii="Times New Roman" w:hAnsi="Times New Roman" w:cs="Times New Roman"/>
+                <w:noProof/>
+                <w:sz w:val="16"/>
+                <w:szCs w:val="16"/>
+              </w:rPr>
+              <w:t>«drive</w:t>
+            </w:r>
+            <w:r>
+              <w:rPr>
+                <w:rFonts w:ascii="Times New Roman" w:hAnsi="Times New Roman" w:cs="Times New Roman"/>
+                <w:noProof/>
+                <w:sz w:val="16"/>
+                <w:szCs w:val="16"/>
+                <w:lang w:val="en-US"/>
+              </w:rPr>
+              <w:t>r</w:t>
+            </w:r>
+            <w:r>
+              <w:rPr>
+                <w:rFonts w:ascii="Times New Roman" w:hAnsi="Times New Roman" w:cs="Times New Roman"/>
+                <w:noProof/>
+                <w:sz w:val="16"/>
+                <w:szCs w:val="16"/>
+              </w:rPr>
+              <w:t>_license»</w:t>
+            </w:r>
+            <w:r>
+              <w:rPr>
+                <w:rFonts w:ascii="Times New Roman" w:hAnsi="Times New Roman" w:cs="Times New Roman"/>
+                <w:sz w:val="16"/>
+                <w:szCs w:val="16"/>
+              </w:rPr>
+              <w:fldChar w:fldCharType="end"/>
+            </w:r>
           </w:p>
         </w:tc>
       </w:tr>
@@ -2041,7 +2957,7 @@
         <w:tc>
           <w:tcPr>
             <w:tcW w:w="11224" w:type="dxa"/>
-            <w:gridSpan w:val="8"/>
+            <w:gridSpan w:val="5"/>
             <w:tcBorders>
               <w:top w:val="single" w:sz="4" w:space="0" w:color="auto"/>
               <w:left w:val="single" w:sz="4" w:space="0" w:color="auto"/>
@@ -2176,8 +3092,8 @@
         </w:trPr>
         <w:tc>
           <w:tcPr>
-            <w:tcW w:w="5387" w:type="dxa"/>
-            <w:gridSpan w:val="4"/>
+            <w:tcW w:w="5523" w:type="dxa"/>
+            <w:gridSpan w:val="3"/>
             <w:tcBorders>
               <w:top w:val="single" w:sz="4" w:space="0" w:color="auto"/>
               <w:left w:val="single" w:sz="4" w:space="0" w:color="auto"/>
@@ -2250,14 +3166,12 @@
               </w:rPr>
               <w:fldChar w:fldCharType="end"/>
             </w:r>
-            <w:bookmarkStart w:id="1" w:name="_GoBack"/>
-            <w:bookmarkEnd w:id="1"/>
           </w:p>
         </w:tc>
         <w:tc>
           <w:tcPr>
-            <w:tcW w:w="5837" w:type="dxa"/>
-            <w:gridSpan w:val="4"/>
+            <w:tcW w:w="5701" w:type="dxa"/>
+            <w:gridSpan w:val="2"/>
             <w:tcBorders>
               <w:top w:val="single" w:sz="4" w:space="0" w:color="auto"/>
               <w:left w:val="single" w:sz="4" w:space="0" w:color="auto"/>
@@ -2293,8 +3207,8 @@
         </w:trPr>
         <w:tc>
           <w:tcPr>
-            <w:tcW w:w="5387" w:type="dxa"/>
-            <w:gridSpan w:val="4"/>
+            <w:tcW w:w="5523" w:type="dxa"/>
+            <w:gridSpan w:val="3"/>
             <w:tcBorders>
               <w:top w:val="single" w:sz="4" w:space="0" w:color="auto"/>
               <w:left w:val="single" w:sz="4" w:space="0" w:color="auto"/>
@@ -2325,8 +3239,8 @@
         </w:tc>
         <w:tc>
           <w:tcPr>
-            <w:tcW w:w="5837" w:type="dxa"/>
-            <w:gridSpan w:val="4"/>
+            <w:tcW w:w="5701" w:type="dxa"/>
+            <w:gridSpan w:val="2"/>
             <w:tcBorders>
               <w:top w:val="single" w:sz="4" w:space="0" w:color="auto"/>
               <w:left w:val="single" w:sz="4" w:space="0" w:color="auto"/>
@@ -2373,8 +3287,8 @@
         </w:trPr>
         <w:tc>
           <w:tcPr>
-            <w:tcW w:w="5387" w:type="dxa"/>
-            <w:gridSpan w:val="4"/>
+            <w:tcW w:w="5523" w:type="dxa"/>
+            <w:gridSpan w:val="3"/>
             <w:tcBorders>
               <w:top w:val="single" w:sz="4" w:space="0" w:color="auto"/>
               <w:left w:val="single" w:sz="4" w:space="0" w:color="auto"/>
@@ -2447,123 +3361,677 @@
                 <w:b/>
                 <w:sz w:val="16"/>
                 <w:szCs w:val="16"/>
-              </w:rPr>
-            </w:pPr>
-            <w:r>
-              <w:rPr>
-                <w:rFonts w:ascii="Times New Roman" w:hAnsi="Times New Roman" w:cs="Times New Roman"/>
-                <w:b/>
-                <w:sz w:val="16"/>
-                <w:szCs w:val="16"/>
-              </w:rPr>
-              <w:t xml:space="preserve">Юр. адрес: 445046, РФ, Самарская область, г. Тольятти ул. Коммунистическая 13-141 </w:t>
-            </w:r>
-          </w:p>
-          <w:p>
-            <w:pPr>
-              <w:pStyle w:val="Default"/>
-              <w:rPr>
-                <w:rFonts w:ascii="Times New Roman" w:hAnsi="Times New Roman" w:cs="Times New Roman"/>
-                <w:b/>
-                <w:sz w:val="16"/>
-                <w:szCs w:val="16"/>
-              </w:rPr>
-            </w:pPr>
-            <w:r>
-              <w:rPr>
-                <w:rFonts w:ascii="Times New Roman" w:hAnsi="Times New Roman" w:cs="Times New Roman"/>
-                <w:b/>
-                <w:sz w:val="16"/>
-                <w:szCs w:val="16"/>
-              </w:rPr>
-              <w:t xml:space="preserve">Факт. адрес: 445051 г. Тольятти, Самарская область, ул. Маршала Жукова, д.27 оф. 202 </w:t>
-            </w:r>
-          </w:p>
-          <w:p>
-            <w:pPr>
-              <w:pStyle w:val="Default"/>
-              <w:rPr>
-                <w:rFonts w:ascii="Times New Roman" w:hAnsi="Times New Roman" w:cs="Times New Roman"/>
-                <w:b/>
-                <w:sz w:val="16"/>
-                <w:szCs w:val="16"/>
-              </w:rPr>
-            </w:pPr>
-            <w:r>
-              <w:rPr>
-                <w:rFonts w:ascii="Times New Roman" w:hAnsi="Times New Roman" w:cs="Times New Roman"/>
-                <w:b/>
-                <w:sz w:val="16"/>
-                <w:szCs w:val="16"/>
-              </w:rPr>
-              <w:t xml:space="preserve">ИНН: 6324052352 КПП: 632401001 ОГРН: 1146324006707 </w:t>
-            </w:r>
-          </w:p>
-          <w:p>
-            <w:pPr>
-              <w:pStyle w:val="Default"/>
-              <w:rPr>
-                <w:rFonts w:ascii="Times New Roman" w:hAnsi="Times New Roman" w:cs="Times New Roman"/>
-                <w:b/>
-                <w:sz w:val="16"/>
-                <w:szCs w:val="16"/>
-              </w:rPr>
-            </w:pPr>
-            <w:r>
-              <w:rPr>
-                <w:rFonts w:ascii="Times New Roman" w:hAnsi="Times New Roman" w:cs="Times New Roman"/>
-                <w:b/>
-                <w:sz w:val="16"/>
-                <w:szCs w:val="16"/>
-              </w:rPr>
-              <w:t xml:space="preserve">Банк: Филиал "НИЖЕГОРОДСКИЙ" АО "АЛЬФА-БАНК" БИК: 042202824 </w:t>
-            </w:r>
-          </w:p>
-          <w:p>
-            <w:pPr>
-              <w:pStyle w:val="Default"/>
-              <w:rPr>
-                <w:rFonts w:ascii="Times New Roman" w:hAnsi="Times New Roman" w:cs="Times New Roman"/>
-                <w:b/>
-                <w:sz w:val="16"/>
-                <w:szCs w:val="16"/>
-              </w:rPr>
-            </w:pPr>
-            <w:r>
-              <w:rPr>
-                <w:rFonts w:ascii="Times New Roman" w:hAnsi="Times New Roman" w:cs="Times New Roman"/>
-                <w:b/>
-                <w:sz w:val="16"/>
-                <w:szCs w:val="16"/>
-              </w:rPr>
-              <w:t>к\с: 30101810200000000824</w:t>
-            </w:r>
-          </w:p>
-          <w:p>
-            <w:pPr>
-              <w:pStyle w:val="Default"/>
-              <w:rPr>
-                <w:rFonts w:ascii="Times New Roman" w:hAnsi="Times New Roman" w:cs="Times New Roman"/>
-                <w:b/>
-                <w:sz w:val="16"/>
-                <w:szCs w:val="16"/>
-              </w:rPr>
-            </w:pPr>
-            <w:r>
-              <w:rPr>
-                <w:rFonts w:ascii="Times New Roman" w:hAnsi="Times New Roman" w:cs="Times New Roman"/>
-                <w:b/>
-                <w:sz w:val="16"/>
-                <w:szCs w:val="16"/>
-              </w:rPr>
-              <w:t>р\с: 40702810429220000812</w:t>
+                <w:lang w:val="en-US"/>
+              </w:rPr>
+            </w:pPr>
+            <w:r>
+              <w:rPr>
+                <w:rFonts w:ascii="Times New Roman" w:hAnsi="Times New Roman" w:cs="Times New Roman"/>
+                <w:b/>
+                <w:sz w:val="16"/>
+                <w:szCs w:val="16"/>
+              </w:rPr>
+              <w:t>Юр</w:t>
+            </w:r>
+            <w:r>
+              <w:rPr>
+                <w:rFonts w:ascii="Times New Roman" w:hAnsi="Times New Roman" w:cs="Times New Roman"/>
+                <w:b/>
+                <w:sz w:val="16"/>
+                <w:szCs w:val="16"/>
+                <w:lang w:val="en-US"/>
+              </w:rPr>
+              <w:t xml:space="preserve">. </w:t>
+            </w:r>
+            <w:r>
+              <w:rPr>
+                <w:rFonts w:ascii="Times New Roman" w:hAnsi="Times New Roman" w:cs="Times New Roman"/>
+                <w:b/>
+                <w:sz w:val="16"/>
+                <w:szCs w:val="16"/>
+              </w:rPr>
+              <w:t>адрес</w:t>
+            </w:r>
+            <w:r>
+              <w:rPr>
+                <w:rFonts w:ascii="Times New Roman" w:hAnsi="Times New Roman" w:cs="Times New Roman"/>
+                <w:b/>
+                <w:sz w:val="16"/>
+                <w:szCs w:val="16"/>
+                <w:lang w:val="en-US"/>
+              </w:rPr>
+              <w:t xml:space="preserve">: </w:t>
+            </w:r>
+            <w:r>
+              <w:rPr>
+                <w:rFonts w:ascii="Times New Roman" w:hAnsi="Times New Roman" w:cs="Times New Roman"/>
+                <w:b/>
+                <w:sz w:val="16"/>
+                <w:szCs w:val="16"/>
+              </w:rPr>
+              <w:fldChar w:fldCharType="begin"/>
+            </w:r>
+            <w:r>
+              <w:rPr>
+                <w:rFonts w:ascii="Times New Roman" w:hAnsi="Times New Roman" w:cs="Times New Roman"/>
+                <w:b/>
+                <w:sz w:val="16"/>
+                <w:szCs w:val="16"/>
+                <w:lang w:val="en-US"/>
+              </w:rPr>
+              <w:instrText xml:space="preserve"> MERGEFIELD  cust_legal_address  \* MERGEFORMAT </w:instrText>
+            </w:r>
+            <w:r>
+              <w:rPr>
+                <w:rFonts w:ascii="Times New Roman" w:hAnsi="Times New Roman" w:cs="Times New Roman"/>
+                <w:b/>
+                <w:sz w:val="16"/>
+                <w:szCs w:val="16"/>
+              </w:rPr>
+              <w:fldChar w:fldCharType="separate"/>
+            </w:r>
+            <w:r>
+              <w:rPr>
+                <w:rFonts w:ascii="Times New Roman" w:hAnsi="Times New Roman" w:cs="Times New Roman"/>
+                <w:b/>
+                <w:noProof/>
+                <w:sz w:val="16"/>
+                <w:szCs w:val="16"/>
+                <w:lang w:val="en-US"/>
+              </w:rPr>
+              <w:t>«cust_legal_address»</w:t>
+            </w:r>
+            <w:r>
+              <w:rPr>
+                <w:rFonts w:ascii="Times New Roman" w:hAnsi="Times New Roman" w:cs="Times New Roman"/>
+                <w:b/>
+                <w:sz w:val="16"/>
+                <w:szCs w:val="16"/>
+              </w:rPr>
+              <w:fldChar w:fldCharType="end"/>
+            </w:r>
+          </w:p>
+          <w:p>
+            <w:pPr>
+              <w:pStyle w:val="Default"/>
+              <w:rPr>
+                <w:rFonts w:ascii="Times New Roman" w:hAnsi="Times New Roman" w:cs="Times New Roman"/>
+                <w:b/>
+                <w:sz w:val="16"/>
+                <w:szCs w:val="16"/>
+                <w:lang w:val="en-US"/>
+              </w:rPr>
+            </w:pPr>
+            <w:r>
+              <w:rPr>
+                <w:rFonts w:ascii="Times New Roman" w:hAnsi="Times New Roman" w:cs="Times New Roman"/>
+                <w:b/>
+                <w:sz w:val="16"/>
+                <w:szCs w:val="16"/>
+              </w:rPr>
+              <w:t>Факт</w:t>
+            </w:r>
+            <w:r>
+              <w:rPr>
+                <w:rFonts w:ascii="Times New Roman" w:hAnsi="Times New Roman" w:cs="Times New Roman"/>
+                <w:b/>
+                <w:sz w:val="16"/>
+                <w:szCs w:val="16"/>
+                <w:lang w:val="en-US"/>
+              </w:rPr>
+              <w:t xml:space="preserve">. </w:t>
+            </w:r>
+            <w:r>
+              <w:rPr>
+                <w:rFonts w:ascii="Times New Roman" w:hAnsi="Times New Roman" w:cs="Times New Roman"/>
+                <w:b/>
+                <w:sz w:val="16"/>
+                <w:szCs w:val="16"/>
+              </w:rPr>
+              <w:t>адрес</w:t>
+            </w:r>
+            <w:r>
+              <w:rPr>
+                <w:rFonts w:ascii="Times New Roman" w:hAnsi="Times New Roman" w:cs="Times New Roman"/>
+                <w:b/>
+                <w:sz w:val="16"/>
+                <w:szCs w:val="16"/>
+                <w:lang w:val="en-US"/>
+              </w:rPr>
+              <w:t xml:space="preserve">: </w:t>
+            </w:r>
+            <w:r>
+              <w:rPr>
+                <w:rFonts w:ascii="Times New Roman" w:hAnsi="Times New Roman" w:cs="Times New Roman"/>
+                <w:b/>
+                <w:sz w:val="16"/>
+                <w:szCs w:val="16"/>
+              </w:rPr>
+              <w:fldChar w:fldCharType="begin"/>
+            </w:r>
+            <w:r>
+              <w:rPr>
+                <w:rFonts w:ascii="Times New Roman" w:hAnsi="Times New Roman" w:cs="Times New Roman"/>
+                <w:b/>
+                <w:sz w:val="16"/>
+                <w:szCs w:val="16"/>
+                <w:lang w:val="en-US"/>
+              </w:rPr>
+              <w:instrText xml:space="preserve"> MERGEFIELD  cust_fact_address  \* MERGEFORMAT </w:instrText>
+            </w:r>
+            <w:r>
+              <w:rPr>
+                <w:rFonts w:ascii="Times New Roman" w:hAnsi="Times New Roman" w:cs="Times New Roman"/>
+                <w:b/>
+                <w:sz w:val="16"/>
+                <w:szCs w:val="16"/>
+              </w:rPr>
+              <w:fldChar w:fldCharType="separate"/>
+            </w:r>
+            <w:r>
+              <w:rPr>
+                <w:rFonts w:ascii="Times New Roman" w:hAnsi="Times New Roman" w:cs="Times New Roman"/>
+                <w:b/>
+                <w:noProof/>
+                <w:sz w:val="16"/>
+                <w:szCs w:val="16"/>
+                <w:lang w:val="en-US"/>
+              </w:rPr>
+              <w:t>«cust_fact_address»</w:t>
+            </w:r>
+            <w:r>
+              <w:rPr>
+                <w:rFonts w:ascii="Times New Roman" w:hAnsi="Times New Roman" w:cs="Times New Roman"/>
+                <w:b/>
+                <w:sz w:val="16"/>
+                <w:szCs w:val="16"/>
+              </w:rPr>
+              <w:fldChar w:fldCharType="end"/>
+            </w:r>
+          </w:p>
+          <w:p>
+            <w:pPr>
+              <w:pStyle w:val="Default"/>
+              <w:rPr>
+                <w:rFonts w:ascii="Times New Roman" w:hAnsi="Times New Roman" w:cs="Times New Roman"/>
+                <w:b/>
+                <w:sz w:val="16"/>
+                <w:szCs w:val="16"/>
+                <w:lang w:val="en-US"/>
+              </w:rPr>
+            </w:pPr>
+            <w:r>
+              <w:rPr>
+                <w:rFonts w:ascii="Times New Roman" w:hAnsi="Times New Roman" w:cs="Times New Roman"/>
+                <w:b/>
+                <w:sz w:val="16"/>
+                <w:szCs w:val="16"/>
+              </w:rPr>
+              <w:t>ИНН</w:t>
+            </w:r>
+            <w:r>
+              <w:rPr>
+                <w:rFonts w:ascii="Times New Roman" w:hAnsi="Times New Roman" w:cs="Times New Roman"/>
+                <w:b/>
+                <w:sz w:val="16"/>
+                <w:szCs w:val="16"/>
+                <w:lang w:val="en-US"/>
+              </w:rPr>
+              <w:t xml:space="preserve">: </w:t>
+            </w:r>
+            <w:r>
+              <w:rPr>
+                <w:rFonts w:ascii="Times New Roman" w:hAnsi="Times New Roman" w:cs="Times New Roman"/>
+                <w:b/>
+                <w:sz w:val="16"/>
+                <w:szCs w:val="16"/>
+              </w:rPr>
+              <w:fldChar w:fldCharType="begin"/>
+            </w:r>
+            <w:r>
+              <w:rPr>
+                <w:rFonts w:ascii="Times New Roman" w:hAnsi="Times New Roman" w:cs="Times New Roman"/>
+                <w:b/>
+                <w:sz w:val="16"/>
+                <w:szCs w:val="16"/>
+                <w:lang w:val="en-US"/>
+              </w:rPr>
+              <w:instrText xml:space="preserve"> MERGEFIELD  cust_inn  \* MERGEFORMAT </w:instrText>
+            </w:r>
+            <w:r>
+              <w:rPr>
+                <w:rFonts w:ascii="Times New Roman" w:hAnsi="Times New Roman" w:cs="Times New Roman"/>
+                <w:b/>
+                <w:sz w:val="16"/>
+                <w:szCs w:val="16"/>
+              </w:rPr>
+              <w:fldChar w:fldCharType="separate"/>
+            </w:r>
+            <w:r>
+              <w:rPr>
+                <w:rFonts w:ascii="Times New Roman" w:hAnsi="Times New Roman" w:cs="Times New Roman"/>
+                <w:b/>
+                <w:noProof/>
+                <w:sz w:val="16"/>
+                <w:szCs w:val="16"/>
+                <w:lang w:val="en-US"/>
+              </w:rPr>
+              <w:t>«cust_inn»</w:t>
+            </w:r>
+            <w:r>
+              <w:rPr>
+                <w:rFonts w:ascii="Times New Roman" w:hAnsi="Times New Roman" w:cs="Times New Roman"/>
+                <w:b/>
+                <w:sz w:val="16"/>
+                <w:szCs w:val="16"/>
+              </w:rPr>
+              <w:fldChar w:fldCharType="end"/>
+            </w:r>
+            <w:r>
+              <w:rPr>
+                <w:rFonts w:ascii="Times New Roman" w:hAnsi="Times New Roman" w:cs="Times New Roman"/>
+                <w:b/>
+                <w:sz w:val="16"/>
+                <w:szCs w:val="16"/>
+                <w:lang w:val="en-US"/>
+              </w:rPr>
+              <w:t xml:space="preserve"> </w:t>
+            </w:r>
+            <w:r>
+              <w:rPr>
+                <w:rFonts w:ascii="Times New Roman" w:hAnsi="Times New Roman" w:cs="Times New Roman"/>
+                <w:b/>
+                <w:sz w:val="16"/>
+                <w:szCs w:val="16"/>
+              </w:rPr>
+              <w:t>КПП</w:t>
+            </w:r>
+            <w:r>
+              <w:rPr>
+                <w:rFonts w:ascii="Times New Roman" w:hAnsi="Times New Roman" w:cs="Times New Roman"/>
+                <w:b/>
+                <w:sz w:val="16"/>
+                <w:szCs w:val="16"/>
+                <w:lang w:val="en-US"/>
+              </w:rPr>
+              <w:t xml:space="preserve">: </w:t>
+            </w:r>
+            <w:r>
+              <w:rPr>
+                <w:rFonts w:ascii="Times New Roman" w:hAnsi="Times New Roman" w:cs="Times New Roman"/>
+                <w:b/>
+                <w:sz w:val="16"/>
+                <w:szCs w:val="16"/>
+                <w:lang w:val="en-US"/>
+              </w:rPr>
+              <w:fldChar w:fldCharType="begin"/>
+            </w:r>
+            <w:r>
+              <w:rPr>
+                <w:rFonts w:ascii="Times New Roman" w:hAnsi="Times New Roman" w:cs="Times New Roman"/>
+                <w:b/>
+                <w:sz w:val="16"/>
+                <w:szCs w:val="16"/>
+                <w:lang w:val="en-US"/>
+              </w:rPr>
+              <w:instrText xml:space="preserve"> MERGEFIELD  cust_kpp  \* MERGEFORMAT </w:instrText>
+            </w:r>
+            <w:r>
+              <w:rPr>
+                <w:rFonts w:ascii="Times New Roman" w:hAnsi="Times New Roman" w:cs="Times New Roman"/>
+                <w:b/>
+                <w:sz w:val="16"/>
+                <w:szCs w:val="16"/>
+                <w:lang w:val="en-US"/>
+              </w:rPr>
+              <w:fldChar w:fldCharType="separate"/>
+            </w:r>
+            <w:r>
+              <w:rPr>
+                <w:rFonts w:ascii="Times New Roman" w:hAnsi="Times New Roman" w:cs="Times New Roman"/>
+                <w:b/>
+                <w:noProof/>
+                <w:sz w:val="16"/>
+                <w:szCs w:val="16"/>
+                <w:lang w:val="en-US"/>
+              </w:rPr>
+              <w:t>«cust_kpp»</w:t>
+            </w:r>
+            <w:r>
+              <w:rPr>
+                <w:rFonts w:ascii="Times New Roman" w:hAnsi="Times New Roman" w:cs="Times New Roman"/>
+                <w:b/>
+                <w:sz w:val="16"/>
+                <w:szCs w:val="16"/>
+                <w:lang w:val="en-US"/>
+              </w:rPr>
+              <w:fldChar w:fldCharType="end"/>
+            </w:r>
+            <w:r>
+              <w:rPr>
+                <w:rFonts w:ascii="Times New Roman" w:hAnsi="Times New Roman" w:cs="Times New Roman"/>
+                <w:b/>
+                <w:sz w:val="16"/>
+                <w:szCs w:val="16"/>
+                <w:lang w:val="en-US"/>
+              </w:rPr>
+              <w:t xml:space="preserve"> </w:t>
+            </w:r>
+          </w:p>
+          <w:p>
+            <w:pPr>
+              <w:pStyle w:val="Default"/>
+              <w:rPr>
+                <w:rFonts w:ascii="Times New Roman" w:hAnsi="Times New Roman" w:cs="Times New Roman"/>
+                <w:b/>
+                <w:sz w:val="16"/>
+                <w:szCs w:val="16"/>
+              </w:rPr>
+            </w:pPr>
+            <w:r>
+              <w:rPr>
+                <w:rFonts w:ascii="Times New Roman" w:hAnsi="Times New Roman" w:cs="Times New Roman"/>
+                <w:b/>
+                <w:sz w:val="16"/>
+                <w:szCs w:val="16"/>
+              </w:rPr>
+              <w:t xml:space="preserve">Банк: </w:t>
+            </w:r>
+            <w:r>
+              <w:rPr>
+                <w:rFonts w:ascii="Times New Roman" w:hAnsi="Times New Roman" w:cs="Times New Roman"/>
+                <w:b/>
+                <w:sz w:val="16"/>
+                <w:szCs w:val="16"/>
+              </w:rPr>
+              <w:fldChar w:fldCharType="begin"/>
+            </w:r>
+            <w:r>
+              <w:rPr>
+                <w:rFonts w:ascii="Times New Roman" w:hAnsi="Times New Roman" w:cs="Times New Roman"/>
+                <w:b/>
+                <w:sz w:val="16"/>
+                <w:szCs w:val="16"/>
+              </w:rPr>
+              <w:instrText xml:space="preserve"> MERGEFIELD  cust_bank  \* MERGEFORMAT </w:instrText>
+            </w:r>
+            <w:r>
+              <w:rPr>
+                <w:rFonts w:ascii="Times New Roman" w:hAnsi="Times New Roman" w:cs="Times New Roman"/>
+                <w:b/>
+                <w:sz w:val="16"/>
+                <w:szCs w:val="16"/>
+              </w:rPr>
+              <w:fldChar w:fldCharType="separate"/>
+            </w:r>
+            <w:r>
+              <w:rPr>
+                <w:rFonts w:ascii="Times New Roman" w:hAnsi="Times New Roman" w:cs="Times New Roman"/>
+                <w:b/>
+                <w:noProof/>
+                <w:sz w:val="16"/>
+                <w:szCs w:val="16"/>
+              </w:rPr>
+              <w:t>«cust_bank»</w:t>
+            </w:r>
+            <w:r>
+              <w:rPr>
+                <w:rFonts w:ascii="Times New Roman" w:hAnsi="Times New Roman" w:cs="Times New Roman"/>
+                <w:b/>
+                <w:sz w:val="16"/>
+                <w:szCs w:val="16"/>
+              </w:rPr>
+              <w:fldChar w:fldCharType="end"/>
+            </w:r>
+          </w:p>
+          <w:p>
+            <w:pPr>
+              <w:pStyle w:val="Default"/>
+              <w:rPr>
+                <w:rFonts w:ascii="Times New Roman" w:hAnsi="Times New Roman" w:cs="Times New Roman"/>
+                <w:b/>
+                <w:sz w:val="16"/>
+                <w:szCs w:val="16"/>
+                <w:lang w:val="en-US"/>
+              </w:rPr>
+            </w:pPr>
+            <w:r>
+              <w:rPr>
+                <w:rFonts w:ascii="Times New Roman" w:hAnsi="Times New Roman" w:cs="Times New Roman"/>
+                <w:b/>
+                <w:sz w:val="16"/>
+                <w:szCs w:val="16"/>
+              </w:rPr>
+              <w:t>БИК</w:t>
+            </w:r>
+            <w:r>
+              <w:rPr>
+                <w:rFonts w:ascii="Times New Roman" w:hAnsi="Times New Roman" w:cs="Times New Roman"/>
+                <w:b/>
+                <w:sz w:val="16"/>
+                <w:szCs w:val="16"/>
+                <w:lang w:val="en-US"/>
+              </w:rPr>
+              <w:t xml:space="preserve">: </w:t>
+            </w:r>
+            <w:r>
+              <w:rPr>
+                <w:rFonts w:ascii="Times New Roman" w:hAnsi="Times New Roman" w:cs="Times New Roman"/>
+                <w:b/>
+                <w:sz w:val="16"/>
+                <w:szCs w:val="16"/>
+              </w:rPr>
+              <w:fldChar w:fldCharType="begin"/>
+            </w:r>
+            <w:r>
+              <w:rPr>
+                <w:rFonts w:ascii="Times New Roman" w:hAnsi="Times New Roman" w:cs="Times New Roman"/>
+                <w:b/>
+                <w:sz w:val="16"/>
+                <w:szCs w:val="16"/>
+                <w:lang w:val="en-US"/>
+              </w:rPr>
+              <w:instrText xml:space="preserve"> MERGEFIELD  cust_bik_bank  \* MERGEFORMAT </w:instrText>
+            </w:r>
+            <w:r>
+              <w:rPr>
+                <w:rFonts w:ascii="Times New Roman" w:hAnsi="Times New Roman" w:cs="Times New Roman"/>
+                <w:b/>
+                <w:sz w:val="16"/>
+                <w:szCs w:val="16"/>
+              </w:rPr>
+              <w:fldChar w:fldCharType="separate"/>
+            </w:r>
+            <w:r>
+              <w:rPr>
+                <w:rFonts w:ascii="Times New Roman" w:hAnsi="Times New Roman" w:cs="Times New Roman"/>
+                <w:b/>
+                <w:noProof/>
+                <w:sz w:val="16"/>
+                <w:szCs w:val="16"/>
+                <w:lang w:val="en-US"/>
+              </w:rPr>
+              <w:t>«cust_bik_bank»</w:t>
+            </w:r>
+            <w:r>
+              <w:rPr>
+                <w:rFonts w:ascii="Times New Roman" w:hAnsi="Times New Roman" w:cs="Times New Roman"/>
+                <w:b/>
+                <w:sz w:val="16"/>
+                <w:szCs w:val="16"/>
+              </w:rPr>
+              <w:fldChar w:fldCharType="end"/>
+            </w:r>
+          </w:p>
+          <w:p>
+            <w:pPr>
+              <w:pStyle w:val="Default"/>
+              <w:rPr>
+                <w:rFonts w:ascii="Times New Roman" w:hAnsi="Times New Roman" w:cs="Times New Roman"/>
+                <w:b/>
+                <w:sz w:val="16"/>
+                <w:szCs w:val="16"/>
+                <w:lang w:val="en-US"/>
+              </w:rPr>
+            </w:pPr>
+            <w:r>
+              <w:rPr>
+                <w:rFonts w:ascii="Times New Roman" w:hAnsi="Times New Roman" w:cs="Times New Roman"/>
+                <w:b/>
+                <w:sz w:val="16"/>
+                <w:szCs w:val="16"/>
+              </w:rPr>
+              <w:t>к</w:t>
+            </w:r>
+            <w:r>
+              <w:rPr>
+                <w:rFonts w:ascii="Times New Roman" w:hAnsi="Times New Roman" w:cs="Times New Roman"/>
+                <w:b/>
+                <w:sz w:val="16"/>
+                <w:szCs w:val="16"/>
+                <w:lang w:val="en-US"/>
+              </w:rPr>
+              <w:t>\</w:t>
+            </w:r>
+            <w:r>
+              <w:rPr>
+                <w:rFonts w:ascii="Times New Roman" w:hAnsi="Times New Roman" w:cs="Times New Roman"/>
+                <w:b/>
+                <w:sz w:val="16"/>
+                <w:szCs w:val="16"/>
+              </w:rPr>
+              <w:t>с</w:t>
+            </w:r>
+            <w:r>
+              <w:rPr>
+                <w:rFonts w:ascii="Times New Roman" w:hAnsi="Times New Roman" w:cs="Times New Roman"/>
+                <w:b/>
+                <w:sz w:val="16"/>
+                <w:szCs w:val="16"/>
+                <w:lang w:val="en-US"/>
+              </w:rPr>
+              <w:t xml:space="preserve">: </w:t>
+            </w:r>
+            <w:r>
+              <w:rPr>
+                <w:rFonts w:ascii="Times New Roman" w:hAnsi="Times New Roman" w:cs="Times New Roman"/>
+                <w:b/>
+                <w:sz w:val="16"/>
+                <w:szCs w:val="16"/>
+              </w:rPr>
+              <w:fldChar w:fldCharType="begin"/>
+            </w:r>
+            <w:r>
+              <w:rPr>
+                <w:rFonts w:ascii="Times New Roman" w:hAnsi="Times New Roman" w:cs="Times New Roman"/>
+                <w:b/>
+                <w:sz w:val="16"/>
+                <w:szCs w:val="16"/>
+                <w:lang w:val="en-US"/>
+              </w:rPr>
+              <w:instrText xml:space="preserve"> MERGEFIELD  cust_bank_kc  \* MERGEFORMAT </w:instrText>
+            </w:r>
+            <w:r>
+              <w:rPr>
+                <w:rFonts w:ascii="Times New Roman" w:hAnsi="Times New Roman" w:cs="Times New Roman"/>
+                <w:b/>
+                <w:sz w:val="16"/>
+                <w:szCs w:val="16"/>
+              </w:rPr>
+              <w:fldChar w:fldCharType="separate"/>
+            </w:r>
+            <w:r>
+              <w:rPr>
+                <w:rFonts w:ascii="Times New Roman" w:hAnsi="Times New Roman" w:cs="Times New Roman"/>
+                <w:b/>
+                <w:noProof/>
+                <w:sz w:val="16"/>
+                <w:szCs w:val="16"/>
+                <w:lang w:val="en-US"/>
+              </w:rPr>
+              <w:t>«cust_bank_kc»</w:t>
+            </w:r>
+            <w:r>
+              <w:rPr>
+                <w:rFonts w:ascii="Times New Roman" w:hAnsi="Times New Roman" w:cs="Times New Roman"/>
+                <w:b/>
+                <w:sz w:val="16"/>
+                <w:szCs w:val="16"/>
+              </w:rPr>
+              <w:fldChar w:fldCharType="end"/>
+            </w:r>
+          </w:p>
+          <w:p>
+            <w:pPr>
+              <w:pStyle w:val="Default"/>
+              <w:rPr>
+                <w:rFonts w:ascii="Times New Roman" w:hAnsi="Times New Roman" w:cs="Times New Roman"/>
+                <w:b/>
+                <w:sz w:val="16"/>
+                <w:szCs w:val="16"/>
+              </w:rPr>
+            </w:pPr>
+            <w:r>
+              <w:rPr>
+                <w:rFonts w:ascii="Times New Roman" w:hAnsi="Times New Roman" w:cs="Times New Roman"/>
+                <w:b/>
+                <w:sz w:val="16"/>
+                <w:szCs w:val="16"/>
+              </w:rPr>
+              <w:t xml:space="preserve">р\с: </w:t>
+            </w:r>
+            <w:r>
+              <w:rPr>
+                <w:rFonts w:ascii="Times New Roman" w:hAnsi="Times New Roman" w:cs="Times New Roman"/>
+                <w:b/>
+                <w:sz w:val="16"/>
+                <w:szCs w:val="16"/>
+              </w:rPr>
+              <w:fldChar w:fldCharType="begin"/>
+            </w:r>
+            <w:r>
+              <w:rPr>
+                <w:rFonts w:ascii="Times New Roman" w:hAnsi="Times New Roman" w:cs="Times New Roman"/>
+                <w:b/>
+                <w:sz w:val="16"/>
+                <w:szCs w:val="16"/>
+              </w:rPr>
+              <w:instrText xml:space="preserve"> MERGEFIELD  cust_account  \* MERGEFORMAT </w:instrText>
+            </w:r>
+            <w:r>
+              <w:rPr>
+                <w:rFonts w:ascii="Times New Roman" w:hAnsi="Times New Roman" w:cs="Times New Roman"/>
+                <w:b/>
+                <w:sz w:val="16"/>
+                <w:szCs w:val="16"/>
+              </w:rPr>
+              <w:fldChar w:fldCharType="separate"/>
+            </w:r>
+            <w:r>
+              <w:rPr>
+                <w:rFonts w:ascii="Times New Roman" w:hAnsi="Times New Roman" w:cs="Times New Roman"/>
+                <w:b/>
+                <w:noProof/>
+                <w:sz w:val="16"/>
+                <w:szCs w:val="16"/>
+              </w:rPr>
+              <w:t>«cust_account»</w:t>
+            </w:r>
+            <w:r>
+              <w:rPr>
+                <w:rFonts w:ascii="Times New Roman" w:hAnsi="Times New Roman" w:cs="Times New Roman"/>
+                <w:b/>
+                <w:sz w:val="16"/>
+                <w:szCs w:val="16"/>
+              </w:rPr>
+              <w:fldChar w:fldCharType="end"/>
             </w:r>
           </w:p>
         </w:tc>
         <w:tc>
           <w:tcPr>
-            <w:tcW w:w="5837" w:type="dxa"/>
-            <w:gridSpan w:val="4"/>
+            <w:tcW w:w="5701" w:type="dxa"/>
+            <w:gridSpan w:val="2"/>
             <w:tcBorders>
               <w:top w:val="single" w:sz="4" w:space="0" w:color="auto"/>
               <w:left w:val="single" w:sz="4" w:space="0" w:color="auto"/>
@@ -2657,7 +4125,78 @@
                 <w:sz w:val="16"/>
                 <w:szCs w:val="16"/>
               </w:rPr>
-              <w:t>Юридический адрес РФ, 445046, Самарская область, г. Тольятти, ул. Коммунистическая, д. 13-141</w:t>
+              <w:t>Юридический адрес</w:t>
+            </w:r>
+            <w:r>
+              <w:rPr>
+                <w:rFonts w:ascii="Times New Roman" w:hAnsi="Times New Roman" w:cs="Times New Roman"/>
+                <w:b/>
+                <w:bCs/>
+                <w:sz w:val="16"/>
+                <w:szCs w:val="16"/>
+              </w:rPr>
+              <w:t>:</w:t>
+            </w:r>
+            <w:r>
+              <w:rPr>
+                <w:rFonts w:ascii="Times New Roman" w:hAnsi="Times New Roman" w:cs="Times New Roman"/>
+                <w:b/>
+                <w:bCs/>
+                <w:sz w:val="16"/>
+                <w:szCs w:val="16"/>
+              </w:rPr>
+              <w:t xml:space="preserve"> </w:t>
+            </w:r>
+            <w:r>
+              <w:rPr>
+                <w:rFonts w:ascii="Times New Roman" w:hAnsi="Times New Roman" w:cs="Times New Roman"/>
+                <w:b/>
+                <w:bCs/>
+                <w:sz w:val="16"/>
+                <w:szCs w:val="16"/>
+              </w:rPr>
+              <w:fldChar w:fldCharType="begin"/>
+            </w:r>
+            <w:r>
+              <w:rPr>
+                <w:rFonts w:ascii="Times New Roman" w:hAnsi="Times New Roman" w:cs="Times New Roman"/>
+                <w:b/>
+                <w:bCs/>
+                <w:sz w:val="16"/>
+                <w:szCs w:val="16"/>
+              </w:rPr>
+              <w:instrText xml:space="preserve"> MERGEFIELD  supp_legal_address  \* MERGEFORMAT </w:instrText>
+            </w:r>
+            <w:r>
+              <w:rPr>
+                <w:rFonts w:ascii="Times New Roman" w:hAnsi="Times New Roman" w:cs="Times New Roman"/>
+                <w:b/>
+                <w:bCs/>
+                <w:sz w:val="16"/>
+                <w:szCs w:val="16"/>
+              </w:rPr>
+              <w:fldChar w:fldCharType="separate"/>
+            </w:r>
+            <w:r>
+              <w:rPr>
+                <w:rFonts w:ascii="Times New Roman" w:hAnsi="Times New Roman" w:cs="Times New Roman"/>
+                <w:b/>
+                <w:bCs/>
+                <w:noProof/>
+                <w:sz w:val="16"/>
+                <w:szCs w:val="16"/>
+              </w:rPr>
+              <w:t>«supp_legal_address»</w:t>
+            </w:r>
+            <w:r>
+              <w:rPr>
+                <w:rFonts w:ascii="Times New Roman" w:hAnsi="Times New Roman" w:cs="Times New Roman"/>
+                <w:b/>
+                <w:bCs/>
+                <w:sz w:val="16"/>
+                <w:szCs w:val="16"/>
+              </w:rPr>
+              <w:fldChar w:fldCharType="end"/>
             </w:r>
           </w:p>
           <w:p>
@@ -2681,7 +4220,58 @@
                 <w:sz w:val="16"/>
                 <w:szCs w:val="16"/>
               </w:rPr>
-              <w:t>Фактический адрес РФ, 445051, Самарская область, г. Тольятти, ул. Маршала Жукова, д.27 офис 203</w:t>
+              <w:t xml:space="preserve">Фактический адрес: </w:t>
+            </w:r>
+            <w:r>
+              <w:rPr>
+                <w:rFonts w:ascii="Times New Roman" w:hAnsi="Times New Roman" w:cs="Times New Roman"/>
+                <w:b/>
+                <w:bCs/>
+                <w:sz w:val="16"/>
+                <w:szCs w:val="16"/>
+              </w:rPr>
+              <w:fldChar w:fldCharType="begin"/>
+            </w:r>
+            <w:r>
+              <w:rPr>
+                <w:rFonts w:ascii="Times New Roman" w:hAnsi="Times New Roman" w:cs="Times New Roman"/>
+                <w:b/>
+                <w:bCs/>
+                <w:sz w:val="16"/>
+                <w:szCs w:val="16"/>
+              </w:rPr>
+              <w:instrText xml:space="preserve"> MERGEFIELD  supp_fact_address  \* MERGEFORMAT </w:instrText>
+            </w:r>
+            <w:r>
+              <w:rPr>
+                <w:rFonts w:ascii="Times New Roman" w:hAnsi="Times New Roman" w:cs="Times New Roman"/>
+                <w:b/>
+                <w:bCs/>
+                <w:sz w:val="16"/>
+                <w:szCs w:val="16"/>
+              </w:rPr>
+              <w:fldChar w:fldCharType="separate"/>
+            </w:r>
+            <w:r>
+              <w:rPr>
+                <w:rFonts w:ascii="Times New Roman" w:hAnsi="Times New Roman" w:cs="Times New Roman"/>
+                <w:b/>
+                <w:bCs/>
+                <w:noProof/>
+                <w:sz w:val="16"/>
+                <w:szCs w:val="16"/>
+              </w:rPr>
+              <w:t>«supp_fact_address»</w:t>
+            </w:r>
+            <w:r>
+              <w:rPr>
+                <w:rFonts w:ascii="Times New Roman" w:hAnsi="Times New Roman" w:cs="Times New Roman"/>
+                <w:b/>
+                <w:bCs/>
+                <w:sz w:val="16"/>
+                <w:szCs w:val="16"/>
+              </w:rPr>
+              <w:fldChar w:fldCharType="end"/>
             </w:r>
           </w:p>
           <w:p>
@@ -2695,17 +4285,178 @@
                 <w:bCs/>
                 <w:sz w:val="16"/>
                 <w:szCs w:val="16"/>
-              </w:rPr>
-            </w:pPr>
-            <w:r>
-              <w:rPr>
-                <w:rFonts w:ascii="Times New Roman" w:hAnsi="Times New Roman" w:cs="Times New Roman"/>
-                <w:b/>
-                <w:bCs/>
-                <w:sz w:val="16"/>
-                <w:szCs w:val="16"/>
-              </w:rPr>
-              <w:t>Расчетный счет 40702810170010090399</w:t>
+                <w:lang w:val="en-US"/>
+              </w:rPr>
+            </w:pPr>
+            <w:r>
+              <w:rPr>
+                <w:rFonts w:ascii="Times New Roman" w:hAnsi="Times New Roman" w:cs="Times New Roman"/>
+                <w:b/>
+                <w:bCs/>
+                <w:sz w:val="16"/>
+                <w:szCs w:val="16"/>
+              </w:rPr>
+              <w:t>ИНН</w:t>
+            </w:r>
+            <w:r>
+              <w:rPr>
+                <w:rFonts w:ascii="Times New Roman" w:hAnsi="Times New Roman" w:cs="Times New Roman"/>
+                <w:b/>
+                <w:bCs/>
+                <w:sz w:val="16"/>
+                <w:szCs w:val="16"/>
+                <w:lang w:val="en-US"/>
+              </w:rPr>
+              <w:t xml:space="preserve"> </w:t>
+            </w:r>
+            <w:r>
+              <w:rPr>
+                <w:rFonts w:ascii="Times New Roman" w:hAnsi="Times New Roman" w:cs="Times New Roman"/>
+                <w:b/>
+                <w:bCs/>
+                <w:sz w:val="16"/>
+                <w:szCs w:val="16"/>
+              </w:rPr>
+              <w:fldChar w:fldCharType="begin"/>
+            </w:r>
+            <w:r>
+              <w:rPr>
+                <w:rFonts w:ascii="Times New Roman" w:hAnsi="Times New Roman" w:cs="Times New Roman"/>
+                <w:b/>
+                <w:bCs/>
+                <w:sz w:val="16"/>
+                <w:szCs w:val="16"/>
+                <w:lang w:val="en-US"/>
+              </w:rPr>
+              <w:instrText xml:space="preserve"> MERGEFIELD  supp_inn  \* MERGEFORMAT </w:instrText>
+            </w:r>
+            <w:r>
+              <w:rPr>
+                <w:rFonts w:ascii="Times New Roman" w:hAnsi="Times New Roman" w:cs="Times New Roman"/>
+                <w:b/>
+                <w:bCs/>
+                <w:sz w:val="16"/>
+                <w:szCs w:val="16"/>
+              </w:rPr>
+              <w:fldChar w:fldCharType="separate"/>
+            </w:r>
+            <w:r>
+              <w:rPr>
+                <w:rFonts w:ascii="Times New Roman" w:hAnsi="Times New Roman" w:cs="Times New Roman"/>
+                <w:b/>
+                <w:bCs/>
+                <w:noProof/>
+                <w:sz w:val="16"/>
+                <w:szCs w:val="16"/>
+                <w:lang w:val="en-US"/>
+              </w:rPr>
+              <w:t>«supp_inn»</w:t>
+            </w:r>
+            <w:r>
+              <w:rPr>
+                <w:rFonts w:ascii="Times New Roman" w:hAnsi="Times New Roman" w:cs="Times New Roman"/>
+                <w:b/>
+                <w:bCs/>
+                <w:sz w:val="16"/>
+                <w:szCs w:val="16"/>
+              </w:rPr>
+              <w:fldChar w:fldCharType="end"/>
+            </w:r>
+            <w:r>
+              <w:rPr>
+                <w:rFonts w:ascii="Times New Roman" w:hAnsi="Times New Roman" w:cs="Times New Roman"/>
+                <w:b/>
+                <w:bCs/>
+                <w:sz w:val="16"/>
+                <w:szCs w:val="16"/>
+                <w:lang w:val="en-US"/>
+              </w:rPr>
+              <w:t xml:space="preserve"> </w:t>
+            </w:r>
+            <w:r>
+              <w:rPr>
+                <w:rFonts w:ascii="Times New Roman" w:hAnsi="Times New Roman" w:cs="Times New Roman"/>
+                <w:b/>
+                <w:bCs/>
+                <w:sz w:val="16"/>
+                <w:szCs w:val="16"/>
+                <w:lang w:val="en-US"/>
+              </w:rPr>
+              <w:t xml:space="preserve"> </w:t>
+            </w:r>
+            <w:r>
+              <w:rPr>
+                <w:rFonts w:ascii="Times New Roman" w:hAnsi="Times New Roman" w:cs="Times New Roman"/>
+                <w:b/>
+                <w:bCs/>
+                <w:sz w:val="16"/>
+                <w:szCs w:val="16"/>
+              </w:rPr>
+              <w:t>КПП</w:t>
+            </w:r>
+            <w:r>
+              <w:rPr>
+                <w:rFonts w:ascii="Times New Roman" w:hAnsi="Times New Roman" w:cs="Times New Roman"/>
+                <w:b/>
+                <w:bCs/>
+                <w:sz w:val="16"/>
+                <w:szCs w:val="16"/>
+                <w:lang w:val="en-US"/>
+              </w:rPr>
+              <w:t xml:space="preserve"> </w:t>
+            </w:r>
+            <w:r>
+              <w:rPr>
+                <w:rFonts w:ascii="Times New Roman" w:hAnsi="Times New Roman" w:cs="Times New Roman"/>
+                <w:b/>
+                <w:bCs/>
+                <w:sz w:val="16"/>
+                <w:szCs w:val="16"/>
+              </w:rPr>
+              <w:fldChar w:fldCharType="begin"/>
+            </w:r>
+            <w:r>
+              <w:rPr>
+                <w:rFonts w:ascii="Times New Roman" w:hAnsi="Times New Roman" w:cs="Times New Roman"/>
+                <w:b/>
+                <w:bCs/>
+                <w:sz w:val="16"/>
+                <w:szCs w:val="16"/>
+                <w:lang w:val="en-US"/>
+              </w:rPr>
+              <w:instrText xml:space="preserve"> MERGEFIELD  supp_kpp  \* MERGEFORMAT </w:instrText>
+            </w:r>
+            <w:r>
+              <w:rPr>
+                <w:rFonts w:ascii="Times New Roman" w:hAnsi="Times New Roman" w:cs="Times New Roman"/>
+                <w:b/>
+                <w:bCs/>
+                <w:sz w:val="16"/>
+                <w:szCs w:val="16"/>
+              </w:rPr>
+              <w:fldChar w:fldCharType="separate"/>
+            </w:r>
+            <w:r>
+              <w:rPr>
+                <w:rFonts w:ascii="Times New Roman" w:hAnsi="Times New Roman" w:cs="Times New Roman"/>
+                <w:b/>
+                <w:bCs/>
+                <w:noProof/>
+                <w:sz w:val="16"/>
+                <w:szCs w:val="16"/>
+                <w:lang w:val="en-US"/>
+              </w:rPr>
+              <w:t>«supp_kpp»</w:t>
+            </w:r>
+            <w:r>
+              <w:rPr>
+                <w:rFonts w:ascii="Times New Roman" w:hAnsi="Times New Roman" w:cs="Times New Roman"/>
+                <w:b/>
+                <w:bCs/>
+                <w:sz w:val="16"/>
+                <w:szCs w:val="16"/>
+              </w:rPr>
+              <w:fldChar w:fldCharType="end"/>
             </w:r>
           </w:p>
           <w:p>
@@ -2721,27 +4472,66 @@
                 <w:szCs w:val="16"/>
               </w:rPr>
             </w:pPr>
-            <w:proofErr w:type="gramStart"/>
-            <w:r>
-              <w:rPr>
-                <w:rFonts w:ascii="Times New Roman" w:hAnsi="Times New Roman" w:cs="Times New Roman"/>
-                <w:b/>
-                <w:bCs/>
-                <w:sz w:val="16"/>
-                <w:szCs w:val="16"/>
-              </w:rPr>
-              <w:t>Банк  МОСКОВСКИЙ</w:t>
-            </w:r>
-            <w:proofErr w:type="gramEnd"/>
-            <w:r>
-              <w:rPr>
-                <w:rFonts w:ascii="Times New Roman" w:hAnsi="Times New Roman" w:cs="Times New Roman"/>
-                <w:b/>
-                <w:bCs/>
-                <w:sz w:val="16"/>
-                <w:szCs w:val="16"/>
-              </w:rPr>
-              <w:t xml:space="preserve"> ФИЛИАЛ АО КБ "МОДУЛЬБАНК", г Москва</w:t>
+            <w:r>
+              <w:rPr>
+                <w:rFonts w:ascii="Times New Roman" w:hAnsi="Times New Roman" w:cs="Times New Roman"/>
+                <w:b/>
+                <w:bCs/>
+                <w:sz w:val="16"/>
+                <w:szCs w:val="16"/>
+              </w:rPr>
+              <w:t xml:space="preserve">Банк  </w:t>
+            </w:r>
+            <w:r>
+              <w:rPr>
+                <w:rFonts w:ascii="Times New Roman" w:hAnsi="Times New Roman" w:cs="Times New Roman"/>
+                <w:b/>
+                <w:bCs/>
+                <w:sz w:val="16"/>
+                <w:szCs w:val="16"/>
+              </w:rPr>
+              <w:fldChar w:fldCharType="begin"/>
+            </w:r>
+            <w:r>
+              <w:rPr>
+                <w:rFonts w:ascii="Times New Roman" w:hAnsi="Times New Roman" w:cs="Times New Roman"/>
+                <w:b/>
+                <w:bCs/>
+                <w:sz w:val="16"/>
+                <w:szCs w:val="16"/>
+              </w:rPr>
+              <w:instrText xml:space="preserve"> MERGEFIELD  supp_bank  \* MERGEFORMAT </w:instrText>
+            </w:r>
+            <w:r>
+              <w:rPr>
+                <w:rFonts w:ascii="Times New Roman" w:hAnsi="Times New Roman" w:cs="Times New Roman"/>
+                <w:b/>
+                <w:bCs/>
+                <w:sz w:val="16"/>
+                <w:szCs w:val="16"/>
+              </w:rPr>
+              <w:fldChar w:fldCharType="separate"/>
+            </w:r>
+            <w:r>
+              <w:rPr>
+                <w:rFonts w:ascii="Times New Roman" w:hAnsi="Times New Roman" w:cs="Times New Roman"/>
+                <w:b/>
+                <w:bCs/>
+                <w:noProof/>
+                <w:sz w:val="16"/>
+                <w:szCs w:val="16"/>
+              </w:rPr>
+              <w:t>«supp_bank»</w:t>
+            </w:r>
+            <w:r>
+              <w:rPr>
+                <w:rFonts w:ascii="Times New Roman" w:hAnsi="Times New Roman" w:cs="Times New Roman"/>
+                <w:b/>
+                <w:bCs/>
+                <w:sz w:val="16"/>
+                <w:szCs w:val="16"/>
+              </w:rPr>
+              <w:fldChar w:fldCharType="end"/>
             </w:r>
           </w:p>
           <w:p>
@@ -2755,17 +4545,103 @@
                 <w:bCs/>
                 <w:sz w:val="16"/>
                 <w:szCs w:val="16"/>
-              </w:rPr>
-            </w:pPr>
-            <w:r>
-              <w:rPr>
-                <w:rFonts w:ascii="Times New Roman" w:hAnsi="Times New Roman" w:cs="Times New Roman"/>
-                <w:b/>
-                <w:bCs/>
-                <w:sz w:val="16"/>
-                <w:szCs w:val="16"/>
-              </w:rPr>
-              <w:t>Кор. счет 30101810645250000092</w:t>
+                <w:lang w:val="en-US"/>
+              </w:rPr>
+            </w:pPr>
+            <w:r>
+              <w:rPr>
+                <w:rFonts w:ascii="Times New Roman" w:hAnsi="Times New Roman" w:cs="Times New Roman"/>
+                <w:b/>
+                <w:bCs/>
+                <w:sz w:val="16"/>
+                <w:szCs w:val="16"/>
+              </w:rPr>
+              <w:t>Кор</w:t>
+            </w:r>
+            <w:r>
+              <w:rPr>
+                <w:rFonts w:ascii="Times New Roman" w:hAnsi="Times New Roman" w:cs="Times New Roman"/>
+                <w:b/>
+                <w:bCs/>
+                <w:sz w:val="16"/>
+                <w:szCs w:val="16"/>
+                <w:lang w:val="en-US"/>
+              </w:rPr>
+              <w:t xml:space="preserve">. </w:t>
+            </w:r>
+            <w:r>
+              <w:rPr>
+                <w:rFonts w:ascii="Times New Roman" w:hAnsi="Times New Roman" w:cs="Times New Roman"/>
+                <w:b/>
+                <w:bCs/>
+                <w:sz w:val="16"/>
+                <w:szCs w:val="16"/>
+              </w:rPr>
+              <w:t>счет</w:t>
+            </w:r>
+            <w:r>
+              <w:rPr>
+                <w:rFonts w:ascii="Times New Roman" w:hAnsi="Times New Roman" w:cs="Times New Roman"/>
+                <w:b/>
+                <w:bCs/>
+                <w:sz w:val="16"/>
+                <w:szCs w:val="16"/>
+                <w:lang w:val="en-US"/>
+              </w:rPr>
+              <w:t xml:space="preserve"> </w:t>
+            </w:r>
+            <w:r>
+              <w:rPr>
+                <w:rFonts w:ascii="Times New Roman" w:hAnsi="Times New Roman" w:cs="Times New Roman"/>
+                <w:b/>
+                <w:bCs/>
+                <w:sz w:val="16"/>
+                <w:szCs w:val="16"/>
+              </w:rPr>
+              <w:fldChar w:fldCharType="begin"/>
+            </w:r>
+            <w:r>
+              <w:rPr>
+                <w:rFonts w:ascii="Times New Roman" w:hAnsi="Times New Roman" w:cs="Times New Roman"/>
+                <w:b/>
+                <w:bCs/>
+                <w:sz w:val="16"/>
+                <w:szCs w:val="16"/>
+                <w:lang w:val="en-US"/>
+              </w:rPr>
+              <w:instrText xml:space="preserve"> MERGEFIELD  supp_bank_kc  \* MERGEFORMAT </w:instrText>
+            </w:r>
+            <w:r>
+              <w:rPr>
+                <w:rFonts w:ascii="Times New Roman" w:hAnsi="Times New Roman" w:cs="Times New Roman"/>
+                <w:b/>
+                <w:bCs/>
+                <w:sz w:val="16"/>
+                <w:szCs w:val="16"/>
+              </w:rPr>
+              <w:fldChar w:fldCharType="separate"/>
+            </w:r>
+            <w:r>
+              <w:rPr>
+                <w:rFonts w:ascii="Times New Roman" w:hAnsi="Times New Roman" w:cs="Times New Roman"/>
+                <w:b/>
+                <w:bCs/>
+                <w:noProof/>
+                <w:sz w:val="16"/>
+                <w:szCs w:val="16"/>
+                <w:lang w:val="en-US"/>
+              </w:rPr>
+              <w:t>«supp_bank_kc»</w:t>
+            </w:r>
+            <w:r>
+              <w:rPr>
+                <w:rFonts w:ascii="Times New Roman" w:hAnsi="Times New Roman" w:cs="Times New Roman"/>
+                <w:b/>
+                <w:bCs/>
+                <w:sz w:val="16"/>
+                <w:szCs w:val="16"/>
+              </w:rPr>
+              <w:fldChar w:fldCharType="end"/>
             </w:r>
           </w:p>
           <w:p>
@@ -2779,17 +4655,106 @@
                 <w:bCs/>
                 <w:sz w:val="16"/>
                 <w:szCs w:val="16"/>
-              </w:rPr>
-            </w:pPr>
-            <w:r>
-              <w:rPr>
-                <w:rFonts w:ascii="Times New Roman" w:hAnsi="Times New Roman" w:cs="Times New Roman"/>
-                <w:b/>
-                <w:bCs/>
-                <w:sz w:val="16"/>
-                <w:szCs w:val="16"/>
-              </w:rPr>
-              <w:t>БИК 044525092</w:t>
+                <w:lang w:val="en-US"/>
+              </w:rPr>
+            </w:pPr>
+            <w:r>
+              <w:rPr>
+                <w:rFonts w:ascii="Times New Roman" w:hAnsi="Times New Roman" w:cs="Times New Roman"/>
+                <w:b/>
+                <w:bCs/>
+                <w:sz w:val="16"/>
+                <w:szCs w:val="16"/>
+              </w:rPr>
+              <w:t>Расчетный</w:t>
+            </w:r>
+            <w:r>
+              <w:rPr>
+                <w:rFonts w:ascii="Times New Roman" w:hAnsi="Times New Roman" w:cs="Times New Roman"/>
+                <w:b/>
+                <w:bCs/>
+                <w:sz w:val="16"/>
+                <w:szCs w:val="16"/>
+                <w:lang w:val="en-US"/>
+              </w:rPr>
+              <w:t xml:space="preserve"> </w:t>
+            </w:r>
+            <w:r>
+              <w:rPr>
+                <w:rFonts w:ascii="Times New Roman" w:hAnsi="Times New Roman" w:cs="Times New Roman"/>
+                <w:b/>
+                <w:bCs/>
+                <w:sz w:val="16"/>
+                <w:szCs w:val="16"/>
+              </w:rPr>
+              <w:t>счет</w:t>
+            </w:r>
+            <w:r>
+              <w:rPr>
+                <w:rFonts w:ascii="Times New Roman" w:hAnsi="Times New Roman" w:cs="Times New Roman"/>
+                <w:b/>
+                <w:bCs/>
+                <w:sz w:val="16"/>
+                <w:szCs w:val="16"/>
+                <w:lang w:val="en-US"/>
+              </w:rPr>
+              <w:t xml:space="preserve"> </w:t>
+            </w:r>
+            <w:r>
+              <w:rPr>
+                <w:rFonts w:ascii="Times New Roman" w:hAnsi="Times New Roman" w:cs="Times New Roman"/>
+                <w:b/>
+                <w:bCs/>
+                <w:sz w:val="16"/>
+                <w:szCs w:val="16"/>
+                <w:lang w:val="en-US"/>
+              </w:rPr>
+              <w:fldChar w:fldCharType="begin"/>
+            </w:r>
+            <w:r>
+              <w:rPr>
+                <w:rFonts w:ascii="Times New Roman" w:hAnsi="Times New Roman" w:cs="Times New Roman"/>
+                <w:b/>
+                <w:bCs/>
+                <w:sz w:val="16"/>
+                <w:szCs w:val="16"/>
+                <w:lang w:val="en-US"/>
+              </w:rPr>
+              <w:instrText xml:space="preserve"> MERGEFIELD  supp_account  \* MERGEFORMAT </w:instrText>
+            </w:r>
+            <w:r>
+              <w:rPr>
+                <w:rFonts w:ascii="Times New Roman" w:hAnsi="Times New Roman" w:cs="Times New Roman"/>
+                <w:b/>
+                <w:bCs/>
+                <w:sz w:val="16"/>
+                <w:szCs w:val="16"/>
+                <w:lang w:val="en-US"/>
+              </w:rPr>
+              <w:fldChar w:fldCharType="separate"/>
+            </w:r>
+            <w:r>
+              <w:rPr>
+                <w:rFonts w:ascii="Times New Roman" w:hAnsi="Times New Roman" w:cs="Times New Roman"/>
+                <w:b/>
+                <w:bCs/>
+                <w:noProof/>
+                <w:sz w:val="16"/>
+                <w:szCs w:val="16"/>
+                <w:lang w:val="en-US"/>
+              </w:rPr>
+              <w:t>«supp_account»</w:t>
+            </w:r>
+            <w:r>
+              <w:rPr>
+                <w:rFonts w:ascii="Times New Roman" w:hAnsi="Times New Roman" w:cs="Times New Roman"/>
+                <w:b/>
+                <w:bCs/>
+                <w:sz w:val="16"/>
+                <w:szCs w:val="16"/>
+                <w:lang w:val="en-US"/>
+              </w:rPr>
+              <w:fldChar w:fldCharType="end"/>
             </w:r>
           </w:p>
           <w:p>
@@ -2803,17 +4768,82 @@
                 <w:bCs/>
                 <w:sz w:val="16"/>
                 <w:szCs w:val="16"/>
-              </w:rPr>
-            </w:pPr>
-            <w:r>
-              <w:rPr>
-                <w:rFonts w:ascii="Times New Roman" w:hAnsi="Times New Roman" w:cs="Times New Roman"/>
-                <w:b/>
-                <w:bCs/>
-                <w:sz w:val="16"/>
-                <w:szCs w:val="16"/>
-              </w:rPr>
-              <w:t>ИНН/КПП 6324067126 /632401001</w:t>
+                <w:lang w:val="en-US"/>
+              </w:rPr>
+            </w:pPr>
+            <w:r>
+              <w:rPr>
+                <w:rFonts w:ascii="Times New Roman" w:hAnsi="Times New Roman" w:cs="Times New Roman"/>
+                <w:b/>
+                <w:bCs/>
+                <w:sz w:val="16"/>
+                <w:szCs w:val="16"/>
+              </w:rPr>
+              <w:t>БИК</w:t>
+            </w:r>
+            <w:r>
+              <w:rPr>
+                <w:rFonts w:ascii="Times New Roman" w:hAnsi="Times New Roman" w:cs="Times New Roman"/>
+                <w:b/>
+                <w:bCs/>
+                <w:sz w:val="16"/>
+                <w:szCs w:val="16"/>
+                <w:lang w:val="en-US"/>
+              </w:rPr>
+              <w:t xml:space="preserve"> </w:t>
+            </w:r>
+            <w:r>
+              <w:rPr>
+                <w:rFonts w:ascii="Times New Roman" w:hAnsi="Times New Roman" w:cs="Times New Roman"/>
+                <w:b/>
+                <w:bCs/>
+                <w:sz w:val="16"/>
+                <w:szCs w:val="16"/>
+              </w:rPr>
+              <w:fldChar w:fldCharType="begin"/>
+            </w:r>
+            <w:r>
+              <w:rPr>
+                <w:rFonts w:ascii="Times New Roman" w:hAnsi="Times New Roman" w:cs="Times New Roman"/>
+                <w:b/>
+                <w:bCs/>
+                <w:sz w:val="16"/>
+                <w:szCs w:val="16"/>
+                <w:lang w:val="en-US"/>
+              </w:rPr>
+              <w:instrText xml:space="preserve"> MERGEFIELD  supp_bank_bik  \* MERGEFORMAT </w:instrText>
+            </w:r>
+            <w:r>
+              <w:rPr>
+                <w:rFonts w:ascii="Times New Roman" w:hAnsi="Times New Roman" w:cs="Times New Roman"/>
+                <w:b/>
+                <w:bCs/>
+                <w:sz w:val="16"/>
+                <w:szCs w:val="16"/>
+              </w:rPr>
+              <w:fldChar w:fldCharType="separate"/>
+            </w:r>
+            <w:r>
+              <w:rPr>
+                <w:rFonts w:ascii="Times New Roman" w:hAnsi="Times New Roman" w:cs="Times New Roman"/>
+                <w:b/>
+                <w:bCs/>
+                <w:noProof/>
+                <w:sz w:val="16"/>
+                <w:szCs w:val="16"/>
+                <w:lang w:val="en-US"/>
+              </w:rPr>
+              <w:t>«supp_bank_bik»</w:t>
+            </w:r>
+            <w:r>
+              <w:rPr>
+                <w:rFonts w:ascii="Times New Roman" w:hAnsi="Times New Roman" w:cs="Times New Roman"/>
+                <w:b/>
+                <w:bCs/>
+                <w:sz w:val="16"/>
+                <w:szCs w:val="16"/>
+              </w:rPr>
+              <w:fldChar w:fldCharType="end"/>
             </w:r>
           </w:p>
           <w:p>
@@ -2827,17 +4857,293 @@
                 <w:bCs/>
                 <w:sz w:val="16"/>
                 <w:szCs w:val="16"/>
-              </w:rPr>
-            </w:pPr>
-            <w:r>
-              <w:rPr>
-                <w:rFonts w:ascii="Times New Roman" w:hAnsi="Times New Roman" w:cs="Times New Roman"/>
-                <w:b/>
-                <w:bCs/>
-                <w:sz w:val="16"/>
-                <w:szCs w:val="16"/>
-              </w:rPr>
-              <w:t>ОКПО  33554297</w:t>
+                <w:lang w:val="en-US"/>
+              </w:rPr>
+            </w:pPr>
+          </w:p>
+        </w:tc>
+      </w:tr>
+      <w:tr>
+        <w:trPr>
+          <w:trHeight w:val="71"/>
+        </w:trPr>
+        <w:tc>
+          <w:tcPr>
+            <w:tcW w:w="5523" w:type="dxa"/>
+            <w:gridSpan w:val="3"/>
+            <w:tcBorders>
+              <w:top w:val="single" w:sz="4" w:space="0" w:color="auto"/>
+              <w:left w:val="single" w:sz="4" w:space="0" w:color="auto"/>
+              <w:bottom w:val="single" w:sz="4" w:space="0" w:color="auto"/>
+              <w:right w:val="single" w:sz="4" w:space="0" w:color="auto"/>
+            </w:tcBorders>
+          </w:tcPr>
+          <w:p>
+            <w:pPr>
+              <w:pStyle w:val="Default"/>
+              <w:rPr>
+                <w:rFonts w:ascii="Times New Roman" w:hAnsi="Times New Roman" w:cs="Times New Roman"/>
+                <w:b/>
+                <w:sz w:val="16"/>
+                <w:szCs w:val="16"/>
+              </w:rPr>
+            </w:pPr>
+            <w:r>
+              <w:rPr>
+                <w:rFonts w:ascii="Times New Roman" w:hAnsi="Times New Roman" w:cs="Times New Roman"/>
+                <w:b/>
+                <w:bCs/>
+                <w:sz w:val="16"/>
+                <w:szCs w:val="16"/>
+              </w:rPr>
+              <w:t xml:space="preserve">Подпись___________________________________________                                </w:t>
+            </w:r>
+          </w:p>
+        </w:tc>
+        <w:tc>
+          <w:tcPr>
+            <w:tcW w:w="5701" w:type="dxa"/>
+            <w:gridSpan w:val="2"/>
+            <w:tcBorders>
+              <w:top w:val="single" w:sz="4" w:space="0" w:color="auto"/>
+              <w:left w:val="single" w:sz="4" w:space="0" w:color="auto"/>
+              <w:bottom w:val="single" w:sz="4" w:space="0" w:color="auto"/>
+              <w:right w:val="single" w:sz="4" w:space="0" w:color="auto"/>
+            </w:tcBorders>
+          </w:tcPr>
+          <w:p>
+            <w:pPr>
+              <w:pStyle w:val="Default"/>
+              <w:rPr>
+                <w:rFonts w:ascii="Times New Roman" w:hAnsi="Times New Roman" w:cs="Times New Roman"/>
+                <w:b/>
+                <w:sz w:val="16"/>
+                <w:szCs w:val="16"/>
+              </w:rPr>
+            </w:pPr>
+            <w:r>
+              <w:rPr>
+                <w:rFonts w:ascii="Times New Roman" w:hAnsi="Times New Roman" w:cs="Times New Roman"/>
+                <w:b/>
+                <w:bCs/>
+                <w:sz w:val="16"/>
+                <w:szCs w:val="16"/>
+              </w:rPr>
+              <w:t>Подпись___________________</w:t>
+            </w:r>
+          </w:p>
+        </w:tc>
+      </w:tr>
+      <w:tr>
+        <w:trPr>
+          <w:trHeight w:val="71"/>
+        </w:trPr>
+        <w:tc>
+          <w:tcPr>
+            <w:tcW w:w="5523" w:type="dxa"/>
+            <w:gridSpan w:val="3"/>
+            <w:tcBorders>
+              <w:top w:val="single" w:sz="4" w:space="0" w:color="auto"/>
+              <w:left w:val="single" w:sz="4" w:space="0" w:color="auto"/>
+              <w:bottom w:val="single" w:sz="4" w:space="0" w:color="auto"/>
+              <w:right w:val="single" w:sz="4" w:space="0" w:color="auto"/>
+            </w:tcBorders>
+          </w:tcPr>
+          <w:p>
+            <w:pPr>
+              <w:spacing w:after="0"/>
+              <w:jc w:val="both"/>
+              <w:rPr>
+                <w:rFonts w:ascii="Times New Roman" w:hAnsi="Times New Roman" w:cs="Times New Roman"/>
+                <w:b/>
+                <w:bCs/>
+                <w:sz w:val="16"/>
+                <w:szCs w:val="16"/>
+              </w:rPr>
+            </w:pPr>
+            <w:r>
+              <w:rPr>
+                <w:rFonts w:ascii="Times New Roman" w:hAnsi="Times New Roman" w:cs="Times New Roman"/>
+                <w:b/>
+                <w:bCs/>
+                <w:sz w:val="16"/>
+                <w:szCs w:val="16"/>
+              </w:rPr>
+              <w:t>Расшифровка</w:t>
+            </w:r>
+            <w:r>
+              <w:rPr>
+                <w:rFonts w:ascii="Times New Roman" w:hAnsi="Times New Roman" w:cs="Times New Roman"/>
+                <w:b/>
+                <w:bCs/>
+                <w:sz w:val="16"/>
+                <w:szCs w:val="16"/>
+              </w:rPr>
+              <w:t xml:space="preserve">: </w:t>
+            </w:r>
+            <w:r>
+              <w:rPr>
+                <w:rFonts w:ascii="Times New Roman" w:hAnsi="Times New Roman" w:cs="Times New Roman"/>
+                <w:b/>
+                <w:bCs/>
+                <w:sz w:val="16"/>
+                <w:szCs w:val="16"/>
+              </w:rPr>
+              <w:t xml:space="preserve">   </w:t>
+            </w:r>
+            <w:r>
+              <w:rPr>
+                <w:rFonts w:ascii="Times New Roman" w:hAnsi="Times New Roman" w:cs="Times New Roman"/>
+                <w:b/>
+                <w:bCs/>
+                <w:sz w:val="16"/>
+                <w:szCs w:val="16"/>
+              </w:rPr>
+              <w:fldChar w:fldCharType="begin"/>
+            </w:r>
+            <w:r>
+              <w:rPr>
+                <w:rFonts w:ascii="Times New Roman" w:hAnsi="Times New Roman" w:cs="Times New Roman"/>
+                <w:b/>
+                <w:bCs/>
+                <w:sz w:val="16"/>
+                <w:szCs w:val="16"/>
+              </w:rPr>
+              <w:instrText xml:space="preserve"> MERGEFIELD  cust_sign_fio  \* MERGEFORMAT </w:instrText>
+            </w:r>
+            <w:r>
+              <w:rPr>
+                <w:rFonts w:ascii="Times New Roman" w:hAnsi="Times New Roman" w:cs="Times New Roman"/>
+                <w:b/>
+                <w:bCs/>
+                <w:sz w:val="16"/>
+                <w:szCs w:val="16"/>
+              </w:rPr>
+              <w:fldChar w:fldCharType="separate"/>
+            </w:r>
+            <w:r>
+              <w:rPr>
+                <w:rFonts w:ascii="Times New Roman" w:hAnsi="Times New Roman" w:cs="Times New Roman"/>
+                <w:b/>
+                <w:bCs/>
+                <w:noProof/>
+                <w:sz w:val="16"/>
+                <w:szCs w:val="16"/>
+              </w:rPr>
+              <w:t>«cust_sign_fio»</w:t>
+            </w:r>
+            <w:r>
+              <w:rPr>
+                <w:rFonts w:ascii="Times New Roman" w:hAnsi="Times New Roman" w:cs="Times New Roman"/>
+                <w:b/>
+                <w:bCs/>
+                <w:sz w:val="16"/>
+                <w:szCs w:val="16"/>
+              </w:rPr>
+              <w:fldChar w:fldCharType="end"/>
+            </w:r>
+            <w:r>
+              <w:rPr>
+                <w:rFonts w:ascii="Times New Roman" w:hAnsi="Times New Roman" w:cs="Times New Roman"/>
+                <w:b/>
+                <w:bCs/>
+                <w:sz w:val="16"/>
+                <w:szCs w:val="16"/>
+              </w:rPr>
+              <w:t xml:space="preserve">                                                                                                      </w:t>
+            </w:r>
+          </w:p>
+        </w:tc>
+        <w:tc>
+          <w:tcPr>
+            <w:tcW w:w="5701" w:type="dxa"/>
+            <w:gridSpan w:val="2"/>
+            <w:tcBorders>
+              <w:top w:val="single" w:sz="4" w:space="0" w:color="auto"/>
+              <w:left w:val="single" w:sz="4" w:space="0" w:color="auto"/>
+              <w:bottom w:val="single" w:sz="4" w:space="0" w:color="auto"/>
+              <w:right w:val="single" w:sz="4" w:space="0" w:color="auto"/>
+            </w:tcBorders>
+          </w:tcPr>
+          <w:p>
+            <w:pPr>
+              <w:spacing w:after="0"/>
+              <w:jc w:val="both"/>
+              <w:rPr>
+                <w:rFonts w:ascii="Times New Roman" w:hAnsi="Times New Roman" w:cs="Times New Roman"/>
+                <w:b/>
+                <w:bCs/>
+                <w:sz w:val="16"/>
+                <w:szCs w:val="16"/>
+              </w:rPr>
+            </w:pPr>
+            <w:r>
+              <w:rPr>
+                <w:rFonts w:ascii="Times New Roman" w:hAnsi="Times New Roman" w:cs="Times New Roman"/>
+                <w:b/>
+                <w:bCs/>
+                <w:sz w:val="16"/>
+                <w:szCs w:val="16"/>
+              </w:rPr>
+              <w:t>Расшифровка:</w:t>
+            </w:r>
+            <w:r>
+              <w:rPr>
+                <w:bCs/>
+                <w:iCs/>
+              </w:rPr>
+              <w:t xml:space="preserve"> </w:t>
+            </w:r>
+            <w:r>
+              <w:rPr>
+                <w:rFonts w:ascii="Times New Roman" w:hAnsi="Times New Roman" w:cs="Times New Roman"/>
+                <w:b/>
+                <w:bCs/>
+                <w:iCs/>
+                <w:sz w:val="16"/>
+              </w:rPr>
+              <w:fldChar w:fldCharType="begin"/>
+            </w:r>
+            <w:r>
+              <w:rPr>
+                <w:rFonts w:ascii="Times New Roman" w:hAnsi="Times New Roman" w:cs="Times New Roman"/>
+                <w:b/>
+                <w:bCs/>
+                <w:iCs/>
+                <w:sz w:val="16"/>
+              </w:rPr>
+              <w:instrText xml:space="preserve"> MERGEFIELD  supp_sign_fio  \* MERGEFORMAT </w:instrText>
+            </w:r>
+            <w:r>
+              <w:rPr>
+                <w:rFonts w:ascii="Times New Roman" w:hAnsi="Times New Roman" w:cs="Times New Roman"/>
+                <w:b/>
+                <w:bCs/>
+                <w:iCs/>
+                <w:sz w:val="16"/>
+              </w:rPr>
+              <w:fldChar w:fldCharType="separate"/>
+            </w:r>
+            <w:r>
+              <w:rPr>
+                <w:rFonts w:ascii="Times New Roman" w:hAnsi="Times New Roman" w:cs="Times New Roman"/>
+                <w:b/>
+                <w:bCs/>
+                <w:iCs/>
+                <w:noProof/>
+                <w:sz w:val="16"/>
+              </w:rPr>
+              <w:t>«supp_sign_fio»</w:t>
+            </w:r>
+            <w:r>
+              <w:rPr>
+                <w:rFonts w:ascii="Times New Roman" w:hAnsi="Times New Roman" w:cs="Times New Roman"/>
+                <w:b/>
+                <w:bCs/>
+                <w:iCs/>
+                <w:sz w:val="16"/>
+              </w:rPr>
+              <w:fldChar w:fldCharType="end"/>
             </w:r>
           </w:p>
         </w:tc>
@@ -2849,7 +5155,7 @@
         <w:tc>
           <w:tcPr>
             <w:tcW w:w="11224" w:type="dxa"/>
-            <w:gridSpan w:val="8"/>
+            <w:gridSpan w:val="5"/>
             <w:tcBorders>
               <w:top w:val="single" w:sz="4" w:space="0" w:color="auto"/>
               <w:left w:val="single" w:sz="4" w:space="0" w:color="auto"/>
@@ -2863,82 +5169,11 @@
               <w:rPr>
                 <w:rFonts w:ascii="Times New Roman" w:hAnsi="Times New Roman" w:cs="Times New Roman"/>
                 <w:b/>
-                <w:sz w:val="16"/>
-                <w:szCs w:val="16"/>
-              </w:rPr>
-            </w:pPr>
-            <w:r>
-              <w:rPr>
-                <w:rFonts w:ascii="Times New Roman" w:hAnsi="Times New Roman" w:cs="Times New Roman"/>
-                <w:b/>
-                <w:bCs/>
-                <w:sz w:val="16"/>
-                <w:szCs w:val="16"/>
-              </w:rPr>
-              <w:t xml:space="preserve">Подпись___________________________________________                  </w:t>
-            </w:r>
-            <w:r>
-              <w:rPr>
-                <w:rFonts w:ascii="Times New Roman" w:hAnsi="Times New Roman" w:cs="Times New Roman"/>
-                <w:b/>
-                <w:bCs/>
-                <w:sz w:val="16"/>
-                <w:szCs w:val="16"/>
-              </w:rPr>
-              <w:t xml:space="preserve">  </w:t>
-            </w:r>
-            <w:r>
-              <w:rPr>
-                <w:rFonts w:ascii="Times New Roman" w:hAnsi="Times New Roman" w:cs="Times New Roman"/>
-                <w:b/>
-                <w:bCs/>
-                <w:sz w:val="16"/>
-                <w:szCs w:val="16"/>
-              </w:rPr>
-              <w:t xml:space="preserve">    </w:t>
-            </w:r>
-            <w:r>
-              <w:rPr>
-                <w:rFonts w:ascii="Times New Roman" w:hAnsi="Times New Roman" w:cs="Times New Roman"/>
-                <w:b/>
-                <w:bCs/>
-                <w:sz w:val="16"/>
-                <w:szCs w:val="16"/>
-              </w:rPr>
-              <w:t xml:space="preserve">  </w:t>
-            </w:r>
-            <w:r>
-              <w:rPr>
-                <w:rFonts w:ascii="Times New Roman" w:hAnsi="Times New Roman" w:cs="Times New Roman"/>
-                <w:b/>
-                <w:bCs/>
-                <w:sz w:val="16"/>
-                <w:szCs w:val="16"/>
-              </w:rPr>
-              <w:t xml:space="preserve">      </w:t>
-            </w:r>
-            <w:proofErr w:type="spellStart"/>
-            <w:r>
-              <w:rPr>
-                <w:rFonts w:ascii="Times New Roman" w:hAnsi="Times New Roman" w:cs="Times New Roman"/>
-                <w:b/>
-                <w:bCs/>
-                <w:sz w:val="16"/>
-                <w:szCs w:val="16"/>
-              </w:rPr>
-              <w:t>Подпись</w:t>
-            </w:r>
-            <w:proofErr w:type="spellEnd"/>
-            <w:r>
-              <w:rPr>
-                <w:rFonts w:ascii="Times New Roman" w:hAnsi="Times New Roman" w:cs="Times New Roman"/>
-                <w:b/>
-                <w:bCs/>
-                <w:sz w:val="16"/>
-                <w:szCs w:val="16"/>
-              </w:rPr>
-              <w:t xml:space="preserve">___________________ </w:t>
-            </w:r>
+                <w:bCs/>
+                <w:sz w:val="16"/>
+                <w:szCs w:val="16"/>
+              </w:rPr>
+            </w:pPr>
           </w:p>
         </w:tc>
       </w:tr>
@@ -2949,7 +5184,7 @@
         <w:tc>
           <w:tcPr>
             <w:tcW w:w="11224" w:type="dxa"/>
-            <w:gridSpan w:val="8"/>
+            <w:gridSpan w:val="5"/>
             <w:tcBorders>
               <w:top w:val="single" w:sz="4" w:space="0" w:color="auto"/>
               <w:left w:val="single" w:sz="4" w:space="0" w:color="auto"/>
@@ -2959,129 +5194,52 @@
           </w:tcPr>
           <w:p>
             <w:pPr>
-              <w:spacing w:after="0"/>
-              <w:jc w:val="both"/>
-              <w:rPr>
-                <w:rFonts w:ascii="Times New Roman" w:hAnsi="Times New Roman" w:cs="Times New Roman"/>
-                <w:b/>
-                <w:bCs/>
-                <w:sz w:val="16"/>
-                <w:szCs w:val="16"/>
-              </w:rPr>
-            </w:pPr>
-            <w:r>
-              <w:rPr>
-                <w:rFonts w:ascii="Times New Roman" w:hAnsi="Times New Roman" w:cs="Times New Roman"/>
-                <w:b/>
-                <w:bCs/>
-                <w:sz w:val="16"/>
-                <w:szCs w:val="16"/>
-              </w:rPr>
-              <w:t>Расшифровка</w:t>
-            </w:r>
-            <w:r>
-              <w:rPr>
-                <w:rFonts w:ascii="Times New Roman" w:hAnsi="Times New Roman" w:cs="Times New Roman"/>
-                <w:b/>
-                <w:bCs/>
-                <w:sz w:val="16"/>
-                <w:szCs w:val="16"/>
-              </w:rPr>
-              <w:t>: Веселов В.Н.</w:t>
-            </w:r>
-            <w:r>
-              <w:rPr>
-                <w:rFonts w:ascii="Times New Roman" w:hAnsi="Times New Roman" w:cs="Times New Roman"/>
-                <w:b/>
-                <w:bCs/>
-                <w:sz w:val="16"/>
-                <w:szCs w:val="16"/>
-              </w:rPr>
-              <w:t xml:space="preserve">                      </w:t>
-            </w:r>
-            <w:r>
-              <w:rPr>
-                <w:rFonts w:ascii="Times New Roman" w:hAnsi="Times New Roman" w:cs="Times New Roman"/>
-                <w:b/>
-                <w:bCs/>
-                <w:sz w:val="16"/>
-                <w:szCs w:val="16"/>
-              </w:rPr>
-              <w:t xml:space="preserve">                                           </w:t>
-            </w:r>
-            <w:r>
-              <w:rPr>
-                <w:rFonts w:ascii="Times New Roman" w:hAnsi="Times New Roman" w:cs="Times New Roman"/>
-                <w:b/>
-                <w:bCs/>
-                <w:sz w:val="16"/>
-                <w:szCs w:val="16"/>
-              </w:rPr>
-              <w:t xml:space="preserve"> </w:t>
-            </w:r>
-            <w:r>
-              <w:rPr>
-                <w:rFonts w:ascii="Times New Roman" w:hAnsi="Times New Roman" w:cs="Times New Roman"/>
-                <w:b/>
-                <w:bCs/>
-                <w:sz w:val="16"/>
-                <w:szCs w:val="16"/>
-              </w:rPr>
-              <w:t xml:space="preserve">        </w:t>
-            </w:r>
-            <w:r>
-              <w:rPr>
-                <w:rFonts w:ascii="Times New Roman" w:hAnsi="Times New Roman" w:cs="Times New Roman"/>
-                <w:b/>
-                <w:bCs/>
-                <w:sz w:val="16"/>
-                <w:szCs w:val="16"/>
-              </w:rPr>
-              <w:t xml:space="preserve">        </w:t>
-            </w:r>
-            <w:r>
-              <w:rPr>
-                <w:rFonts w:ascii="Times New Roman" w:hAnsi="Times New Roman" w:cs="Times New Roman"/>
-                <w:b/>
-                <w:bCs/>
-                <w:sz w:val="16"/>
-                <w:szCs w:val="16"/>
-              </w:rPr>
-              <w:t xml:space="preserve"> </w:t>
-            </w:r>
-            <w:r>
-              <w:rPr>
-                <w:rFonts w:ascii="Times New Roman" w:hAnsi="Times New Roman" w:cs="Times New Roman"/>
-                <w:b/>
-                <w:bCs/>
-                <w:sz w:val="16"/>
-                <w:szCs w:val="16"/>
-              </w:rPr>
-              <w:t>Расшифровка:</w:t>
-            </w:r>
-            <w:r>
-              <w:rPr>
-                <w:bCs/>
-                <w:iCs/>
-              </w:rPr>
-              <w:t xml:space="preserve"> </w:t>
-            </w:r>
-            <w:r>
-              <w:rPr>
-                <w:bCs/>
-                <w:iCs/>
-              </w:rPr>
-              <w:t xml:space="preserve"> </w:t>
-            </w:r>
-            <w:r>
-              <w:rPr>
-                <w:rFonts w:ascii="Times New Roman" w:hAnsi="Times New Roman" w:cs="Times New Roman"/>
-                <w:b/>
-                <w:bCs/>
-                <w:iCs/>
-                <w:sz w:val="16"/>
-              </w:rPr>
-              <w:t>Пархоменко О.Н.</w:t>
+              <w:pStyle w:val="Default"/>
+              <w:rPr>
+                <w:rFonts w:ascii="Times New Roman" w:hAnsi="Times New Roman" w:cs="Times New Roman"/>
+                <w:sz w:val="16"/>
+                <w:szCs w:val="16"/>
+              </w:rPr>
+            </w:pPr>
+            <w:r>
+              <w:rPr>
+                <w:rFonts w:ascii="Times New Roman" w:hAnsi="Times New Roman" w:cs="Times New Roman"/>
+                <w:b/>
+                <w:bCs/>
+                <w:sz w:val="16"/>
+                <w:szCs w:val="16"/>
+              </w:rPr>
+              <w:t xml:space="preserve">М.П.                                                                                                                   </w:t>
+            </w:r>
+            <w:r>
+              <w:rPr>
+                <w:rFonts w:ascii="Times New Roman" w:hAnsi="Times New Roman" w:cs="Times New Roman"/>
+                <w:b/>
+                <w:bCs/>
+                <w:sz w:val="16"/>
+                <w:szCs w:val="16"/>
+              </w:rPr>
+              <w:t xml:space="preserve">  </w:t>
+            </w:r>
+            <w:r>
+              <w:rPr>
+                <w:rFonts w:ascii="Times New Roman" w:hAnsi="Times New Roman" w:cs="Times New Roman"/>
+                <w:b/>
+                <w:bCs/>
+                <w:sz w:val="16"/>
+                <w:szCs w:val="16"/>
+              </w:rPr>
+              <w:t xml:space="preserve">         </w:t>
+            </w:r>
+            <w:r>
+              <w:rPr>
+                <w:rFonts w:ascii="Times New Roman" w:hAnsi="Times New Roman" w:cs="Times New Roman"/>
+                <w:b/>
+                <w:bCs/>
+                <w:sz w:val="16"/>
+                <w:szCs w:val="16"/>
+              </w:rPr>
+              <w:t>М.П.</w:t>
             </w:r>
           </w:p>
         </w:tc>
@@ -3093,7 +5251,7 @@
         <w:tc>
           <w:tcPr>
             <w:tcW w:w="11224" w:type="dxa"/>
-            <w:gridSpan w:val="8"/>
+            <w:gridSpan w:val="5"/>
             <w:tcBorders>
               <w:top w:val="single" w:sz="4" w:space="0" w:color="auto"/>
               <w:left w:val="single" w:sz="4" w:space="0" w:color="auto"/>
@@ -3122,7 +5280,7 @@
         <w:tc>
           <w:tcPr>
             <w:tcW w:w="11224" w:type="dxa"/>
-            <w:gridSpan w:val="8"/>
+            <w:gridSpan w:val="5"/>
             <w:tcBorders>
               <w:top w:val="single" w:sz="4" w:space="0" w:color="auto"/>
               <w:left w:val="single" w:sz="4" w:space="0" w:color="auto"/>
@@ -3135,50 +5293,12 @@
               <w:pStyle w:val="Default"/>
               <w:rPr>
                 <w:rFonts w:ascii="Times New Roman" w:hAnsi="Times New Roman" w:cs="Times New Roman"/>
-                <w:sz w:val="16"/>
-                <w:szCs w:val="16"/>
-              </w:rPr>
-            </w:pPr>
-            <w:r>
-              <w:rPr>
-                <w:rFonts w:ascii="Times New Roman" w:hAnsi="Times New Roman" w:cs="Times New Roman"/>
-                <w:b/>
-                <w:bCs/>
-                <w:sz w:val="16"/>
-                <w:szCs w:val="16"/>
-              </w:rPr>
-              <w:t xml:space="preserve">М.П.                                                                                                                   </w:t>
-            </w:r>
-            <w:r>
-              <w:rPr>
-                <w:rFonts w:ascii="Times New Roman" w:hAnsi="Times New Roman" w:cs="Times New Roman"/>
-                <w:b/>
-                <w:bCs/>
-                <w:sz w:val="16"/>
-                <w:szCs w:val="16"/>
-              </w:rPr>
-              <w:t xml:space="preserve">  </w:t>
-            </w:r>
-            <w:r>
-              <w:rPr>
-                <w:rFonts w:ascii="Times New Roman" w:hAnsi="Times New Roman" w:cs="Times New Roman"/>
-                <w:b/>
-                <w:bCs/>
-                <w:sz w:val="16"/>
-                <w:szCs w:val="16"/>
-              </w:rPr>
-              <w:t xml:space="preserve">         </w:t>
-            </w:r>
-            <w:r>
-              <w:rPr>
-                <w:rFonts w:ascii="Times New Roman" w:hAnsi="Times New Roman" w:cs="Times New Roman"/>
-                <w:b/>
-                <w:bCs/>
-                <w:sz w:val="16"/>
-                <w:szCs w:val="16"/>
-              </w:rPr>
-              <w:t>М.П.</w:t>
-            </w:r>
+                <w:b/>
+                <w:bCs/>
+                <w:sz w:val="16"/>
+                <w:szCs w:val="16"/>
+              </w:rPr>
+            </w:pPr>
           </w:p>
         </w:tc>
       </w:tr>
@@ -4215,7 +6335,7 @@
 </file>
 
 <file path=customXml/itemProps1.xml><?xml version="1.0" encoding="utf-8"?>
-<ds:datastoreItem xmlns:ds="http://schemas.openxmlformats.org/officeDocument/2006/customXml" ds:itemID="{FA7F81EF-6B1B-4439-B331-49AD400B6758}">
+<ds:datastoreItem xmlns:ds="http://schemas.openxmlformats.org/officeDocument/2006/customXml" ds:itemID="{CC7D7987-68A9-4881-97C3-005FFAD30D40}">
   <ds:schemaRefs>
     <ds:schemaRef ds:uri="http://schemas.openxmlformats.org/officeDocument/2006/bibliography"/>
   </ds:schemaRefs>

--- a/agreements_word/argeement/r_ttg.docx
+++ b/agreements_word/argeement/r_ttg.docx
@@ -19,7 +19,8 @@
         <w:gridCol w:w="2547"/>
         <w:gridCol w:w="1701"/>
         <w:gridCol w:w="1275"/>
-        <w:gridCol w:w="2835"/>
+        <w:gridCol w:w="1417"/>
+        <w:gridCol w:w="1418"/>
         <w:gridCol w:w="2866"/>
       </w:tblGrid>
       <w:tr>
@@ -29,7 +30,7 @@
         <w:tc>
           <w:tcPr>
             <w:tcW w:w="11224" w:type="dxa"/>
-            <w:gridSpan w:val="5"/>
+            <w:gridSpan w:val="6"/>
             <w:tcBorders>
               <w:top w:val="single" w:sz="4" w:space="0" w:color="auto"/>
               <w:left w:val="single" w:sz="4" w:space="0" w:color="auto"/>
@@ -254,7 +255,7 @@
         <w:tc>
           <w:tcPr>
             <w:tcW w:w="11224" w:type="dxa"/>
-            <w:gridSpan w:val="5"/>
+            <w:gridSpan w:val="6"/>
             <w:tcBorders>
               <w:top w:val="single" w:sz="4" w:space="0" w:color="auto"/>
               <w:left w:val="single" w:sz="4" w:space="0" w:color="auto"/>
@@ -298,6 +299,82 @@
               </w:rPr>
               <w:t xml:space="preserve">ких услуг </w:t>
             </w:r>
+          </w:p>
+        </w:tc>
+      </w:tr>
+      <w:tr>
+        <w:trPr>
+          <w:trHeight w:val="93"/>
+        </w:trPr>
+        <w:tc>
+          <w:tcPr>
+            <w:tcW w:w="11224" w:type="dxa"/>
+            <w:gridSpan w:val="6"/>
+            <w:tcBorders>
+              <w:top w:val="single" w:sz="4" w:space="0" w:color="auto"/>
+              <w:left w:val="single" w:sz="4" w:space="0" w:color="auto"/>
+              <w:bottom w:val="single" w:sz="4" w:space="0" w:color="auto"/>
+              <w:right w:val="single" w:sz="4" w:space="0" w:color="auto"/>
+            </w:tcBorders>
+          </w:tcPr>
+          <w:p>
+            <w:pPr>
+              <w:pStyle w:val="Default"/>
+              <w:rPr>
+                <w:b/>
+                <w:bCs/>
+                <w:sz w:val="20"/>
+                <w:szCs w:val="20"/>
+              </w:rPr>
+            </w:pPr>
+            <w:r>
+              <w:rPr>
+                <w:b/>
+                <w:bCs/>
+                <w:sz w:val="20"/>
+                <w:szCs w:val="20"/>
+              </w:rPr>
+              <w:fldChar w:fldCharType="begin"/>
+            </w:r>
+            <w:r>
+              <w:rPr>
+                <w:b/>
+                <w:bCs/>
+                <w:sz w:val="20"/>
+                <w:szCs w:val="20"/>
+              </w:rPr>
+              <w:instrText xml:space="preserve"> MERGEFIELD  carg_test  \* MERGEFORMAT </w:instrText>
+            </w:r>
+            <w:r>
+              <w:rPr>
+                <w:b/>
+                <w:bCs/>
+                <w:sz w:val="20"/>
+                <w:szCs w:val="20"/>
+              </w:rPr>
+              <w:fldChar w:fldCharType="separate"/>
+            </w:r>
+            <w:r>
+              <w:rPr>
+                <w:b/>
+                <w:bCs/>
+                <w:noProof/>
+                <w:sz w:val="20"/>
+                <w:szCs w:val="20"/>
+              </w:rPr>
+              <w:t>«carg_test»</w:t>
+            </w:r>
+            <w:r>
+              <w:rPr>
+                <w:b/>
+                <w:bCs/>
+                <w:sz w:val="20"/>
+                <w:szCs w:val="20"/>
+              </w:rPr>
+              <w:fldChar w:fldCharType="end"/>
+            </w:r>
+            <w:bookmarkStart w:id="0" w:name="_GoBack"/>
+            <w:bookmarkEnd w:id="0"/>
           </w:p>
         </w:tc>
       </w:tr>
@@ -338,7 +415,7 @@
         <w:tc>
           <w:tcPr>
             <w:tcW w:w="5701" w:type="dxa"/>
-            <w:gridSpan w:val="2"/>
+            <w:gridSpan w:val="3"/>
             <w:tcBorders>
               <w:top w:val="single" w:sz="4" w:space="0" w:color="auto"/>
               <w:left w:val="single" w:sz="4" w:space="0" w:color="auto"/>
@@ -497,7 +574,7 @@
         <w:tc>
           <w:tcPr>
             <w:tcW w:w="5701" w:type="dxa"/>
-            <w:gridSpan w:val="2"/>
+            <w:gridSpan w:val="3"/>
             <w:tcBorders>
               <w:top w:val="single" w:sz="4" w:space="0" w:color="auto"/>
               <w:left w:val="single" w:sz="4" w:space="0" w:color="auto"/>
@@ -521,47 +598,66 @@
             </w:pPr>
             <w:r>
               <w:rPr>
-                <w:rFonts w:ascii="Times New Roman" w:hAnsi="Times New Roman" w:cs="Times New Roman"/>
+                <w:rFonts w:ascii="Times New Roman" w:hAnsi="Times New Roman"/>
                 <w:color w:val="auto"/>
                 <w:sz w:val="18"/>
-                <w:szCs w:val="18"/>
+                <w:lang w:val="en-US"/>
               </w:rPr>
               <w:fldChar w:fldCharType="begin"/>
             </w:r>
             <w:r>
               <w:rPr>
-                <w:rFonts w:ascii="Times New Roman" w:hAnsi="Times New Roman" w:cs="Times New Roman"/>
+                <w:rFonts w:ascii="Times New Roman" w:hAnsi="Times New Roman"/>
                 <w:color w:val="auto"/>
                 <w:sz w:val="18"/>
-                <w:szCs w:val="18"/>
+                <w:lang w:val="en-US"/>
               </w:rPr>
               <w:instrText xml:space="preserve"> MERGEFIELD  date_loading  \* MERGEFORMAT </w:instrText>
             </w:r>
             <w:r>
               <w:rPr>
-                <w:rFonts w:ascii="Times New Roman" w:hAnsi="Times New Roman" w:cs="Times New Roman"/>
+                <w:rFonts w:ascii="Times New Roman" w:hAnsi="Times New Roman"/>
                 <w:color w:val="auto"/>
                 <w:sz w:val="18"/>
-                <w:szCs w:val="18"/>
+                <w:lang w:val="en-US"/>
               </w:rPr>
               <w:fldChar w:fldCharType="separate"/>
             </w:r>
             <w:r>
               <w:rPr>
-                <w:rFonts w:ascii="Times New Roman" w:hAnsi="Times New Roman" w:cs="Times New Roman"/>
-                <w:noProof/>
+                <w:rFonts w:ascii="Times New Roman" w:hAnsi="Times New Roman"/>
                 <w:color w:val="auto"/>
                 <w:sz w:val="18"/>
-                <w:szCs w:val="18"/>
-              </w:rPr>
-              <w:t>«date_loading»</w:t>
-            </w:r>
-            <w:r>
-              <w:rPr>
-                <w:rFonts w:ascii="Times New Roman" w:hAnsi="Times New Roman" w:cs="Times New Roman"/>
+                <w:lang w:val="en-US"/>
+              </w:rPr>
+              <w:t>«</w:t>
+            </w:r>
+            <w:proofErr w:type="spellStart"/>
+            <w:r>
+              <w:rPr>
+                <w:rFonts w:ascii="Times New Roman" w:hAnsi="Times New Roman"/>
                 <w:color w:val="auto"/>
                 <w:sz w:val="18"/>
-                <w:szCs w:val="18"/>
+                <w:lang w:val="en-US"/>
+              </w:rPr>
+              <w:t>date_loading</w:t>
+            </w:r>
+            <w:proofErr w:type="spellEnd"/>
+            <w:r>
+              <w:rPr>
+                <w:rFonts w:ascii="Times New Roman" w:hAnsi="Times New Roman"/>
+                <w:color w:val="auto"/>
+                <w:sz w:val="18"/>
+                <w:lang w:val="en-US"/>
+              </w:rPr>
+              <w:t>»</w:t>
+            </w:r>
+            <w:r>
+              <w:rPr>
+                <w:rFonts w:ascii="Times New Roman" w:hAnsi="Times New Roman"/>
+                <w:color w:val="auto"/>
+                <w:sz w:val="18"/>
+                <w:lang w:val="en-US"/>
               </w:rPr>
               <w:fldChar w:fldCharType="end"/>
             </w:r>
@@ -666,7 +762,7 @@
         <w:tc>
           <w:tcPr>
             <w:tcW w:w="5701" w:type="dxa"/>
-            <w:gridSpan w:val="2"/>
+            <w:gridSpan w:val="3"/>
             <w:tcBorders>
               <w:top w:val="single" w:sz="4" w:space="0" w:color="auto"/>
               <w:left w:val="single" w:sz="4" w:space="0" w:color="auto"/>
@@ -683,58 +779,6 @@
                 <w:szCs w:val="18"/>
               </w:rPr>
             </w:pPr>
-            <w:r>
-              <w:rPr>
-                <w:rFonts w:ascii="Times New Roman" w:hAnsi="Times New Roman" w:cs="Times New Roman"/>
-                <w:sz w:val="18"/>
-                <w:szCs w:val="18"/>
-              </w:rPr>
-              <w:fldChar w:fldCharType="begin"/>
-            </w:r>
-            <w:r>
-              <w:rPr>
-                <w:rFonts w:ascii="Times New Roman" w:hAnsi="Times New Roman" w:cs="Times New Roman"/>
-                <w:sz w:val="18"/>
-                <w:szCs w:val="18"/>
-              </w:rPr>
-              <w:instrText xml:space="preserve"> MERGEFIELD  shipper_name  \* MERGEFORMAT </w:instrText>
-            </w:r>
-            <w:r>
-              <w:rPr>
-                <w:rFonts w:ascii="Times New Roman" w:hAnsi="Times New Roman" w:cs="Times New Roman"/>
-                <w:sz w:val="18"/>
-                <w:szCs w:val="18"/>
-              </w:rPr>
-              <w:fldChar w:fldCharType="separate"/>
-            </w:r>
-            <w:r>
-              <w:rPr>
-                <w:rFonts w:ascii="Times New Roman" w:hAnsi="Times New Roman" w:cs="Times New Roman"/>
-                <w:noProof/>
-                <w:sz w:val="18"/>
-                <w:szCs w:val="18"/>
-              </w:rPr>
-              <w:t>«shipper_name»</w:t>
-            </w:r>
-            <w:r>
-              <w:rPr>
-                <w:rFonts w:ascii="Times New Roman" w:hAnsi="Times New Roman" w:cs="Times New Roman"/>
-                <w:sz w:val="18"/>
-                <w:szCs w:val="18"/>
-              </w:rPr>
-              <w:fldChar w:fldCharType="end"/>
-            </w:r>
-            <w:r>
-              <w:rPr>
-                <w:rFonts w:ascii="Times New Roman" w:hAnsi="Times New Roman" w:cs="Times New Roman"/>
-                <w:sz w:val="18"/>
-                <w:szCs w:val="18"/>
-                <w:lang w:val="en-US"/>
-              </w:rPr>
-              <w:t xml:space="preserve">, </w:t>
-            </w:r>
-            <w:bookmarkStart w:id="0" w:name="_GoBack"/>
-            <w:bookmarkEnd w:id="0"/>
             <w:r>
               <w:rPr>
                 <w:rFonts w:ascii="Times New Roman" w:hAnsi="Times New Roman" w:cs="Times New Roman"/>
@@ -816,7 +860,7 @@
         <w:tc>
           <w:tcPr>
             <w:tcW w:w="5701" w:type="dxa"/>
-            <w:gridSpan w:val="2"/>
+            <w:gridSpan w:val="3"/>
             <w:tcBorders>
               <w:top w:val="single" w:sz="4" w:space="0" w:color="auto"/>
               <w:left w:val="single" w:sz="4" w:space="0" w:color="auto"/>
@@ -919,7 +963,7 @@
         <w:tc>
           <w:tcPr>
             <w:tcW w:w="5701" w:type="dxa"/>
-            <w:gridSpan w:val="2"/>
+            <w:gridSpan w:val="3"/>
             <w:tcBorders>
               <w:top w:val="single" w:sz="4" w:space="0" w:color="auto"/>
               <w:left w:val="single" w:sz="4" w:space="0" w:color="auto"/>
@@ -1091,7 +1135,7 @@
         <w:tc>
           <w:tcPr>
             <w:tcW w:w="5701" w:type="dxa"/>
-            <w:gridSpan w:val="2"/>
+            <w:gridSpan w:val="3"/>
             <w:tcBorders>
               <w:top w:val="single" w:sz="4" w:space="0" w:color="auto"/>
               <w:left w:val="single" w:sz="4" w:space="0" w:color="auto"/>
@@ -1196,7 +1240,7 @@
         <w:tc>
           <w:tcPr>
             <w:tcW w:w="5701" w:type="dxa"/>
-            <w:gridSpan w:val="2"/>
+            <w:gridSpan w:val="3"/>
             <w:tcBorders>
               <w:top w:val="single" w:sz="4" w:space="0" w:color="auto"/>
               <w:left w:val="single" w:sz="4" w:space="0" w:color="auto"/>
@@ -1430,25 +1474,7 @@
                 <w:sz w:val="18"/>
                 <w:szCs w:val="18"/>
               </w:rPr>
-              <w:t>«</w:t>
-            </w:r>
-            <w:proofErr w:type="spellStart"/>
-            <w:r>
-              <w:rPr>
-                <w:rFonts w:ascii="Times New Roman" w:hAnsi="Times New Roman" w:cs="Times New Roman"/>
-                <w:sz w:val="18"/>
-                <w:szCs w:val="18"/>
-              </w:rPr>
-              <w:t>quantity_pallets</w:t>
-            </w:r>
-            <w:proofErr w:type="spellEnd"/>
-            <w:r>
-              <w:rPr>
-                <w:rFonts w:ascii="Times New Roman" w:hAnsi="Times New Roman" w:cs="Times New Roman"/>
-                <w:sz w:val="18"/>
-                <w:szCs w:val="18"/>
-              </w:rPr>
-              <w:t>»</w:t>
+              <w:t>«quantity_pallets»</w:t>
             </w:r>
             <w:r>
               <w:rPr>
@@ -1470,7 +1496,7 @@
         </w:tc>
         <w:tc>
           <w:tcPr>
-            <w:tcW w:w="2835" w:type="dxa"/>
+            <w:tcW w:w="1417" w:type="dxa"/>
             <w:tcBorders>
               <w:top w:val="single" w:sz="4" w:space="0" w:color="auto"/>
               <w:left w:val="single" w:sz="4" w:space="0" w:color="auto"/>
@@ -1496,6 +1522,17 @@
               <w:t xml:space="preserve">ОБЪЯВЛЕННАЯ СТОИМОСТЬ </w:t>
             </w:r>
           </w:p>
+        </w:tc>
+        <w:tc>
+          <w:tcPr>
+            <w:tcW w:w="1418" w:type="dxa"/>
+            <w:tcBorders>
+              <w:top w:val="single" w:sz="4" w:space="0" w:color="auto"/>
+              <w:left w:val="single" w:sz="4" w:space="0" w:color="auto"/>
+              <w:bottom w:val="single" w:sz="4" w:space="0" w:color="auto"/>
+              <w:right w:val="single" w:sz="4" w:space="0" w:color="auto"/>
+            </w:tcBorders>
+          </w:tcPr>
           <w:p>
             <w:pPr>
               <w:pStyle w:val="Default"/>
@@ -1939,7 +1976,7 @@
         <w:tc>
           <w:tcPr>
             <w:tcW w:w="5701" w:type="dxa"/>
-            <w:gridSpan w:val="2"/>
+            <w:gridSpan w:val="3"/>
             <w:tcBorders>
               <w:top w:val="single" w:sz="4" w:space="0" w:color="auto"/>
               <w:left w:val="single" w:sz="4" w:space="0" w:color="auto"/>
@@ -2062,7 +2099,7 @@
         <w:tc>
           <w:tcPr>
             <w:tcW w:w="4110" w:type="dxa"/>
-            <w:gridSpan w:val="2"/>
+            <w:gridSpan w:val="3"/>
             <w:tcBorders>
               <w:top w:val="single" w:sz="4" w:space="0" w:color="auto"/>
               <w:left w:val="single" w:sz="4" w:space="0" w:color="auto"/>
@@ -2195,7 +2232,7 @@
         <w:tc>
           <w:tcPr>
             <w:tcW w:w="4110" w:type="dxa"/>
-            <w:gridSpan w:val="2"/>
+            <w:gridSpan w:val="3"/>
             <w:tcBorders>
               <w:top w:val="single" w:sz="4" w:space="0" w:color="auto"/>
               <w:left w:val="single" w:sz="4" w:space="0" w:color="auto"/>
@@ -2336,7 +2373,7 @@
         <w:tc>
           <w:tcPr>
             <w:tcW w:w="11224" w:type="dxa"/>
-            <w:gridSpan w:val="5"/>
+            <w:gridSpan w:val="6"/>
             <w:tcBorders>
               <w:top w:val="single" w:sz="4" w:space="0" w:color="auto"/>
               <w:left w:val="single" w:sz="4" w:space="0" w:color="auto"/>
@@ -2462,6 +2499,7 @@
         <w:tc>
           <w:tcPr>
             <w:tcW w:w="2835" w:type="dxa"/>
+            <w:gridSpan w:val="2"/>
             <w:tcBorders>
               <w:top w:val="single" w:sz="4" w:space="0" w:color="auto"/>
               <w:left w:val="single" w:sz="4" w:space="0" w:color="auto"/>
@@ -2650,6 +2688,7 @@
         <w:tc>
           <w:tcPr>
             <w:tcW w:w="2835" w:type="dxa"/>
+            <w:gridSpan w:val="2"/>
             <w:tcBorders>
               <w:top w:val="single" w:sz="4" w:space="0" w:color="auto"/>
               <w:left w:val="single" w:sz="4" w:space="0" w:color="auto"/>
@@ -2840,6 +2879,7 @@
         <w:tc>
           <w:tcPr>
             <w:tcW w:w="2835" w:type="dxa"/>
+            <w:gridSpan w:val="2"/>
             <w:tcBorders>
               <w:top w:val="single" w:sz="4" w:space="0" w:color="auto"/>
               <w:left w:val="single" w:sz="4" w:space="0" w:color="auto"/>
@@ -2957,7 +2997,7 @@
         <w:tc>
           <w:tcPr>
             <w:tcW w:w="11224" w:type="dxa"/>
-            <w:gridSpan w:val="5"/>
+            <w:gridSpan w:val="6"/>
             <w:tcBorders>
               <w:top w:val="single" w:sz="4" w:space="0" w:color="auto"/>
               <w:left w:val="single" w:sz="4" w:space="0" w:color="auto"/>
@@ -3015,7 +3055,43 @@
                 <w:sz w:val="14"/>
                 <w:szCs w:val="14"/>
               </w:rPr>
-              <w:t xml:space="preserve">000 рублей за каждые сутки простоя. 7. Штраф, за срыв Заявки, независимо от вины Заказчика (не готовность груза, отсутствие контактного лица, отсутствие грузчиков, неверно указанный маршрут, неверный адрес загрузки и выгрузки, за отмену заявки, после ее подписания обеими сторонами, за непредоставление груза, а так же за неисполнение условий п.5) равен </w:t>
+              <w:t xml:space="preserve">000 рублей за каждые сутки простоя. 7. Штраф, за срыв Заявки, независимо от вины Заказчика (не готовность груза, отсутствие контактного лица, отсутствие грузчиков, неверно указанный маршрут, неверный адрес загрузки и выгрузки, за отмену заявки, после ее подписания обеими сторонами, за </w:t>
+            </w:r>
+            <w:proofErr w:type="spellStart"/>
+            <w:r>
+              <w:rPr>
+                <w:rFonts w:ascii="Times New Roman" w:hAnsi="Times New Roman" w:cs="Times New Roman"/>
+                <w:sz w:val="14"/>
+                <w:szCs w:val="14"/>
+              </w:rPr>
+              <w:t>непредоставление</w:t>
+            </w:r>
+            <w:proofErr w:type="spellEnd"/>
+            <w:r>
+              <w:rPr>
+                <w:rFonts w:ascii="Times New Roman" w:hAnsi="Times New Roman" w:cs="Times New Roman"/>
+                <w:sz w:val="14"/>
+                <w:szCs w:val="14"/>
+              </w:rPr>
+              <w:t xml:space="preserve"> груза, а </w:t>
+            </w:r>
+            <w:proofErr w:type="gramStart"/>
+            <w:r>
+              <w:rPr>
+                <w:rFonts w:ascii="Times New Roman" w:hAnsi="Times New Roman" w:cs="Times New Roman"/>
+                <w:sz w:val="14"/>
+                <w:szCs w:val="14"/>
+              </w:rPr>
+              <w:t>так же</w:t>
+            </w:r>
+            <w:proofErr w:type="gramEnd"/>
+            <w:r>
+              <w:rPr>
+                <w:rFonts w:ascii="Times New Roman" w:hAnsi="Times New Roman" w:cs="Times New Roman"/>
+                <w:sz w:val="14"/>
+                <w:szCs w:val="14"/>
+              </w:rPr>
+              <w:t xml:space="preserve"> за неисполнение условий п.5) равен </w:t>
             </w:r>
             <w:r>
               <w:rPr>
@@ -3171,7 +3247,7 @@
         <w:tc>
           <w:tcPr>
             <w:tcW w:w="5701" w:type="dxa"/>
-            <w:gridSpan w:val="2"/>
+            <w:gridSpan w:val="3"/>
             <w:tcBorders>
               <w:top w:val="single" w:sz="4" w:space="0" w:color="auto"/>
               <w:left w:val="single" w:sz="4" w:space="0" w:color="auto"/>
@@ -3240,7 +3316,7 @@
         <w:tc>
           <w:tcPr>
             <w:tcW w:w="5701" w:type="dxa"/>
-            <w:gridSpan w:val="2"/>
+            <w:gridSpan w:val="3"/>
             <w:tcBorders>
               <w:top w:val="single" w:sz="4" w:space="0" w:color="auto"/>
               <w:left w:val="single" w:sz="4" w:space="0" w:color="auto"/>
@@ -3304,6 +3380,7 @@
                 <w:b/>
                 <w:sz w:val="16"/>
                 <w:szCs w:val="16"/>
+                <w:lang w:val="en-US"/>
               </w:rPr>
             </w:pPr>
             <w:r>
@@ -3321,6 +3398,7 @@
                 <w:b/>
                 <w:sz w:val="16"/>
                 <w:szCs w:val="16"/>
+                <w:lang w:val="en-US"/>
               </w:rPr>
               <w:instrText xml:space="preserve"> MERGEFIELD  who_customer  \* MERGEFORMAT </w:instrText>
             </w:r>
@@ -3340,6 +3418,7 @@
                 <w:noProof/>
                 <w:sz w:val="16"/>
                 <w:szCs w:val="16"/>
+                <w:lang w:val="en-US"/>
               </w:rPr>
               <w:t>«who_customer»</w:t>
             </w:r>
@@ -3726,16 +3805,27 @@
                 <w:b/>
                 <w:sz w:val="16"/>
                 <w:szCs w:val="16"/>
-              </w:rPr>
-            </w:pPr>
-            <w:r>
-              <w:rPr>
-                <w:rFonts w:ascii="Times New Roman" w:hAnsi="Times New Roman" w:cs="Times New Roman"/>
-                <w:b/>
-                <w:sz w:val="16"/>
-                <w:szCs w:val="16"/>
-              </w:rPr>
-              <w:t xml:space="preserve">Банк: </w:t>
+                <w:lang w:val="en-US"/>
+              </w:rPr>
+            </w:pPr>
+            <w:r>
+              <w:rPr>
+                <w:rFonts w:ascii="Times New Roman" w:hAnsi="Times New Roman" w:cs="Times New Roman"/>
+                <w:b/>
+                <w:sz w:val="16"/>
+                <w:szCs w:val="16"/>
+              </w:rPr>
+              <w:t>Банк</w:t>
+            </w:r>
+            <w:r>
+              <w:rPr>
+                <w:rFonts w:ascii="Times New Roman" w:hAnsi="Times New Roman" w:cs="Times New Roman"/>
+                <w:b/>
+                <w:sz w:val="16"/>
+                <w:szCs w:val="16"/>
+                <w:lang w:val="en-US"/>
+              </w:rPr>
+              <w:t xml:space="preserve">: </w:t>
             </w:r>
             <w:r>
               <w:rPr>
@@ -3752,6 +3842,7 @@
                 <w:b/>
                 <w:sz w:val="16"/>
                 <w:szCs w:val="16"/>
+                <w:lang w:val="en-US"/>
               </w:rPr>
               <w:instrText xml:space="preserve"> MERGEFIELD  cust_bank  \* MERGEFORMAT </w:instrText>
             </w:r>
@@ -3771,6 +3862,7 @@
                 <w:noProof/>
                 <w:sz w:val="16"/>
                 <w:szCs w:val="16"/>
+                <w:lang w:val="en-US"/>
               </w:rPr>
               <w:t>«cust_bank»</w:t>
             </w:r>
@@ -4031,7 +4123,7 @@
         <w:tc>
           <w:tcPr>
             <w:tcW w:w="5701" w:type="dxa"/>
-            <w:gridSpan w:val="2"/>
+            <w:gridSpan w:val="3"/>
             <w:tcBorders>
               <w:top w:val="single" w:sz="4" w:space="0" w:color="auto"/>
               <w:left w:val="single" w:sz="4" w:space="0" w:color="auto"/>
@@ -4050,6 +4142,7 @@
                 <w:bCs/>
                 <w:sz w:val="16"/>
                 <w:szCs w:val="16"/>
+                <w:lang w:val="en-US"/>
               </w:rPr>
             </w:pPr>
             <w:r>
@@ -4069,6 +4162,7 @@
                 <w:bCs/>
                 <w:sz w:val="16"/>
                 <w:szCs w:val="16"/>
+                <w:lang w:val="en-US"/>
               </w:rPr>
               <w:instrText xml:space="preserve"> MERGEFIELD  who_supplier  \* MERGEFORMAT </w:instrText>
             </w:r>
@@ -4090,6 +4184,7 @@
                 <w:noProof/>
                 <w:sz w:val="16"/>
                 <w:szCs w:val="16"/>
+                <w:lang w:val="en-US"/>
               </w:rPr>
               <w:t>«who_supplier»</w:t>
             </w:r>
@@ -4115,25 +4210,48 @@
                 <w:bCs/>
                 <w:sz w:val="16"/>
                 <w:szCs w:val="16"/>
-              </w:rPr>
-            </w:pPr>
-            <w:r>
-              <w:rPr>
-                <w:rFonts w:ascii="Times New Roman" w:hAnsi="Times New Roman" w:cs="Times New Roman"/>
-                <w:b/>
-                <w:bCs/>
-                <w:sz w:val="16"/>
-                <w:szCs w:val="16"/>
-              </w:rPr>
-              <w:t>Юридический адрес</w:t>
-            </w:r>
-            <w:r>
-              <w:rPr>
-                <w:rFonts w:ascii="Times New Roman" w:hAnsi="Times New Roman" w:cs="Times New Roman"/>
-                <w:b/>
-                <w:bCs/>
-                <w:sz w:val="16"/>
-                <w:szCs w:val="16"/>
+                <w:lang w:val="en-US"/>
+              </w:rPr>
+            </w:pPr>
+            <w:r>
+              <w:rPr>
+                <w:rFonts w:ascii="Times New Roman" w:hAnsi="Times New Roman" w:cs="Times New Roman"/>
+                <w:b/>
+                <w:bCs/>
+                <w:sz w:val="16"/>
+                <w:szCs w:val="16"/>
+              </w:rPr>
+              <w:t>Юридический</w:t>
+            </w:r>
+            <w:r>
+              <w:rPr>
+                <w:rFonts w:ascii="Times New Roman" w:hAnsi="Times New Roman" w:cs="Times New Roman"/>
+                <w:b/>
+                <w:bCs/>
+                <w:sz w:val="16"/>
+                <w:szCs w:val="16"/>
+                <w:lang w:val="en-US"/>
+              </w:rPr>
+              <w:t xml:space="preserve"> </w:t>
+            </w:r>
+            <w:r>
+              <w:rPr>
+                <w:rFonts w:ascii="Times New Roman" w:hAnsi="Times New Roman" w:cs="Times New Roman"/>
+                <w:b/>
+                <w:bCs/>
+                <w:sz w:val="16"/>
+                <w:szCs w:val="16"/>
+              </w:rPr>
+              <w:t>адрес</w:t>
+            </w:r>
+            <w:r>
+              <w:rPr>
+                <w:rFonts w:ascii="Times New Roman" w:hAnsi="Times New Roman" w:cs="Times New Roman"/>
+                <w:b/>
+                <w:bCs/>
+                <w:sz w:val="16"/>
+                <w:szCs w:val="16"/>
+                <w:lang w:val="en-US"/>
               </w:rPr>
               <w:t>:</w:t>
             </w:r>
@@ -4144,6 +4262,7 @@
                 <w:bCs/>
                 <w:sz w:val="16"/>
                 <w:szCs w:val="16"/>
+                <w:lang w:val="en-US"/>
               </w:rPr>
               <w:t xml:space="preserve"> </w:t>
             </w:r>
@@ -4164,6 +4283,7 @@
                 <w:bCs/>
                 <w:sz w:val="16"/>
                 <w:szCs w:val="16"/>
+                <w:lang w:val="en-US"/>
               </w:rPr>
               <w:instrText xml:space="preserve"> MERGEFIELD  supp_legal_address  \* MERGEFORMAT </w:instrText>
             </w:r>
@@ -4185,6 +4305,7 @@
                 <w:noProof/>
                 <w:sz w:val="16"/>
                 <w:szCs w:val="16"/>
+                <w:lang w:val="en-US"/>
               </w:rPr>
               <w:t>«supp_legal_address»</w:t>
             </w:r>
@@ -4210,17 +4331,50 @@
                 <w:bCs/>
                 <w:sz w:val="16"/>
                 <w:szCs w:val="16"/>
-              </w:rPr>
-            </w:pPr>
-            <w:r>
-              <w:rPr>
-                <w:rFonts w:ascii="Times New Roman" w:hAnsi="Times New Roman" w:cs="Times New Roman"/>
-                <w:b/>
-                <w:bCs/>
-                <w:sz w:val="16"/>
-                <w:szCs w:val="16"/>
-              </w:rPr>
-              <w:t xml:space="preserve">Фактический адрес: </w:t>
+                <w:lang w:val="en-US"/>
+              </w:rPr>
+            </w:pPr>
+            <w:r>
+              <w:rPr>
+                <w:rFonts w:ascii="Times New Roman" w:hAnsi="Times New Roman" w:cs="Times New Roman"/>
+                <w:b/>
+                <w:bCs/>
+                <w:sz w:val="16"/>
+                <w:szCs w:val="16"/>
+              </w:rPr>
+              <w:t>Фактический</w:t>
+            </w:r>
+            <w:r>
+              <w:rPr>
+                <w:rFonts w:ascii="Times New Roman" w:hAnsi="Times New Roman" w:cs="Times New Roman"/>
+                <w:b/>
+                <w:bCs/>
+                <w:sz w:val="16"/>
+                <w:szCs w:val="16"/>
+                <w:lang w:val="en-US"/>
+              </w:rPr>
+              <w:t xml:space="preserve"> </w:t>
+            </w:r>
+            <w:r>
+              <w:rPr>
+                <w:rFonts w:ascii="Times New Roman" w:hAnsi="Times New Roman" w:cs="Times New Roman"/>
+                <w:b/>
+                <w:bCs/>
+                <w:sz w:val="16"/>
+                <w:szCs w:val="16"/>
+              </w:rPr>
+              <w:t>адрес</w:t>
+            </w:r>
+            <w:r>
+              <w:rPr>
+                <w:rFonts w:ascii="Times New Roman" w:hAnsi="Times New Roman" w:cs="Times New Roman"/>
+                <w:b/>
+                <w:bCs/>
+                <w:sz w:val="16"/>
+                <w:szCs w:val="16"/>
+                <w:lang w:val="en-US"/>
+              </w:rPr>
+              <w:t xml:space="preserve">: </w:t>
             </w:r>
             <w:r>
               <w:rPr>
@@ -4239,6 +4393,7 @@
                 <w:bCs/>
                 <w:sz w:val="16"/>
                 <w:szCs w:val="16"/>
+                <w:lang w:val="en-US"/>
               </w:rPr>
               <w:instrText xml:space="preserve"> MERGEFIELD  supp_fact_address  \* MERGEFORMAT </w:instrText>
             </w:r>
@@ -4260,6 +4415,7 @@
                 <w:noProof/>
                 <w:sz w:val="16"/>
                 <w:szCs w:val="16"/>
+                <w:lang w:val="en-US"/>
               </w:rPr>
               <w:t>«supp_fact_address»</w:t>
             </w:r>
@@ -4470,17 +4626,29 @@
                 <w:bCs/>
                 <w:sz w:val="16"/>
                 <w:szCs w:val="16"/>
-              </w:rPr>
-            </w:pPr>
-            <w:r>
-              <w:rPr>
-                <w:rFonts w:ascii="Times New Roman" w:hAnsi="Times New Roman" w:cs="Times New Roman"/>
-                <w:b/>
-                <w:bCs/>
-                <w:sz w:val="16"/>
-                <w:szCs w:val="16"/>
-              </w:rPr>
-              <w:t xml:space="preserve">Банк  </w:t>
+                <w:lang w:val="en-US"/>
+              </w:rPr>
+            </w:pPr>
+            <w:r>
+              <w:rPr>
+                <w:rFonts w:ascii="Times New Roman" w:hAnsi="Times New Roman" w:cs="Times New Roman"/>
+                <w:b/>
+                <w:bCs/>
+                <w:sz w:val="16"/>
+                <w:szCs w:val="16"/>
+              </w:rPr>
+              <w:t>Банк</w:t>
+            </w:r>
+            <w:r>
+              <w:rPr>
+                <w:rFonts w:ascii="Times New Roman" w:hAnsi="Times New Roman" w:cs="Times New Roman"/>
+                <w:b/>
+                <w:bCs/>
+                <w:sz w:val="16"/>
+                <w:szCs w:val="16"/>
+                <w:lang w:val="en-US"/>
+              </w:rPr>
+              <w:t xml:space="preserve">  </w:t>
             </w:r>
             <w:r>
               <w:rPr>
@@ -4499,6 +4667,7 @@
                 <w:bCs/>
                 <w:sz w:val="16"/>
                 <w:szCs w:val="16"/>
+                <w:lang w:val="en-US"/>
               </w:rPr>
               <w:instrText xml:space="preserve"> MERGEFIELD  supp_bank  \* MERGEFORMAT </w:instrText>
             </w:r>
@@ -4520,6 +4689,7 @@
                 <w:noProof/>
                 <w:sz w:val="16"/>
                 <w:szCs w:val="16"/>
+                <w:lang w:val="en-US"/>
               </w:rPr>
               <w:t>«supp_bank»</w:t>
             </w:r>
@@ -4903,7 +5073,7 @@
         <w:tc>
           <w:tcPr>
             <w:tcW w:w="5701" w:type="dxa"/>
-            <w:gridSpan w:val="2"/>
+            <w:gridSpan w:val="3"/>
             <w:tcBorders>
               <w:top w:val="single" w:sz="4" w:space="0" w:color="auto"/>
               <w:left w:val="single" w:sz="4" w:space="0" w:color="auto"/>
@@ -5057,7 +5227,7 @@
         <w:tc>
           <w:tcPr>
             <w:tcW w:w="5701" w:type="dxa"/>
-            <w:gridSpan w:val="2"/>
+            <w:gridSpan w:val="3"/>
             <w:tcBorders>
               <w:top w:val="single" w:sz="4" w:space="0" w:color="auto"/>
               <w:left w:val="single" w:sz="4" w:space="0" w:color="auto"/>
@@ -5155,7 +5325,7 @@
         <w:tc>
           <w:tcPr>
             <w:tcW w:w="11224" w:type="dxa"/>
-            <w:gridSpan w:val="5"/>
+            <w:gridSpan w:val="6"/>
             <w:tcBorders>
               <w:top w:val="single" w:sz="4" w:space="0" w:color="auto"/>
               <w:left w:val="single" w:sz="4" w:space="0" w:color="auto"/>
@@ -5184,7 +5354,7 @@
         <w:tc>
           <w:tcPr>
             <w:tcW w:w="11224" w:type="dxa"/>
-            <w:gridSpan w:val="5"/>
+            <w:gridSpan w:val="6"/>
             <w:tcBorders>
               <w:top w:val="single" w:sz="4" w:space="0" w:color="auto"/>
               <w:left w:val="single" w:sz="4" w:space="0" w:color="auto"/>
@@ -5251,7 +5421,7 @@
         <w:tc>
           <w:tcPr>
             <w:tcW w:w="11224" w:type="dxa"/>
-            <w:gridSpan w:val="5"/>
+            <w:gridSpan w:val="6"/>
             <w:tcBorders>
               <w:top w:val="single" w:sz="4" w:space="0" w:color="auto"/>
               <w:left w:val="single" w:sz="4" w:space="0" w:color="auto"/>
@@ -5280,7 +5450,7 @@
         <w:tc>
           <w:tcPr>
             <w:tcW w:w="11224" w:type="dxa"/>
-            <w:gridSpan w:val="5"/>
+            <w:gridSpan w:val="6"/>
             <w:tcBorders>
               <w:top w:val="single" w:sz="4" w:space="0" w:color="auto"/>
               <w:left w:val="single" w:sz="4" w:space="0" w:color="auto"/>
@@ -6032,6 +6202,16 @@
       <w:lang w:eastAsia="ru-RU"/>
     </w:rPr>
   </w:style>
+  <w:style w:type="paragraph" w:styleId="aa">
+    <w:name w:val="Revision"/>
+    <w:hidden/>
+    <w:uiPriority w:val="99"/>
+    <w:semiHidden/>
+    <w:rsid w:val="000C23FD"/>
+    <w:pPr>
+      <w:spacing w:after="0" w:line="240" w:lineRule="auto"/>
+    </w:pPr>
+  </w:style>
 </w:styles>
 </file>
 
@@ -6335,7 +6515,7 @@
 </file>
 
 <file path=customXml/itemProps1.xml><?xml version="1.0" encoding="utf-8"?>
-<ds:datastoreItem xmlns:ds="http://schemas.openxmlformats.org/officeDocument/2006/customXml" ds:itemID="{CC7D7987-68A9-4881-97C3-005FFAD30D40}">
+<ds:datastoreItem xmlns:ds="http://schemas.openxmlformats.org/officeDocument/2006/customXml" ds:itemID="{1D486723-3862-42B9-A641-AFC55B00FEBB}">
   <ds:schemaRefs>
     <ds:schemaRef ds:uri="http://schemas.openxmlformats.org/officeDocument/2006/bibliography"/>
   </ds:schemaRefs>
